--- a/Relatório.docx
+++ b/Relatório.docx
@@ -139,151 +139,7 @@
           <w:sz w:val="24"/>
           <w:szCs w:val="24"/>
         </w:rPr>
-        <w:t xml:space="preserve"> (</w:t>
-      </w:r>
-      <w:proofErr w:type="spellStart"/>
-      <w:r>
-        <w:rPr>
-          <w:rFonts w:ascii="Arial" w:hAnsi="Arial" w:cs="Arial"/>
-          <w:sz w:val="24"/>
-          <w:szCs w:val="24"/>
-        </w:rPr>
-        <w:t>Bubble</w:t>
-      </w:r>
-      <w:proofErr w:type="spellEnd"/>
-      <w:r>
-        <w:rPr>
-          <w:rFonts w:ascii="Arial" w:hAnsi="Arial" w:cs="Arial"/>
-          <w:sz w:val="24"/>
-          <w:szCs w:val="24"/>
-        </w:rPr>
-        <w:t xml:space="preserve"> </w:t>
-      </w:r>
-      <w:proofErr w:type="spellStart"/>
-      <w:r>
-        <w:rPr>
-          <w:rFonts w:ascii="Arial" w:hAnsi="Arial" w:cs="Arial"/>
-          <w:sz w:val="24"/>
-          <w:szCs w:val="24"/>
-        </w:rPr>
-        <w:t>Sort</w:t>
-      </w:r>
-      <w:proofErr w:type="spellEnd"/>
-      <w:r>
-        <w:rPr>
-          <w:rFonts w:ascii="Arial" w:hAnsi="Arial" w:cs="Arial"/>
-          <w:sz w:val="24"/>
-          <w:szCs w:val="24"/>
-        </w:rPr>
-        <w:t xml:space="preserve"> – Ordenação Bolha, </w:t>
-      </w:r>
-      <w:proofErr w:type="spellStart"/>
-      <w:r>
-        <w:rPr>
-          <w:rFonts w:ascii="Arial" w:hAnsi="Arial" w:cs="Arial"/>
-          <w:sz w:val="24"/>
-          <w:szCs w:val="24"/>
-        </w:rPr>
-        <w:t>Insertion</w:t>
-      </w:r>
-      <w:proofErr w:type="spellEnd"/>
-      <w:r>
-        <w:rPr>
-          <w:rFonts w:ascii="Arial" w:hAnsi="Arial" w:cs="Arial"/>
-          <w:sz w:val="24"/>
-          <w:szCs w:val="24"/>
-        </w:rPr>
-        <w:t xml:space="preserve"> </w:t>
-      </w:r>
-      <w:proofErr w:type="spellStart"/>
-      <w:r>
-        <w:rPr>
-          <w:rFonts w:ascii="Arial" w:hAnsi="Arial" w:cs="Arial"/>
-          <w:sz w:val="24"/>
-          <w:szCs w:val="24"/>
-        </w:rPr>
-        <w:t>Sort</w:t>
-      </w:r>
-      <w:proofErr w:type="spellEnd"/>
-      <w:r>
-        <w:rPr>
-          <w:rFonts w:ascii="Arial" w:hAnsi="Arial" w:cs="Arial"/>
-          <w:sz w:val="24"/>
-          <w:szCs w:val="24"/>
-        </w:rPr>
-        <w:t xml:space="preserve"> – Ordenação por inserção, </w:t>
-      </w:r>
-      <w:proofErr w:type="spellStart"/>
-      <w:r>
-        <w:rPr>
-          <w:rFonts w:ascii="Arial" w:hAnsi="Arial" w:cs="Arial"/>
-          <w:sz w:val="24"/>
-          <w:szCs w:val="24"/>
-        </w:rPr>
-        <w:t>Selection</w:t>
-      </w:r>
-      <w:proofErr w:type="spellEnd"/>
-      <w:r>
-        <w:rPr>
-          <w:rFonts w:ascii="Arial" w:hAnsi="Arial" w:cs="Arial"/>
-          <w:sz w:val="24"/>
-          <w:szCs w:val="24"/>
-        </w:rPr>
-        <w:t xml:space="preserve"> </w:t>
-      </w:r>
-      <w:proofErr w:type="spellStart"/>
-      <w:r>
-        <w:rPr>
-          <w:rFonts w:ascii="Arial" w:hAnsi="Arial" w:cs="Arial"/>
-          <w:sz w:val="24"/>
-          <w:szCs w:val="24"/>
-        </w:rPr>
-        <w:t>Sort</w:t>
-      </w:r>
-      <w:proofErr w:type="spellEnd"/>
-      <w:r>
-        <w:rPr>
-          <w:rFonts w:ascii="Arial" w:hAnsi="Arial" w:cs="Arial"/>
-          <w:sz w:val="24"/>
-          <w:szCs w:val="24"/>
-        </w:rPr>
-        <w:t xml:space="preserve"> – Ordenação por inserção, Merge </w:t>
-      </w:r>
-      <w:proofErr w:type="spellStart"/>
-      <w:r>
-        <w:rPr>
-          <w:rFonts w:ascii="Arial" w:hAnsi="Arial" w:cs="Arial"/>
-          <w:sz w:val="24"/>
-          <w:szCs w:val="24"/>
-        </w:rPr>
-        <w:t>Sort</w:t>
-      </w:r>
-      <w:proofErr w:type="spellEnd"/>
-      <w:r>
-        <w:rPr>
-          <w:rFonts w:ascii="Arial" w:hAnsi="Arial" w:cs="Arial"/>
-          <w:sz w:val="24"/>
-          <w:szCs w:val="24"/>
-        </w:rPr>
-        <w:t xml:space="preserve"> – Ordenação por intercalação e </w:t>
-      </w:r>
-      <w:proofErr w:type="spellStart"/>
-      <w:r>
-        <w:rPr>
-          <w:rFonts w:ascii="Arial" w:hAnsi="Arial" w:cs="Arial"/>
-          <w:sz w:val="24"/>
-          <w:szCs w:val="24"/>
-        </w:rPr>
-        <w:t>QuickSort</w:t>
-      </w:r>
-      <w:proofErr w:type="spellEnd"/>
-      <w:r>
-        <w:rPr>
-          <w:rFonts w:ascii="Arial" w:hAnsi="Arial" w:cs="Arial"/>
-          <w:sz w:val="24"/>
-          <w:szCs w:val="24"/>
-        </w:rPr>
-        <w:t>), para ordenar na ordem crescente um dado vetor</w:t>
+        <w:t xml:space="preserve"> (Bubble Sort – Ordenação Bolha, Insertion Sort – Ordenação por inserção, Selection Sort – Ordenação por inserção, Merge Sort – Ordenação por intercalação e QuickSort), para ordenar na ordem crescente um dado vetor</w:t>
       </w:r>
       <w:r>
         <w:rPr>
@@ -296,76 +152,29 @@
     </w:p>
     <w:p>
       <w:pPr>
+        <w:pStyle w:val="PargrafodaLista"/>
+        <w:numPr>
+          <w:ilvl w:val="0"/>
+          <w:numId w:val="4"/>
+        </w:numPr>
         <w:jc w:val="both"/>
         <w:rPr>
           <w:rFonts w:ascii="Arial" w:hAnsi="Arial" w:cs="Arial"/>
-          <w:sz w:val="24"/>
-          <w:szCs w:val="24"/>
-        </w:rPr>
-      </w:pPr>
-      <w:r>
-        <w:rPr>
-          <w:rFonts w:ascii="Arial" w:hAnsi="Arial" w:cs="Arial"/>
-          <w:sz w:val="24"/>
-          <w:szCs w:val="24"/>
-        </w:rPr>
-        <w:t>Todos os métodos de ordenação foram testados para vetores de ordem crescente, vetores de ordem decrescente e, finalmente, para vetores de ordem aleatória gerado</w:t>
-      </w:r>
-      <w:r>
-        <w:rPr>
-          <w:rFonts w:ascii="Arial" w:hAnsi="Arial" w:cs="Arial"/>
-          <w:sz w:val="24"/>
-          <w:szCs w:val="24"/>
-        </w:rPr>
-        <w:t>s</w:t>
-      </w:r>
-      <w:r>
-        <w:rPr>
-          <w:rFonts w:ascii="Arial" w:hAnsi="Arial" w:cs="Arial"/>
-          <w:sz w:val="24"/>
-          <w:szCs w:val="24"/>
-        </w:rPr>
-        <w:t xml:space="preserve"> segundo o algoritmo de Fisher-Yates.</w:t>
-      </w:r>
-      <w:r>
-        <w:rPr>
-          <w:rFonts w:ascii="Arial" w:hAnsi="Arial" w:cs="Arial"/>
-          <w:sz w:val="24"/>
-          <w:szCs w:val="24"/>
-        </w:rPr>
-        <w:t xml:space="preserve"> </w:t>
-      </w:r>
-      <w:r>
-        <w:rPr>
-          <w:rFonts w:ascii="Arial" w:hAnsi="Arial" w:cs="Arial"/>
-          <w:sz w:val="24"/>
-          <w:szCs w:val="24"/>
-        </w:rPr>
-        <w:t xml:space="preserve">Quanto aos tamanhos, </w:t>
-      </w:r>
-      <w:r>
-        <w:rPr>
-          <w:rFonts w:ascii="Arial" w:hAnsi="Arial" w:cs="Arial"/>
-          <w:sz w:val="24"/>
-          <w:szCs w:val="24"/>
-        </w:rPr>
-        <w:t xml:space="preserve">foram gerados cinco tamanho para cada ordem inicial: </w:t>
-      </w:r>
-      <w:r>
-        <w:rPr>
-          <w:rFonts w:ascii="Arial" w:hAnsi="Arial" w:cs="Arial"/>
-          <w:sz w:val="24"/>
-          <w:szCs w:val="24"/>
-        </w:rPr>
-        <w:t>1000, 10000, 100000, 200000, 300000, 400000, 500000</w:t>
-      </w:r>
-      <w:r>
-        <w:rPr>
-          <w:rFonts w:ascii="Arial" w:hAnsi="Arial" w:cs="Arial"/>
-          <w:sz w:val="24"/>
-          <w:szCs w:val="24"/>
-        </w:rPr>
-        <w:t>.</w:t>
+          <w:b/>
+          <w:bCs/>
+          <w:sz w:val="24"/>
+          <w:szCs w:val="24"/>
+        </w:rPr>
+      </w:pPr>
+      <w:r>
+        <w:rPr>
+          <w:rFonts w:ascii="Arial" w:hAnsi="Arial" w:cs="Arial"/>
+          <w:b/>
+          <w:bCs/>
+          <w:sz w:val="24"/>
+          <w:szCs w:val="24"/>
+        </w:rPr>
+        <w:t>MÉTODOS</w:t>
       </w:r>
     </w:p>
     <w:p>
@@ -383,11 +192,393 @@
           <w:sz w:val="24"/>
           <w:szCs w:val="24"/>
         </w:rPr>
-        <w:t>Os resultados obtidos foram os que seguem:</w:t>
+        <w:t xml:space="preserve">Os métodos de ordenação podem ser divididos em dois grupos: </w:t>
       </w:r>
     </w:p>
     <w:p>
       <w:pPr>
+        <w:pStyle w:val="PargrafodaLista"/>
+        <w:numPr>
+          <w:ilvl w:val="0"/>
+          <w:numId w:val="1"/>
+        </w:numPr>
+        <w:jc w:val="both"/>
+        <w:rPr>
+          <w:rFonts w:ascii="Arial" w:hAnsi="Arial" w:cs="Arial"/>
+          <w:sz w:val="24"/>
+          <w:szCs w:val="24"/>
+        </w:rPr>
+      </w:pPr>
+      <w:r>
+        <w:rPr>
+          <w:rFonts w:ascii="Arial" w:hAnsi="Arial" w:cs="Arial"/>
+          <w:sz w:val="24"/>
+          <w:szCs w:val="24"/>
+        </w:rPr>
+        <w:t>Métodos simples, que são mais adequados para pequenos vetores</w:t>
+      </w:r>
+      <w:r>
+        <w:rPr>
+          <w:rFonts w:ascii="Arial" w:hAnsi="Arial" w:cs="Arial"/>
+          <w:sz w:val="24"/>
+          <w:szCs w:val="24"/>
+        </w:rPr>
+        <w:t xml:space="preserve"> e, portanto, possuem códigos mais simples</w:t>
+      </w:r>
+      <w:r>
+        <w:rPr>
+          <w:rFonts w:ascii="Arial" w:hAnsi="Arial" w:cs="Arial"/>
+          <w:sz w:val="24"/>
+          <w:szCs w:val="24"/>
+        </w:rPr>
+        <w:t>, e;</w:t>
+      </w:r>
+    </w:p>
+    <w:p>
+      <w:pPr>
+        <w:pStyle w:val="PargrafodaLista"/>
+        <w:numPr>
+          <w:ilvl w:val="0"/>
+          <w:numId w:val="1"/>
+        </w:numPr>
+        <w:jc w:val="both"/>
+        <w:rPr>
+          <w:rFonts w:ascii="Arial" w:hAnsi="Arial" w:cs="Arial"/>
+          <w:sz w:val="24"/>
+          <w:szCs w:val="24"/>
+        </w:rPr>
+      </w:pPr>
+      <w:r>
+        <w:rPr>
+          <w:rFonts w:ascii="Arial" w:hAnsi="Arial" w:cs="Arial"/>
+          <w:sz w:val="24"/>
+          <w:szCs w:val="24"/>
+        </w:rPr>
+        <w:t xml:space="preserve">Métodos eficientes, que são adequados para quantidades maiores de dados, que, por sua vez, possuem códigos mais </w:t>
+      </w:r>
+      <w:r>
+        <w:rPr>
+          <w:rFonts w:ascii="Arial" w:hAnsi="Arial" w:cs="Arial"/>
+          <w:sz w:val="24"/>
+          <w:szCs w:val="24"/>
+        </w:rPr>
+        <w:t>complexos,</w:t>
+      </w:r>
+      <w:r>
+        <w:rPr>
+          <w:rFonts w:ascii="Arial" w:hAnsi="Arial" w:cs="Arial"/>
+          <w:sz w:val="24"/>
+          <w:szCs w:val="24"/>
+        </w:rPr>
+        <w:t xml:space="preserve"> mas que requerem menor número de comparações.</w:t>
+      </w:r>
+    </w:p>
+    <w:p>
+      <w:pPr>
+        <w:jc w:val="both"/>
+        <w:rPr>
+          <w:rFonts w:ascii="Arial" w:hAnsi="Arial" w:cs="Arial"/>
+          <w:sz w:val="24"/>
+          <w:szCs w:val="24"/>
+        </w:rPr>
+      </w:pPr>
+      <w:r>
+        <w:rPr>
+          <w:rFonts w:ascii="Arial" w:hAnsi="Arial" w:cs="Arial"/>
+          <w:sz w:val="24"/>
+          <w:szCs w:val="24"/>
+        </w:rPr>
+        <w:t xml:space="preserve">Primeiro, no método Bolha, o intuito do código é fazer com que o maior valor fique à direita do elemento analisado. Assim, o vetor deve ser percorrido n vezes até a enésima posição. Portanto, é evidente que sua complexidade ser </w:t>
+      </w:r>
+      <w:r>
+        <w:rPr>
+          <w:rFonts w:ascii="Arial" w:hAnsi="Arial" w:cs="Arial"/>
+          <w:b/>
+          <w:bCs/>
+          <w:sz w:val="24"/>
+          <w:szCs w:val="24"/>
+        </w:rPr>
+        <w:t>O(n²)</w:t>
+      </w:r>
+      <w:r>
+        <w:rPr>
+          <w:rFonts w:ascii="Arial" w:hAnsi="Arial" w:cs="Arial"/>
+          <w:sz w:val="24"/>
+          <w:szCs w:val="24"/>
+        </w:rPr>
+        <w:t>.</w:t>
+      </w:r>
+    </w:p>
+    <w:p>
+      <w:pPr>
+        <w:jc w:val="both"/>
+        <w:rPr>
+          <w:rFonts w:ascii="Arial" w:hAnsi="Arial" w:cs="Arial"/>
+          <w:sz w:val="24"/>
+          <w:szCs w:val="24"/>
+        </w:rPr>
+      </w:pPr>
+      <w:r>
+        <w:rPr>
+          <w:rFonts w:ascii="Arial" w:hAnsi="Arial" w:cs="Arial"/>
+          <w:sz w:val="24"/>
+          <w:szCs w:val="24"/>
+        </w:rPr>
+        <w:t xml:space="preserve">De forma similar, o método de inserção se dá por comparação e inserção. Conforme o vetor é percorrido, o algoritmo vai organizando um a um os valores de modo que o menor elemento fique sempre à esquerda do próximo. Assim, apesar de ser um algoritmo mais eficiente, sua complexidade é de </w:t>
+      </w:r>
+      <w:r>
+        <w:rPr>
+          <w:rFonts w:ascii="Arial" w:hAnsi="Arial" w:cs="Arial"/>
+          <w:b/>
+          <w:bCs/>
+          <w:sz w:val="24"/>
+          <w:szCs w:val="24"/>
+        </w:rPr>
+        <w:t>O(n²)</w:t>
+      </w:r>
+      <w:r>
+        <w:rPr>
+          <w:rFonts w:ascii="Arial" w:hAnsi="Arial" w:cs="Arial"/>
+          <w:sz w:val="24"/>
+          <w:szCs w:val="24"/>
+        </w:rPr>
+        <w:t xml:space="preserve">. No melhor caso, ou seja, no vetor crescente, a complexidade cai para </w:t>
+      </w:r>
+      <w:r>
+        <w:rPr>
+          <w:rFonts w:ascii="Arial" w:hAnsi="Arial" w:cs="Arial"/>
+          <w:b/>
+          <w:bCs/>
+          <w:sz w:val="24"/>
+          <w:szCs w:val="24"/>
+        </w:rPr>
+        <w:t>O(n)</w:t>
+      </w:r>
+      <w:r>
+        <w:rPr>
+          <w:rFonts w:ascii="Arial" w:hAnsi="Arial" w:cs="Arial"/>
+          <w:sz w:val="24"/>
+          <w:szCs w:val="24"/>
+        </w:rPr>
+        <w:t>.</w:t>
+      </w:r>
+    </w:p>
+    <w:p>
+      <w:pPr>
+        <w:jc w:val="both"/>
+        <w:rPr>
+          <w:rFonts w:ascii="Arial" w:hAnsi="Arial" w:cs="Arial"/>
+          <w:sz w:val="24"/>
+          <w:szCs w:val="24"/>
+        </w:rPr>
+      </w:pPr>
+      <w:r>
+        <w:rPr>
+          <w:rFonts w:ascii="Arial" w:hAnsi="Arial" w:cs="Arial"/>
+          <w:sz w:val="24"/>
+          <w:szCs w:val="24"/>
+        </w:rPr>
+        <w:t xml:space="preserve">Finalmente, o último dos métodos simples analisados, o método de seleção parte da premissa que a cada iteração, o menor elemento ficará na primeira posição. Uma vez o menor valor alocado, percorre-se o vetor inteiro para encontrar o segundo menor valor e assim sucessivamente. Assim, para todos os seus casos, sua complexidade é de </w:t>
+      </w:r>
+      <w:r>
+        <w:rPr>
+          <w:rFonts w:ascii="Arial" w:hAnsi="Arial" w:cs="Arial"/>
+          <w:b/>
+          <w:bCs/>
+          <w:sz w:val="24"/>
+          <w:szCs w:val="24"/>
+        </w:rPr>
+        <w:t>O(n²)</w:t>
+      </w:r>
+      <w:r>
+        <w:rPr>
+          <w:rFonts w:ascii="Arial" w:hAnsi="Arial" w:cs="Arial"/>
+          <w:sz w:val="24"/>
+          <w:szCs w:val="24"/>
+        </w:rPr>
+        <w:t>.</w:t>
+      </w:r>
+    </w:p>
+    <w:p>
+      <w:pPr>
+        <w:jc w:val="both"/>
+        <w:rPr>
+          <w:rFonts w:ascii="Arial" w:hAnsi="Arial" w:cs="Arial"/>
+          <w:sz w:val="24"/>
+          <w:szCs w:val="24"/>
+        </w:rPr>
+      </w:pPr>
+      <w:r>
+        <w:rPr>
+          <w:rFonts w:ascii="Arial" w:hAnsi="Arial" w:cs="Arial"/>
+          <w:sz w:val="24"/>
+          <w:szCs w:val="24"/>
+        </w:rPr>
+        <w:t xml:space="preserve">No grupo de métodos eficientes, o método de intercalação (merge sort) parte do princípio do “dividir para conquistar”. Ou seja, dividindo o vetor em partes cada vez menores até que possam ser analisadas uma a uma, onde a resolução se torna simples. Após esta analise, os valores são intercalados de maneira ordenada. Assim, para todos os casos sua complexidade é de </w:t>
+      </w:r>
+      <w:r>
+        <w:rPr>
+          <w:rFonts w:ascii="Arial" w:hAnsi="Arial" w:cs="Arial"/>
+          <w:b/>
+          <w:bCs/>
+          <w:sz w:val="24"/>
+          <w:szCs w:val="24"/>
+        </w:rPr>
+        <w:t>O(n log n)</w:t>
+      </w:r>
+      <w:r>
+        <w:rPr>
+          <w:rFonts w:ascii="Arial" w:hAnsi="Arial" w:cs="Arial"/>
+          <w:sz w:val="24"/>
+          <w:szCs w:val="24"/>
+        </w:rPr>
+        <w:t>.</w:t>
+      </w:r>
+    </w:p>
+    <w:p>
+      <w:pPr>
+        <w:jc w:val="both"/>
+        <w:rPr>
+          <w:rFonts w:ascii="Arial" w:hAnsi="Arial" w:cs="Arial"/>
+          <w:sz w:val="24"/>
+          <w:szCs w:val="24"/>
+        </w:rPr>
+      </w:pPr>
+      <w:r>
+        <w:rPr>
+          <w:rFonts w:ascii="Arial" w:hAnsi="Arial" w:cs="Arial"/>
+          <w:sz w:val="24"/>
+          <w:szCs w:val="24"/>
+        </w:rPr>
+        <w:t>E, finalmente, o quicksor</w:t>
+      </w:r>
+      <w:r>
+        <w:rPr>
+          <w:rFonts w:ascii="Arial" w:hAnsi="Arial" w:cs="Arial"/>
+          <w:sz w:val="24"/>
+          <w:szCs w:val="24"/>
+        </w:rPr>
+        <w:t xml:space="preserve">t utiliza a mês a estratégia do método de intercalação de “dividir para conquistar”: Através da determinação de um pivô central, o problema é divido a cada iteração em dois problemas menores, sempre a partir de um valor intermediário. Este processo é repetido até que se obtenha uma lista unitária e, consequentemente, ordenada. O quicksort, entretanto possui como pior caso complexidade de </w:t>
+      </w:r>
+      <w:r>
+        <w:rPr>
+          <w:rFonts w:ascii="Arial" w:hAnsi="Arial" w:cs="Arial"/>
+          <w:b/>
+          <w:bCs/>
+          <w:sz w:val="24"/>
+          <w:szCs w:val="24"/>
+        </w:rPr>
+        <w:t>O(n²)</w:t>
+      </w:r>
+      <w:r>
+        <w:rPr>
+          <w:rFonts w:ascii="Arial" w:hAnsi="Arial" w:cs="Arial"/>
+          <w:sz w:val="24"/>
+          <w:szCs w:val="24"/>
+        </w:rPr>
+        <w:t xml:space="preserve"> e, no melhor caso, </w:t>
+      </w:r>
+      <w:r>
+        <w:rPr>
+          <w:rFonts w:ascii="Arial" w:hAnsi="Arial" w:cs="Arial"/>
+          <w:b/>
+          <w:bCs/>
+          <w:sz w:val="24"/>
+          <w:szCs w:val="24"/>
+        </w:rPr>
+        <w:t>O(n log n)</w:t>
+      </w:r>
+      <w:r>
+        <w:rPr>
+          <w:rFonts w:ascii="Arial" w:hAnsi="Arial" w:cs="Arial"/>
+          <w:sz w:val="24"/>
+          <w:szCs w:val="24"/>
+        </w:rPr>
+        <w:t>.</w:t>
+      </w:r>
+    </w:p>
+    <w:p>
+      <w:pPr>
+        <w:pStyle w:val="PargrafodaLista"/>
+        <w:numPr>
+          <w:ilvl w:val="0"/>
+          <w:numId w:val="6"/>
+        </w:numPr>
+        <w:jc w:val="both"/>
+        <w:rPr>
+          <w:rFonts w:ascii="Arial" w:hAnsi="Arial" w:cs="Arial"/>
+          <w:b/>
+          <w:bCs/>
+          <w:sz w:val="24"/>
+          <w:szCs w:val="24"/>
+        </w:rPr>
+      </w:pPr>
+      <w:r>
+        <w:rPr>
+          <w:rFonts w:ascii="Arial" w:hAnsi="Arial" w:cs="Arial"/>
+          <w:b/>
+          <w:bCs/>
+          <w:sz w:val="24"/>
+          <w:szCs w:val="24"/>
+        </w:rPr>
+        <w:lastRenderedPageBreak/>
+        <w:t>RESULTADOS</w:t>
+      </w:r>
+    </w:p>
+    <w:p>
+      <w:pPr>
+        <w:jc w:val="both"/>
+        <w:rPr>
+          <w:rFonts w:ascii="Arial" w:hAnsi="Arial" w:cs="Arial"/>
+          <w:sz w:val="24"/>
+          <w:szCs w:val="24"/>
+        </w:rPr>
+      </w:pPr>
+      <w:r>
+        <w:rPr>
+          <w:rFonts w:ascii="Arial" w:hAnsi="Arial" w:cs="Arial"/>
+          <w:sz w:val="24"/>
+          <w:szCs w:val="24"/>
+        </w:rPr>
+        <w:t xml:space="preserve">Todos os métodos de ordenação foram testados para vetores de ordem crescente, vetores de ordem decrescente e, finalmente, para vetores de ordem aleatória gerados segundo o algoritmo de Fisher-Yates. Quanto aos tamanhos, foram gerados cinco tamanho para cada ordem inicial: </w:t>
+      </w:r>
+      <w:r>
+        <w:rPr>
+          <w:rFonts w:ascii="Arial" w:hAnsi="Arial" w:cs="Arial"/>
+          <w:sz w:val="24"/>
+          <w:szCs w:val="24"/>
+        </w:rPr>
+        <w:t>1000, 10000, 100000, 200000, 300000, 400000, 500000</w:t>
+      </w:r>
+      <w:r>
+        <w:rPr>
+          <w:rFonts w:ascii="Arial" w:hAnsi="Arial" w:cs="Arial"/>
+          <w:sz w:val="24"/>
+          <w:szCs w:val="24"/>
+        </w:rPr>
+        <w:t>.</w:t>
+      </w:r>
+    </w:p>
+    <w:p>
+      <w:pPr>
+        <w:jc w:val="both"/>
+        <w:rPr>
+          <w:rFonts w:ascii="Arial" w:hAnsi="Arial" w:cs="Arial"/>
+          <w:sz w:val="24"/>
+          <w:szCs w:val="24"/>
+        </w:rPr>
+      </w:pPr>
+      <w:r>
+        <w:rPr>
+          <w:rFonts w:ascii="Arial" w:hAnsi="Arial" w:cs="Arial"/>
+          <w:sz w:val="24"/>
+          <w:szCs w:val="24"/>
+        </w:rPr>
+        <w:t>Os resultados obtidos foram os que seguem:</w:t>
+      </w:r>
+    </w:p>
+    <w:p>
+      <w:pPr>
         <w:jc w:val="center"/>
         <w:rPr>
           <w:rFonts w:ascii="Arial" w:hAnsi="Arial" w:cs="Arial"/>
@@ -403,10 +594,10 @@
           <w:szCs w:val="24"/>
         </w:rPr>
         <w:drawing>
-          <wp:inline distT="0" distB="0" distL="0" distR="0" wp14:anchorId="0EF6D573" wp14:editId="00E68079">
-            <wp:extent cx="5589804" cy="5067300"/>
+          <wp:inline distT="0" distB="0" distL="0" distR="0" wp14:anchorId="123EF9D3" wp14:editId="1502D930">
+            <wp:extent cx="5391150" cy="4305300"/>
             <wp:effectExtent l="0" t="0" r="0" b="0"/>
-            <wp:docPr id="1" name="Imagem 1"/>
+            <wp:docPr id="3" name="Imagem 3"/>
             <wp:cNvGraphicFramePr>
               <a:graphicFrameLocks xmlns:a="http://schemas.openxmlformats.org/drawingml/2006/main" noChangeAspect="1"/>
             </wp:cNvGraphicFramePr>
@@ -420,7 +611,7 @@
                     </pic:cNvPicPr>
                   </pic:nvPicPr>
                   <pic:blipFill>
-                    <a:blip r:embed="rId4">
+                    <a:blip r:embed="rId5">
                       <a:extLst>
                         <a:ext uri="{28A0092B-C50C-407E-A947-70E740481C1C}">
                           <a14:useLocalDpi xmlns:a14="http://schemas.microsoft.com/office/drawing/2010/main" val="0"/>
@@ -435,7 +626,7 @@
                   <pic:spPr bwMode="auto">
                     <a:xfrm>
                       <a:off x="0" y="0"/>
-                      <a:ext cx="5625733" cy="5099871"/>
+                      <a:ext cx="5391150" cy="4305300"/>
                     </a:xfrm>
                     <a:prstGeom prst="rect">
                       <a:avLst/>
@@ -467,118 +658,49 @@
           <w:sz w:val="24"/>
           <w:szCs w:val="24"/>
         </w:rPr>
-        <w:lastRenderedPageBreak/>
         <w:t xml:space="preserve">Cabe aqui, inclusive, ressaltar que para que a execução do programa tenha sucesso, é necessário habilitar um limite maior de alocação de memória, de 8mb para 32mb. Caso o mesmo não seja feito, o programa sofre </w:t>
       </w:r>
-      <w:proofErr w:type="spellStart"/>
-      <w:r>
-        <w:rPr>
-          <w:rFonts w:ascii="Arial" w:hAnsi="Arial" w:cs="Arial"/>
-          <w:sz w:val="24"/>
-          <w:szCs w:val="24"/>
-        </w:rPr>
-        <w:t>Segmentation</w:t>
-      </w:r>
-      <w:proofErr w:type="spellEnd"/>
-      <w:r>
-        <w:rPr>
-          <w:rFonts w:ascii="Arial" w:hAnsi="Arial" w:cs="Arial"/>
-          <w:sz w:val="24"/>
-          <w:szCs w:val="24"/>
-        </w:rPr>
-        <w:t xml:space="preserve"> </w:t>
-      </w:r>
-      <w:proofErr w:type="spellStart"/>
-      <w:r>
-        <w:rPr>
-          <w:rFonts w:ascii="Arial" w:hAnsi="Arial" w:cs="Arial"/>
-          <w:sz w:val="24"/>
-          <w:szCs w:val="24"/>
-        </w:rPr>
-        <w:t>fault</w:t>
-      </w:r>
-      <w:proofErr w:type="spellEnd"/>
-      <w:r>
-        <w:rPr>
-          <w:rFonts w:ascii="Arial" w:hAnsi="Arial" w:cs="Arial"/>
-          <w:sz w:val="24"/>
-          <w:szCs w:val="24"/>
-        </w:rPr>
-        <w:t xml:space="preserve">, justamente por sofrer </w:t>
-      </w:r>
-      <w:proofErr w:type="spellStart"/>
-      <w:r>
-        <w:rPr>
-          <w:rFonts w:ascii="Arial" w:hAnsi="Arial" w:cs="Arial"/>
-          <w:sz w:val="24"/>
-          <w:szCs w:val="24"/>
-        </w:rPr>
-        <w:t>Stack</w:t>
-      </w:r>
-      <w:proofErr w:type="spellEnd"/>
-      <w:r>
-        <w:rPr>
-          <w:rFonts w:ascii="Arial" w:hAnsi="Arial" w:cs="Arial"/>
-          <w:sz w:val="24"/>
-          <w:szCs w:val="24"/>
-        </w:rPr>
-        <w:t xml:space="preserve"> </w:t>
-      </w:r>
-      <w:proofErr w:type="spellStart"/>
-      <w:r>
-        <w:rPr>
-          <w:rFonts w:ascii="Arial" w:hAnsi="Arial" w:cs="Arial"/>
-          <w:sz w:val="24"/>
-          <w:szCs w:val="24"/>
-        </w:rPr>
-        <w:t>overlflow</w:t>
-      </w:r>
-      <w:proofErr w:type="spellEnd"/>
-      <w:r>
-        <w:rPr>
-          <w:rFonts w:ascii="Arial" w:hAnsi="Arial" w:cs="Arial"/>
-          <w:sz w:val="24"/>
-          <w:szCs w:val="24"/>
-        </w:rPr>
-        <w:t xml:space="preserve">. Esta alteração do limite da </w:t>
-      </w:r>
-      <w:proofErr w:type="spellStart"/>
-      <w:r>
-        <w:rPr>
-          <w:rFonts w:ascii="Arial" w:hAnsi="Arial" w:cs="Arial"/>
-          <w:sz w:val="24"/>
-          <w:szCs w:val="24"/>
-        </w:rPr>
-        <w:t>shell</w:t>
-      </w:r>
-      <w:proofErr w:type="spellEnd"/>
-      <w:r>
-        <w:rPr>
-          <w:rFonts w:ascii="Arial" w:hAnsi="Arial" w:cs="Arial"/>
-          <w:sz w:val="24"/>
-          <w:szCs w:val="24"/>
-        </w:rPr>
-        <w:t xml:space="preserve"> resolve o problema e permite o sucesso da aplicação.</w:t>
+      <w:r>
+        <w:rPr>
+          <w:rFonts w:ascii="Arial" w:hAnsi="Arial" w:cs="Arial"/>
+          <w:sz w:val="24"/>
+          <w:szCs w:val="24"/>
+        </w:rPr>
+        <w:t>s</w:t>
+      </w:r>
+      <w:r>
+        <w:rPr>
+          <w:rFonts w:ascii="Arial" w:hAnsi="Arial" w:cs="Arial"/>
+          <w:sz w:val="24"/>
+          <w:szCs w:val="24"/>
+        </w:rPr>
+        <w:t xml:space="preserve">egmentation fault, justamente por sofrer </w:t>
+      </w:r>
+      <w:r>
+        <w:rPr>
+          <w:rFonts w:ascii="Arial" w:hAnsi="Arial" w:cs="Arial"/>
+          <w:sz w:val="24"/>
+          <w:szCs w:val="24"/>
+        </w:rPr>
+        <w:t>s</w:t>
+      </w:r>
+      <w:r>
+        <w:rPr>
+          <w:rFonts w:ascii="Arial" w:hAnsi="Arial" w:cs="Arial"/>
+          <w:sz w:val="24"/>
+          <w:szCs w:val="24"/>
+        </w:rPr>
+        <w:t>tack overlflow. Esta alteração do limite da shell resolve o problema e permite o sucesso da aplicação.</w:t>
       </w:r>
     </w:p>
     <w:p>
       <w:pPr>
+        <w:pStyle w:val="PargrafodaLista"/>
+        <w:numPr>
+          <w:ilvl w:val="0"/>
+          <w:numId w:val="6"/>
+        </w:numPr>
         <w:jc w:val="both"/>
-        <w:rPr>
-          <w:rFonts w:ascii="Arial" w:hAnsi="Arial" w:cs="Arial"/>
-          <w:sz w:val="24"/>
-          <w:szCs w:val="24"/>
-        </w:rPr>
-      </w:pPr>
-      <w:r>
-        <w:rPr>
-          <w:rFonts w:ascii="Arial" w:hAnsi="Arial" w:cs="Arial"/>
-          <w:sz w:val="24"/>
-          <w:szCs w:val="24"/>
-        </w:rPr>
-        <w:t xml:space="preserve">Primeiro, no método Bolha, o intuito do código é fazer com que o maior valor fique à direita do elemento analisado. Assim, o vetor deve ser percorrido n vezes até a enésima posição. Portanto, é evidente que sua complexidade ser </w:t>
-      </w:r>
-      <w:r>
         <w:rPr>
           <w:rFonts w:ascii="Arial" w:hAnsi="Arial" w:cs="Arial"/>
           <w:b/>
@@ -586,16 +708,7 @@
           <w:sz w:val="24"/>
           <w:szCs w:val="24"/>
         </w:rPr>
-        <w:t>O(n²)</w:t>
-      </w:r>
-      <w:r>
-        <w:rPr>
-          <w:rFonts w:ascii="Arial" w:hAnsi="Arial" w:cs="Arial"/>
-          <w:sz w:val="24"/>
-          <w:szCs w:val="24"/>
-        </w:rPr>
-        <w:t xml:space="preserve">, porém, neste caso de vetor ordenado, sua complexidade cai para </w:t>
-      </w:r>
+      </w:pPr>
       <w:r>
         <w:rPr>
           <w:rFonts w:ascii="Arial" w:hAnsi="Arial" w:cs="Arial"/>
@@ -604,15 +717,7 @@
           <w:sz w:val="24"/>
           <w:szCs w:val="24"/>
         </w:rPr>
-        <w:t>O(n)</w:t>
-      </w:r>
-      <w:r>
-        <w:rPr>
-          <w:rFonts w:ascii="Arial" w:hAnsi="Arial" w:cs="Arial"/>
-          <w:sz w:val="24"/>
-          <w:szCs w:val="24"/>
-        </w:rPr>
-        <w:t>.</w:t>
+        <w:t>DISCUSSÃO</w:t>
       </w:r>
     </w:p>
     <w:p>
@@ -630,54 +735,41 @@
           <w:sz w:val="24"/>
           <w:szCs w:val="24"/>
         </w:rPr>
-        <w:t xml:space="preserve">De forma similar, o método de inserção se dá por comparação e inserção. Conforme o vetor é percorrido, o algoritmo vai organizando um a um os valores de modo que o menor elemento fique sempre à esquerda do próximo. Assim, apesar de ser um algoritmo mais eficiente, sua complexidade é de </w:t>
-      </w:r>
-      <w:r>
-        <w:rPr>
-          <w:rFonts w:ascii="Arial" w:hAnsi="Arial" w:cs="Arial"/>
-          <w:b/>
-          <w:bCs/>
-          <w:sz w:val="24"/>
-          <w:szCs w:val="24"/>
-        </w:rPr>
-        <w:t>O(n²)</w:t>
-      </w:r>
-      <w:r>
-        <w:rPr>
-          <w:rFonts w:ascii="Arial" w:hAnsi="Arial" w:cs="Arial"/>
-          <w:sz w:val="24"/>
-          <w:szCs w:val="24"/>
-        </w:rPr>
-        <w:t xml:space="preserve">. No melhor caso, ou seja, no vetor crescente, a complexidade cai para </w:t>
-      </w:r>
-      <w:r>
-        <w:rPr>
-          <w:rFonts w:ascii="Arial" w:hAnsi="Arial" w:cs="Arial"/>
-          <w:b/>
-          <w:bCs/>
-          <w:sz w:val="24"/>
-          <w:szCs w:val="24"/>
-        </w:rPr>
-        <w:t>O(n)</w:t>
-      </w:r>
-      <w:r>
-        <w:rPr>
-          <w:rFonts w:ascii="Arial" w:hAnsi="Arial" w:cs="Arial"/>
-          <w:sz w:val="24"/>
-          <w:szCs w:val="24"/>
-        </w:rPr>
-        <w:t>.</w:t>
+        <w:t xml:space="preserve">Para que a discussão seja mais facilmente visualizada, faz-se uso de gráficos de </w:t>
+      </w:r>
+      <w:r>
+        <w:rPr>
+          <w:rFonts w:ascii="Arial" w:hAnsi="Arial" w:cs="Arial"/>
+          <w:sz w:val="24"/>
+          <w:szCs w:val="24"/>
+        </w:rPr>
+        <w:t>tempo</w:t>
+      </w:r>
+      <w:r>
+        <w:rPr>
+          <w:rFonts w:ascii="Arial" w:hAnsi="Arial" w:cs="Arial"/>
+          <w:sz w:val="24"/>
+          <w:szCs w:val="24"/>
+        </w:rPr>
+        <w:t xml:space="preserve"> x tamanho do vetor:</w:t>
       </w:r>
     </w:p>
     <w:p>
       <w:pPr>
-        <w:jc w:val="both"/>
-        <w:rPr>
-          <w:rFonts w:ascii="Arial" w:hAnsi="Arial" w:cs="Arial"/>
-          <w:sz w:val="24"/>
-          <w:szCs w:val="24"/>
-        </w:rPr>
-      </w:pPr>
+        <w:rPr>
+          <w:rFonts w:ascii="Arial" w:hAnsi="Arial" w:cs="Arial"/>
+          <w:sz w:val="24"/>
+          <w:szCs w:val="24"/>
+        </w:rPr>
+      </w:pPr>
+      <w:r>
+        <w:rPr>
+          <w:rFonts w:ascii="Arial" w:hAnsi="Arial" w:cs="Arial"/>
+          <w:sz w:val="24"/>
+          <w:szCs w:val="24"/>
+        </w:rPr>
+        <w:br w:type="page"/>
+      </w:r>
     </w:p>
     <w:p>
       <w:pPr>
@@ -690,47 +782,14 @@
       </w:pPr>
       <w:r>
         <w:rPr>
-          <w:rFonts w:ascii="Arial" w:hAnsi="Arial" w:cs="Arial"/>
-          <w:sz w:val="24"/>
-          <w:szCs w:val="24"/>
-        </w:rPr>
-        <w:t xml:space="preserve">Primeiramente, analisamos o que seria o melhor caso: Vetor crescente. O vetor já está ordenado, porém o algoritmo continua precisando analisar cada elemento se o vetor está na ordem crescente. Aqui a eficiência do processo começa fica </w:t>
-      </w:r>
-      <w:r>
-        <w:rPr>
-          <w:rFonts w:ascii="Arial" w:hAnsi="Arial" w:cs="Arial"/>
-          <w:sz w:val="24"/>
-          <w:szCs w:val="24"/>
-        </w:rPr>
-        <w:t>evidente</w:t>
-      </w:r>
-      <w:r>
-        <w:rPr>
-          <w:rFonts w:ascii="Arial" w:hAnsi="Arial" w:cs="Arial"/>
-          <w:sz w:val="24"/>
-          <w:szCs w:val="24"/>
-        </w:rPr>
-        <w:t>.</w:t>
-      </w:r>
-    </w:p>
-    <w:p>
-      <w:pPr>
-        <w:jc w:val="both"/>
-        <w:rPr>
-          <w:rFonts w:ascii="Arial" w:hAnsi="Arial" w:cs="Arial"/>
-          <w:sz w:val="24"/>
-          <w:szCs w:val="24"/>
-        </w:rPr>
-      </w:pPr>
-      <w:r>
-        <w:rPr>
           <w:noProof/>
         </w:rPr>
+        <w:lastRenderedPageBreak/>
         <w:drawing>
-          <wp:inline distT="0" distB="0" distL="0" distR="0" wp14:anchorId="5BB407C1" wp14:editId="4D3947EC">
+          <wp:inline distT="0" distB="0" distL="0" distR="0" wp14:anchorId="77907ACA" wp14:editId="2336CBE9">
             <wp:extent cx="5400040" cy="2510155"/>
             <wp:effectExtent l="0" t="0" r="10160" b="4445"/>
-            <wp:docPr id="2" name="Gráfico 2">
+            <wp:docPr id="1" name="Gráfico 1">
               <a:extLst xmlns:a="http://schemas.openxmlformats.org/drawingml/2006/main">
                 <a:ext uri="{FF2B5EF4-FFF2-40B4-BE49-F238E27FC236}">
                   <a16:creationId xmlns:a16="http://schemas.microsoft.com/office/drawing/2014/main" id="{AA5602B3-5879-4949-938E-4E1B7CC68103}"/>
@@ -740,12 +799,20 @@
             <wp:cNvGraphicFramePr/>
             <a:graphic xmlns:a="http://schemas.openxmlformats.org/drawingml/2006/main">
               <a:graphicData uri="http://schemas.openxmlformats.org/drawingml/2006/chart">
-                <c:chart xmlns:c="http://schemas.openxmlformats.org/drawingml/2006/chart" xmlns:r="http://schemas.openxmlformats.org/officeDocument/2006/relationships" r:id="rId5"/>
+                <c:chart xmlns:c="http://schemas.openxmlformats.org/drawingml/2006/chart" xmlns:r="http://schemas.openxmlformats.org/officeDocument/2006/relationships" r:id="rId6"/>
               </a:graphicData>
             </a:graphic>
           </wp:inline>
         </w:drawing>
       </w:r>
+      <w:r>
+        <w:rPr>
+          <w:rFonts w:ascii="Arial" w:hAnsi="Arial" w:cs="Arial"/>
+          <w:sz w:val="24"/>
+          <w:szCs w:val="24"/>
+        </w:rPr>
+        <w:t xml:space="preserve"> </w:t>
+      </w:r>
     </w:p>
     <w:p>
       <w:pPr>
@@ -756,6 +823,373 @@
           <w:szCs w:val="24"/>
         </w:rPr>
       </w:pPr>
+    </w:p>
+    <w:p>
+      <w:pPr>
+        <w:jc w:val="both"/>
+        <w:rPr>
+          <w:rFonts w:ascii="Arial" w:hAnsi="Arial" w:cs="Arial"/>
+          <w:sz w:val="24"/>
+          <w:szCs w:val="24"/>
+        </w:rPr>
+      </w:pPr>
+      <w:r>
+        <w:rPr>
+          <w:noProof/>
+        </w:rPr>
+        <w:drawing>
+          <wp:inline distT="0" distB="0" distL="0" distR="0" wp14:anchorId="531D66C7" wp14:editId="5EBC462D">
+            <wp:extent cx="5400040" cy="2510155"/>
+            <wp:effectExtent l="0" t="0" r="10160" b="4445"/>
+            <wp:docPr id="4" name="Gráfico 4">
+              <a:extLst xmlns:a="http://schemas.openxmlformats.org/drawingml/2006/main">
+                <a:ext uri="{FF2B5EF4-FFF2-40B4-BE49-F238E27FC236}">
+                  <a16:creationId xmlns:a16="http://schemas.microsoft.com/office/drawing/2014/main" id="{09A03DBC-DB9F-4DB9-82D7-DEFD9E70A70A}"/>
+                </a:ext>
+              </a:extLst>
+            </wp:docPr>
+            <wp:cNvGraphicFramePr/>
+            <a:graphic xmlns:a="http://schemas.openxmlformats.org/drawingml/2006/main">
+              <a:graphicData uri="http://schemas.openxmlformats.org/drawingml/2006/chart">
+                <c:chart xmlns:c="http://schemas.openxmlformats.org/drawingml/2006/chart" xmlns:r="http://schemas.openxmlformats.org/officeDocument/2006/relationships" r:id="rId7"/>
+              </a:graphicData>
+            </a:graphic>
+          </wp:inline>
+        </w:drawing>
+      </w:r>
+    </w:p>
+    <w:p>
+      <w:pPr>
+        <w:jc w:val="both"/>
+        <w:rPr>
+          <w:rFonts w:ascii="Arial" w:hAnsi="Arial" w:cs="Arial"/>
+          <w:sz w:val="24"/>
+          <w:szCs w:val="24"/>
+        </w:rPr>
+      </w:pPr>
+    </w:p>
+    <w:p>
+      <w:pPr>
+        <w:jc w:val="both"/>
+        <w:rPr>
+          <w:rFonts w:ascii="Arial" w:hAnsi="Arial" w:cs="Arial"/>
+          <w:sz w:val="24"/>
+          <w:szCs w:val="24"/>
+        </w:rPr>
+      </w:pPr>
+      <w:r>
+        <w:rPr>
+          <w:noProof/>
+        </w:rPr>
+        <w:drawing>
+          <wp:inline distT="0" distB="0" distL="0" distR="0" wp14:anchorId="4833B65A" wp14:editId="69DCBFFD">
+            <wp:extent cx="5400040" cy="2486025"/>
+            <wp:effectExtent l="0" t="0" r="10160" b="9525"/>
+            <wp:docPr id="5" name="Gráfico 5">
+              <a:extLst xmlns:a="http://schemas.openxmlformats.org/drawingml/2006/main">
+                <a:ext uri="{FF2B5EF4-FFF2-40B4-BE49-F238E27FC236}">
+                  <a16:creationId xmlns:a16="http://schemas.microsoft.com/office/drawing/2014/main" id="{07E4C4A2-E11A-4ECD-88AA-0A8E9770D59F}"/>
+                </a:ext>
+              </a:extLst>
+            </wp:docPr>
+            <wp:cNvGraphicFramePr/>
+            <a:graphic xmlns:a="http://schemas.openxmlformats.org/drawingml/2006/main">
+              <a:graphicData uri="http://schemas.openxmlformats.org/drawingml/2006/chart">
+                <c:chart xmlns:c="http://schemas.openxmlformats.org/drawingml/2006/chart" xmlns:r="http://schemas.openxmlformats.org/officeDocument/2006/relationships" r:id="rId8"/>
+              </a:graphicData>
+            </a:graphic>
+          </wp:inline>
+        </w:drawing>
+      </w:r>
+    </w:p>
+    <w:p>
+      <w:pPr>
+        <w:rPr>
+          <w:rFonts w:ascii="Arial" w:hAnsi="Arial" w:cs="Arial"/>
+          <w:sz w:val="24"/>
+          <w:szCs w:val="24"/>
+        </w:rPr>
+      </w:pPr>
+      <w:r>
+        <w:rPr>
+          <w:rFonts w:ascii="Arial" w:hAnsi="Arial" w:cs="Arial"/>
+          <w:sz w:val="24"/>
+          <w:szCs w:val="24"/>
+        </w:rPr>
+        <w:br w:type="page"/>
+      </w:r>
+    </w:p>
+    <w:p>
+      <w:pPr>
+        <w:jc w:val="both"/>
+        <w:rPr>
+          <w:rFonts w:ascii="Arial" w:hAnsi="Arial" w:cs="Arial"/>
+          <w:sz w:val="24"/>
+          <w:szCs w:val="24"/>
+        </w:rPr>
+      </w:pPr>
+      <w:r>
+        <w:rPr>
+          <w:rFonts w:ascii="Arial" w:hAnsi="Arial" w:cs="Arial"/>
+          <w:sz w:val="24"/>
+          <w:szCs w:val="24"/>
+        </w:rPr>
+        <w:lastRenderedPageBreak/>
+        <w:t>Fica evidente que de modo geral a maior duração é sempre do método bolha, crescendo exponencialmente, quanto maior o tamanho do vetor. Semelhantemente, porém mais eficiente, o método de seleção está sempre próximo e com um comportamento similar, porém se prova um método mais eficiente que o método bolha, mesmo para vetores grandes.</w:t>
+      </w:r>
+    </w:p>
+    <w:p>
+      <w:pPr>
+        <w:jc w:val="both"/>
+        <w:rPr>
+          <w:rFonts w:ascii="Arial" w:hAnsi="Arial" w:cs="Arial"/>
+          <w:sz w:val="24"/>
+          <w:szCs w:val="24"/>
+        </w:rPr>
+      </w:pPr>
+      <w:r>
+        <w:rPr>
+          <w:rFonts w:ascii="Arial" w:hAnsi="Arial" w:cs="Arial"/>
+          <w:sz w:val="24"/>
+          <w:szCs w:val="24"/>
+        </w:rPr>
+        <w:t xml:space="preserve">Grande atenção deve ser dada ao método de inserção que, em seu pior caso, tem comportamento muito semelhante aos métodos de seleção e bolha, evidenciando sua complexidade de </w:t>
+      </w:r>
+      <w:r>
+        <w:rPr>
+          <w:rFonts w:ascii="Arial" w:hAnsi="Arial" w:cs="Arial"/>
+          <w:b/>
+          <w:bCs/>
+          <w:sz w:val="24"/>
+          <w:szCs w:val="24"/>
+        </w:rPr>
+        <w:t>O(n²)</w:t>
+      </w:r>
+      <w:r>
+        <w:rPr>
+          <w:rFonts w:ascii="Arial" w:hAnsi="Arial" w:cs="Arial"/>
+          <w:sz w:val="24"/>
+          <w:szCs w:val="24"/>
+        </w:rPr>
+        <w:t xml:space="preserve">. Entretanto, no caso seu melhor caso, que seria o de vetor crescente, sua eficiência de </w:t>
+      </w:r>
+      <w:r>
+        <w:rPr>
+          <w:rFonts w:ascii="Arial" w:hAnsi="Arial" w:cs="Arial"/>
+          <w:b/>
+          <w:bCs/>
+          <w:sz w:val="24"/>
+          <w:szCs w:val="24"/>
+        </w:rPr>
+        <w:t>O(n log n)</w:t>
+      </w:r>
+      <w:r>
+        <w:rPr>
+          <w:rFonts w:ascii="Arial" w:hAnsi="Arial" w:cs="Arial"/>
+          <w:sz w:val="24"/>
+          <w:szCs w:val="24"/>
+        </w:rPr>
+        <w:t xml:space="preserve"> é evidenciada com valores menores que 0,002s para vetor de 500.000 posições.</w:t>
+      </w:r>
+    </w:p>
+    <w:p>
+      <w:pPr>
+        <w:jc w:val="both"/>
+        <w:rPr>
+          <w:rFonts w:ascii="Arial" w:hAnsi="Arial" w:cs="Arial"/>
+          <w:sz w:val="24"/>
+          <w:szCs w:val="24"/>
+        </w:rPr>
+      </w:pPr>
+      <w:r>
+        <w:rPr>
+          <w:rFonts w:ascii="Arial" w:hAnsi="Arial" w:cs="Arial"/>
+          <w:sz w:val="24"/>
+          <w:szCs w:val="24"/>
+        </w:rPr>
+        <w:t>Outro ponto de grande atenção deve ser dado ao quicksort que, apesar de ter resultado espantoso para um vetor aleatório de 500.000 posições</w:t>
+      </w:r>
+      <w:r>
+        <w:rPr>
+          <w:rFonts w:ascii="Arial" w:hAnsi="Arial" w:cs="Arial"/>
+          <w:sz w:val="24"/>
+          <w:szCs w:val="24"/>
+        </w:rPr>
+        <w:t xml:space="preserve">, atingindo valores menor que 0,09s e provando sua eficiência de </w:t>
+      </w:r>
+      <w:r>
+        <w:rPr>
+          <w:rFonts w:ascii="Arial" w:hAnsi="Arial" w:cs="Arial"/>
+          <w:b/>
+          <w:bCs/>
+          <w:sz w:val="24"/>
+          <w:szCs w:val="24"/>
+        </w:rPr>
+        <w:t>O(n log n)</w:t>
+      </w:r>
+      <w:r>
+        <w:rPr>
+          <w:rFonts w:ascii="Arial" w:hAnsi="Arial" w:cs="Arial"/>
+          <w:sz w:val="24"/>
+          <w:szCs w:val="24"/>
+        </w:rPr>
+        <w:t>, tem péssimo comportamento em seus piores casos. Em particular no vetor de ordem crescente de 500.000, o método atinge o pior tempo e, no caso vetor decrescente de mesmo tamanho, também está entre os piores.</w:t>
+      </w:r>
+    </w:p>
+    <w:p>
+      <w:pPr>
+        <w:spacing w:before="240"/>
+        <w:jc w:val="both"/>
+        <w:rPr>
+          <w:rFonts w:ascii="Arial" w:hAnsi="Arial" w:cs="Arial"/>
+          <w:sz w:val="24"/>
+          <w:szCs w:val="24"/>
+        </w:rPr>
+      </w:pPr>
+      <w:r>
+        <w:rPr>
+          <w:rFonts w:ascii="Arial" w:hAnsi="Arial" w:cs="Arial"/>
+          <w:sz w:val="24"/>
+          <w:szCs w:val="24"/>
+        </w:rPr>
+        <w:t xml:space="preserve">Finalmente, tratamos do método de intercalação: o merge sort. O método se prova altamente estável com valores abaixo dos 4s para todos vetores de 500.000 posições. Apesar de não ser o mais veloz em alguns casos, sua complexidade de </w:t>
+      </w:r>
+      <w:r>
+        <w:rPr>
+          <w:rFonts w:ascii="Arial" w:hAnsi="Arial" w:cs="Arial"/>
+          <w:b/>
+          <w:bCs/>
+          <w:sz w:val="24"/>
+          <w:szCs w:val="24"/>
+        </w:rPr>
+        <w:t xml:space="preserve">O(n log n) </w:t>
+      </w:r>
+      <w:r>
+        <w:rPr>
+          <w:rFonts w:ascii="Arial" w:hAnsi="Arial" w:cs="Arial"/>
+          <w:sz w:val="24"/>
+          <w:szCs w:val="24"/>
+        </w:rPr>
+        <w:t>em todos os casos é atestada.</w:t>
+      </w:r>
+    </w:p>
+    <w:p>
+      <w:pPr>
+        <w:pStyle w:val="PargrafodaLista"/>
+        <w:numPr>
+          <w:ilvl w:val="0"/>
+          <w:numId w:val="6"/>
+        </w:numPr>
+        <w:jc w:val="both"/>
+        <w:rPr>
+          <w:rFonts w:ascii="Arial" w:hAnsi="Arial" w:cs="Arial"/>
+          <w:b/>
+          <w:bCs/>
+          <w:sz w:val="24"/>
+          <w:szCs w:val="24"/>
+        </w:rPr>
+      </w:pPr>
+      <w:r>
+        <w:rPr>
+          <w:rFonts w:ascii="Arial" w:hAnsi="Arial" w:cs="Arial"/>
+          <w:b/>
+          <w:bCs/>
+          <w:sz w:val="24"/>
+          <w:szCs w:val="24"/>
+        </w:rPr>
+        <w:t>CONCLUSÃO</w:t>
+      </w:r>
+    </w:p>
+    <w:p>
+      <w:pPr>
+        <w:spacing w:before="240"/>
+        <w:jc w:val="both"/>
+        <w:rPr>
+          <w:rFonts w:ascii="Arial" w:hAnsi="Arial" w:cs="Arial"/>
+          <w:sz w:val="24"/>
+          <w:szCs w:val="24"/>
+        </w:rPr>
+      </w:pPr>
+      <w:r>
+        <w:rPr>
+          <w:rFonts w:ascii="Arial" w:hAnsi="Arial" w:cs="Arial"/>
+          <w:sz w:val="24"/>
+          <w:szCs w:val="24"/>
+        </w:rPr>
+        <w:t>Através da analise dos resultados e a plotagem dos gráficos é possível verificar que:</w:t>
+      </w:r>
+    </w:p>
+    <w:p>
+      <w:pPr>
+        <w:pStyle w:val="PargrafodaLista"/>
+        <w:numPr>
+          <w:ilvl w:val="0"/>
+          <w:numId w:val="9"/>
+        </w:numPr>
+        <w:spacing w:before="240"/>
+        <w:jc w:val="both"/>
+        <w:rPr>
+          <w:rFonts w:ascii="Arial" w:hAnsi="Arial" w:cs="Arial"/>
+          <w:sz w:val="24"/>
+          <w:szCs w:val="24"/>
+        </w:rPr>
+      </w:pPr>
+      <w:r>
+        <w:rPr>
+          <w:rFonts w:ascii="Arial" w:hAnsi="Arial" w:cs="Arial"/>
+          <w:sz w:val="24"/>
+          <w:szCs w:val="24"/>
+        </w:rPr>
+        <w:t>Dentre os métodos simples, o método bolha se mostra o menos eficiente. Enquanto isso os métodos de seleção e de inserção se provam mais velozes (com a ressalva de que, no melhor caso, o método de inserção se provou o mais rápido;</w:t>
+      </w:r>
+    </w:p>
+    <w:p>
+      <w:pPr>
+        <w:pStyle w:val="PargrafodaLista"/>
+        <w:numPr>
+          <w:ilvl w:val="0"/>
+          <w:numId w:val="9"/>
+        </w:numPr>
+        <w:spacing w:before="240"/>
+        <w:jc w:val="both"/>
+        <w:rPr>
+          <w:rFonts w:ascii="Arial" w:hAnsi="Arial" w:cs="Arial"/>
+          <w:sz w:val="24"/>
+          <w:szCs w:val="24"/>
+        </w:rPr>
+      </w:pPr>
+      <w:r>
+        <w:rPr>
+          <w:rFonts w:ascii="Arial" w:hAnsi="Arial" w:cs="Arial"/>
+          <w:sz w:val="24"/>
+          <w:szCs w:val="24"/>
+        </w:rPr>
+        <w:t>Dentre os métodos complexos, apesar de o quicksort se provar o método mais rápido para um vetor aleatório, seu pior caso obtém o pior tempo dentre os cinco métodos. Portanto, seu uso deve ocorrer mediante muita cautela;</w:t>
+      </w:r>
+    </w:p>
+    <w:p>
+      <w:pPr>
+        <w:pStyle w:val="PargrafodaLista"/>
+        <w:numPr>
+          <w:ilvl w:val="0"/>
+          <w:numId w:val="9"/>
+        </w:numPr>
+        <w:spacing w:before="240"/>
+        <w:jc w:val="both"/>
+        <w:rPr>
+          <w:rFonts w:ascii="Arial" w:hAnsi="Arial" w:cs="Arial"/>
+          <w:sz w:val="24"/>
+          <w:szCs w:val="24"/>
+        </w:rPr>
+      </w:pPr>
+      <w:r>
+        <w:rPr>
+          <w:rFonts w:ascii="Arial" w:hAnsi="Arial" w:cs="Arial"/>
+          <w:sz w:val="24"/>
+          <w:szCs w:val="24"/>
+        </w:rPr>
+        <w:t>Finalmente, o método de inserção esteve sempre dentre os métodos mais velozes em todos os casos testes. O fato de o método se comportar de forma homogênea tanto no melhor quanto no maior teste, atesta a eficiência do algoritmo.</w:t>
+      </w:r>
     </w:p>
     <w:sectPr>
       <w:pgSz w:w="11906" w:h="16838"/>
@@ -765,6 +1199,881 @@
     </w:sectPr>
   </w:body>
 </w:document>
+</file>
+
+<file path=word/numbering.xml><?xml version="1.0" encoding="utf-8"?>
+<w:numbering xmlns:wpc="http://schemas.microsoft.com/office/word/2010/wordprocessingCanvas" xmlns:cx="http://schemas.microsoft.com/office/drawing/2014/chartex" xmlns:cx1="http://schemas.microsoft.com/office/drawing/2015/9/8/chartex" xmlns:cx2="http://schemas.microsoft.com/office/drawing/2015/10/21/chartex" xmlns:cx3="http://schemas.microsoft.com/office/drawing/2016/5/9/chartex" xmlns:cx4="http://schemas.microsoft.com/office/drawing/2016/5/10/chartex" xmlns:cx5="http://schemas.microsoft.com/office/drawing/2016/5/11/chartex" xmlns:cx6="http://schemas.microsoft.com/office/drawing/2016/5/12/chartex" xmlns:cx7="http://schemas.microsoft.com/office/drawing/2016/5/13/chartex" xmlns:cx8="http://schemas.microsoft.com/office/drawing/2016/5/14/chartex" xmlns:mc="http://schemas.openxmlformats.org/markup-compatibility/2006" xmlns:aink="http://schemas.microsoft.com/office/drawing/2016/ink" xmlns:am3d="http://schemas.microsoft.com/office/drawing/2017/model3d" xmlns:o="urn:schemas-microsoft-com:office:office" xmlns:r="http://schemas.openxmlformats.org/officeDocument/2006/relationships" xmlns:m="http://schemas.openxmlformats.org/officeDocument/2006/math" xmlns:v="urn:schemas-microsoft-com:vml" xmlns:wp14="http://schemas.microsoft.com/office/word/2010/wordprocessingDrawing" xmlns:wp="http://schemas.openxmlformats.org/drawingml/2006/wordprocessingDrawing" xmlns:w10="urn:schemas-microsoft-com:office:word" xmlns:w="http://schemas.openxmlformats.org/wordprocessingml/2006/main" xmlns:w14="http://schemas.microsoft.com/office/word/2010/wordml" xmlns:w15="http://schemas.microsoft.com/office/word/2012/wordml" xmlns:w16cex="http://schemas.microsoft.com/office/word/2018/wordml/cex" xmlns:w16cid="http://schemas.microsoft.com/office/word/2016/wordml/cid" xmlns:w16="http://schemas.microsoft.com/office/word/2018/wordml" xmlns:w16se="http://schemas.microsoft.com/office/word/2015/wordml/symex" xmlns:wpg="http://schemas.microsoft.com/office/word/2010/wordprocessingGroup" xmlns:wpi="http://schemas.microsoft.com/office/word/2010/wordprocessingInk" xmlns:wne="http://schemas.microsoft.com/office/word/2006/wordml" xmlns:wps="http://schemas.microsoft.com/office/word/2010/wordprocessingShape" mc:Ignorable="w14 w15 w16se w16cid w16 w16cex wp14">
+  <w:abstractNum w:abstractNumId="0" w15:restartNumberingAfterBreak="0">
+    <w:nsid w:val="22F53DD1"/>
+    <w:multiLevelType w:val="hybridMultilevel"/>
+    <w:tmpl w:val="4BDCA7EA"/>
+    <w:lvl w:ilvl="0" w:tplc="04160017">
+      <w:start w:val="1"/>
+      <w:numFmt w:val="lowerLetter"/>
+      <w:lvlText w:val="%1)"/>
+      <w:lvlJc w:val="left"/>
+      <w:pPr>
+        <w:ind w:left="720" w:hanging="360"/>
+      </w:pPr>
+    </w:lvl>
+    <w:lvl w:ilvl="1" w:tplc="04160019" w:tentative="1">
+      <w:start w:val="1"/>
+      <w:numFmt w:val="lowerLetter"/>
+      <w:lvlText w:val="%2."/>
+      <w:lvlJc w:val="left"/>
+      <w:pPr>
+        <w:ind w:left="1440" w:hanging="360"/>
+      </w:pPr>
+    </w:lvl>
+    <w:lvl w:ilvl="2" w:tplc="0416001B" w:tentative="1">
+      <w:start w:val="1"/>
+      <w:numFmt w:val="lowerRoman"/>
+      <w:lvlText w:val="%3."/>
+      <w:lvlJc w:val="right"/>
+      <w:pPr>
+        <w:ind w:left="2160" w:hanging="180"/>
+      </w:pPr>
+    </w:lvl>
+    <w:lvl w:ilvl="3" w:tplc="0416000F" w:tentative="1">
+      <w:start w:val="1"/>
+      <w:numFmt w:val="decimal"/>
+      <w:lvlText w:val="%4."/>
+      <w:lvlJc w:val="left"/>
+      <w:pPr>
+        <w:ind w:left="2880" w:hanging="360"/>
+      </w:pPr>
+    </w:lvl>
+    <w:lvl w:ilvl="4" w:tplc="04160019" w:tentative="1">
+      <w:start w:val="1"/>
+      <w:numFmt w:val="lowerLetter"/>
+      <w:lvlText w:val="%5."/>
+      <w:lvlJc w:val="left"/>
+      <w:pPr>
+        <w:ind w:left="3600" w:hanging="360"/>
+      </w:pPr>
+    </w:lvl>
+    <w:lvl w:ilvl="5" w:tplc="0416001B" w:tentative="1">
+      <w:start w:val="1"/>
+      <w:numFmt w:val="lowerRoman"/>
+      <w:lvlText w:val="%6."/>
+      <w:lvlJc w:val="right"/>
+      <w:pPr>
+        <w:ind w:left="4320" w:hanging="180"/>
+      </w:pPr>
+    </w:lvl>
+    <w:lvl w:ilvl="6" w:tplc="0416000F" w:tentative="1">
+      <w:start w:val="1"/>
+      <w:numFmt w:val="decimal"/>
+      <w:lvlText w:val="%7."/>
+      <w:lvlJc w:val="left"/>
+      <w:pPr>
+        <w:ind w:left="5040" w:hanging="360"/>
+      </w:pPr>
+    </w:lvl>
+    <w:lvl w:ilvl="7" w:tplc="04160019" w:tentative="1">
+      <w:start w:val="1"/>
+      <w:numFmt w:val="lowerLetter"/>
+      <w:lvlText w:val="%8."/>
+      <w:lvlJc w:val="left"/>
+      <w:pPr>
+        <w:ind w:left="5760" w:hanging="360"/>
+      </w:pPr>
+    </w:lvl>
+    <w:lvl w:ilvl="8" w:tplc="0416001B" w:tentative="1">
+      <w:start w:val="1"/>
+      <w:numFmt w:val="lowerRoman"/>
+      <w:lvlText w:val="%9."/>
+      <w:lvlJc w:val="right"/>
+      <w:pPr>
+        <w:ind w:left="6480" w:hanging="180"/>
+      </w:pPr>
+    </w:lvl>
+  </w:abstractNum>
+  <w:abstractNum w:abstractNumId="1" w15:restartNumberingAfterBreak="0">
+    <w:nsid w:val="2DF541FA"/>
+    <w:multiLevelType w:val="hybridMultilevel"/>
+    <w:tmpl w:val="A746CD3E"/>
+    <w:lvl w:ilvl="0" w:tplc="04160001">
+      <w:start w:val="1"/>
+      <w:numFmt w:val="bullet"/>
+      <w:lvlText w:val=""/>
+      <w:lvlJc w:val="left"/>
+      <w:pPr>
+        <w:ind w:left="720" w:hanging="360"/>
+      </w:pPr>
+      <w:rPr>
+        <w:rFonts w:ascii="Symbol" w:hAnsi="Symbol" w:hint="default"/>
+      </w:rPr>
+    </w:lvl>
+    <w:lvl w:ilvl="1" w:tplc="04160003" w:tentative="1">
+      <w:start w:val="1"/>
+      <w:numFmt w:val="bullet"/>
+      <w:lvlText w:val="o"/>
+      <w:lvlJc w:val="left"/>
+      <w:pPr>
+        <w:ind w:left="1440" w:hanging="360"/>
+      </w:pPr>
+      <w:rPr>
+        <w:rFonts w:ascii="Courier New" w:hAnsi="Courier New" w:cs="Courier New" w:hint="default"/>
+      </w:rPr>
+    </w:lvl>
+    <w:lvl w:ilvl="2" w:tplc="04160005" w:tentative="1">
+      <w:start w:val="1"/>
+      <w:numFmt w:val="bullet"/>
+      <w:lvlText w:val=""/>
+      <w:lvlJc w:val="left"/>
+      <w:pPr>
+        <w:ind w:left="2160" w:hanging="360"/>
+      </w:pPr>
+      <w:rPr>
+        <w:rFonts w:ascii="Wingdings" w:hAnsi="Wingdings" w:hint="default"/>
+      </w:rPr>
+    </w:lvl>
+    <w:lvl w:ilvl="3" w:tplc="04160001" w:tentative="1">
+      <w:start w:val="1"/>
+      <w:numFmt w:val="bullet"/>
+      <w:lvlText w:val=""/>
+      <w:lvlJc w:val="left"/>
+      <w:pPr>
+        <w:ind w:left="2880" w:hanging="360"/>
+      </w:pPr>
+      <w:rPr>
+        <w:rFonts w:ascii="Symbol" w:hAnsi="Symbol" w:hint="default"/>
+      </w:rPr>
+    </w:lvl>
+    <w:lvl w:ilvl="4" w:tplc="04160003" w:tentative="1">
+      <w:start w:val="1"/>
+      <w:numFmt w:val="bullet"/>
+      <w:lvlText w:val="o"/>
+      <w:lvlJc w:val="left"/>
+      <w:pPr>
+        <w:ind w:left="3600" w:hanging="360"/>
+      </w:pPr>
+      <w:rPr>
+        <w:rFonts w:ascii="Courier New" w:hAnsi="Courier New" w:cs="Courier New" w:hint="default"/>
+      </w:rPr>
+    </w:lvl>
+    <w:lvl w:ilvl="5" w:tplc="04160005" w:tentative="1">
+      <w:start w:val="1"/>
+      <w:numFmt w:val="bullet"/>
+      <w:lvlText w:val=""/>
+      <w:lvlJc w:val="left"/>
+      <w:pPr>
+        <w:ind w:left="4320" w:hanging="360"/>
+      </w:pPr>
+      <w:rPr>
+        <w:rFonts w:ascii="Wingdings" w:hAnsi="Wingdings" w:hint="default"/>
+      </w:rPr>
+    </w:lvl>
+    <w:lvl w:ilvl="6" w:tplc="04160001" w:tentative="1">
+      <w:start w:val="1"/>
+      <w:numFmt w:val="bullet"/>
+      <w:lvlText w:val=""/>
+      <w:lvlJc w:val="left"/>
+      <w:pPr>
+        <w:ind w:left="5040" w:hanging="360"/>
+      </w:pPr>
+      <w:rPr>
+        <w:rFonts w:ascii="Symbol" w:hAnsi="Symbol" w:hint="default"/>
+      </w:rPr>
+    </w:lvl>
+    <w:lvl w:ilvl="7" w:tplc="04160003" w:tentative="1">
+      <w:start w:val="1"/>
+      <w:numFmt w:val="bullet"/>
+      <w:lvlText w:val="o"/>
+      <w:lvlJc w:val="left"/>
+      <w:pPr>
+        <w:ind w:left="5760" w:hanging="360"/>
+      </w:pPr>
+      <w:rPr>
+        <w:rFonts w:ascii="Courier New" w:hAnsi="Courier New" w:cs="Courier New" w:hint="default"/>
+      </w:rPr>
+    </w:lvl>
+    <w:lvl w:ilvl="8" w:tplc="04160005" w:tentative="1">
+      <w:start w:val="1"/>
+      <w:numFmt w:val="bullet"/>
+      <w:lvlText w:val=""/>
+      <w:lvlJc w:val="left"/>
+      <w:pPr>
+        <w:ind w:left="6480" w:hanging="360"/>
+      </w:pPr>
+      <w:rPr>
+        <w:rFonts w:ascii="Wingdings" w:hAnsi="Wingdings" w:hint="default"/>
+      </w:rPr>
+    </w:lvl>
+  </w:abstractNum>
+  <w:abstractNum w:abstractNumId="2" w15:restartNumberingAfterBreak="0">
+    <w:nsid w:val="30183BB2"/>
+    <w:multiLevelType w:val="hybridMultilevel"/>
+    <w:tmpl w:val="401026D2"/>
+    <w:lvl w:ilvl="0" w:tplc="B358EF66">
+      <w:start w:val="2"/>
+      <w:numFmt w:val="decimal"/>
+      <w:lvlText w:val="%1."/>
+      <w:lvlJc w:val="left"/>
+      <w:pPr>
+        <w:ind w:left="720" w:hanging="360"/>
+      </w:pPr>
+      <w:rPr>
+        <w:rFonts w:hint="default"/>
+      </w:rPr>
+    </w:lvl>
+    <w:lvl w:ilvl="1" w:tplc="04160019" w:tentative="1">
+      <w:start w:val="1"/>
+      <w:numFmt w:val="lowerLetter"/>
+      <w:lvlText w:val="%2."/>
+      <w:lvlJc w:val="left"/>
+      <w:pPr>
+        <w:ind w:left="1440" w:hanging="360"/>
+      </w:pPr>
+    </w:lvl>
+    <w:lvl w:ilvl="2" w:tplc="0416001B" w:tentative="1">
+      <w:start w:val="1"/>
+      <w:numFmt w:val="lowerRoman"/>
+      <w:lvlText w:val="%3."/>
+      <w:lvlJc w:val="right"/>
+      <w:pPr>
+        <w:ind w:left="2160" w:hanging="180"/>
+      </w:pPr>
+    </w:lvl>
+    <w:lvl w:ilvl="3" w:tplc="0416000F" w:tentative="1">
+      <w:start w:val="1"/>
+      <w:numFmt w:val="decimal"/>
+      <w:lvlText w:val="%4."/>
+      <w:lvlJc w:val="left"/>
+      <w:pPr>
+        <w:ind w:left="2880" w:hanging="360"/>
+      </w:pPr>
+    </w:lvl>
+    <w:lvl w:ilvl="4" w:tplc="04160019" w:tentative="1">
+      <w:start w:val="1"/>
+      <w:numFmt w:val="lowerLetter"/>
+      <w:lvlText w:val="%5."/>
+      <w:lvlJc w:val="left"/>
+      <w:pPr>
+        <w:ind w:left="3600" w:hanging="360"/>
+      </w:pPr>
+    </w:lvl>
+    <w:lvl w:ilvl="5" w:tplc="0416001B" w:tentative="1">
+      <w:start w:val="1"/>
+      <w:numFmt w:val="lowerRoman"/>
+      <w:lvlText w:val="%6."/>
+      <w:lvlJc w:val="right"/>
+      <w:pPr>
+        <w:ind w:left="4320" w:hanging="180"/>
+      </w:pPr>
+    </w:lvl>
+    <w:lvl w:ilvl="6" w:tplc="0416000F" w:tentative="1">
+      <w:start w:val="1"/>
+      <w:numFmt w:val="decimal"/>
+      <w:lvlText w:val="%7."/>
+      <w:lvlJc w:val="left"/>
+      <w:pPr>
+        <w:ind w:left="5040" w:hanging="360"/>
+      </w:pPr>
+    </w:lvl>
+    <w:lvl w:ilvl="7" w:tplc="04160019" w:tentative="1">
+      <w:start w:val="1"/>
+      <w:numFmt w:val="lowerLetter"/>
+      <w:lvlText w:val="%8."/>
+      <w:lvlJc w:val="left"/>
+      <w:pPr>
+        <w:ind w:left="5760" w:hanging="360"/>
+      </w:pPr>
+    </w:lvl>
+    <w:lvl w:ilvl="8" w:tplc="0416001B" w:tentative="1">
+      <w:start w:val="1"/>
+      <w:numFmt w:val="lowerRoman"/>
+      <w:lvlText w:val="%9."/>
+      <w:lvlJc w:val="right"/>
+      <w:pPr>
+        <w:ind w:left="6480" w:hanging="180"/>
+      </w:pPr>
+    </w:lvl>
+  </w:abstractNum>
+  <w:abstractNum w:abstractNumId="3" w15:restartNumberingAfterBreak="0">
+    <w:nsid w:val="31D72FC1"/>
+    <w:multiLevelType w:val="hybridMultilevel"/>
+    <w:tmpl w:val="79BA3320"/>
+    <w:lvl w:ilvl="0" w:tplc="0416000F">
+      <w:start w:val="1"/>
+      <w:numFmt w:val="decimal"/>
+      <w:lvlText w:val="%1."/>
+      <w:lvlJc w:val="left"/>
+      <w:pPr>
+        <w:ind w:left="720" w:hanging="360"/>
+      </w:pPr>
+    </w:lvl>
+    <w:lvl w:ilvl="1" w:tplc="04160019" w:tentative="1">
+      <w:start w:val="1"/>
+      <w:numFmt w:val="lowerLetter"/>
+      <w:lvlText w:val="%2."/>
+      <w:lvlJc w:val="left"/>
+      <w:pPr>
+        <w:ind w:left="1440" w:hanging="360"/>
+      </w:pPr>
+    </w:lvl>
+    <w:lvl w:ilvl="2" w:tplc="0416001B" w:tentative="1">
+      <w:start w:val="1"/>
+      <w:numFmt w:val="lowerRoman"/>
+      <w:lvlText w:val="%3."/>
+      <w:lvlJc w:val="right"/>
+      <w:pPr>
+        <w:ind w:left="2160" w:hanging="180"/>
+      </w:pPr>
+    </w:lvl>
+    <w:lvl w:ilvl="3" w:tplc="0416000F" w:tentative="1">
+      <w:start w:val="1"/>
+      <w:numFmt w:val="decimal"/>
+      <w:lvlText w:val="%4."/>
+      <w:lvlJc w:val="left"/>
+      <w:pPr>
+        <w:ind w:left="2880" w:hanging="360"/>
+      </w:pPr>
+    </w:lvl>
+    <w:lvl w:ilvl="4" w:tplc="04160019" w:tentative="1">
+      <w:start w:val="1"/>
+      <w:numFmt w:val="lowerLetter"/>
+      <w:lvlText w:val="%5."/>
+      <w:lvlJc w:val="left"/>
+      <w:pPr>
+        <w:ind w:left="3600" w:hanging="360"/>
+      </w:pPr>
+    </w:lvl>
+    <w:lvl w:ilvl="5" w:tplc="0416001B" w:tentative="1">
+      <w:start w:val="1"/>
+      <w:numFmt w:val="lowerRoman"/>
+      <w:lvlText w:val="%6."/>
+      <w:lvlJc w:val="right"/>
+      <w:pPr>
+        <w:ind w:left="4320" w:hanging="180"/>
+      </w:pPr>
+    </w:lvl>
+    <w:lvl w:ilvl="6" w:tplc="0416000F" w:tentative="1">
+      <w:start w:val="1"/>
+      <w:numFmt w:val="decimal"/>
+      <w:lvlText w:val="%7."/>
+      <w:lvlJc w:val="left"/>
+      <w:pPr>
+        <w:ind w:left="5040" w:hanging="360"/>
+      </w:pPr>
+    </w:lvl>
+    <w:lvl w:ilvl="7" w:tplc="04160019" w:tentative="1">
+      <w:start w:val="1"/>
+      <w:numFmt w:val="lowerLetter"/>
+      <w:lvlText w:val="%8."/>
+      <w:lvlJc w:val="left"/>
+      <w:pPr>
+        <w:ind w:left="5760" w:hanging="360"/>
+      </w:pPr>
+    </w:lvl>
+    <w:lvl w:ilvl="8" w:tplc="0416001B" w:tentative="1">
+      <w:start w:val="1"/>
+      <w:numFmt w:val="lowerRoman"/>
+      <w:lvlText w:val="%9."/>
+      <w:lvlJc w:val="right"/>
+      <w:pPr>
+        <w:ind w:left="6480" w:hanging="180"/>
+      </w:pPr>
+    </w:lvl>
+  </w:abstractNum>
+  <w:abstractNum w:abstractNumId="4" w15:restartNumberingAfterBreak="0">
+    <w:nsid w:val="372D702A"/>
+    <w:multiLevelType w:val="hybridMultilevel"/>
+    <w:tmpl w:val="0C5C96A4"/>
+    <w:lvl w:ilvl="0" w:tplc="0416000F">
+      <w:start w:val="1"/>
+      <w:numFmt w:val="decimal"/>
+      <w:lvlText w:val="%1."/>
+      <w:lvlJc w:val="left"/>
+      <w:pPr>
+        <w:ind w:left="720" w:hanging="360"/>
+      </w:pPr>
+      <w:rPr>
+        <w:rFonts w:hint="default"/>
+      </w:rPr>
+    </w:lvl>
+    <w:lvl w:ilvl="1" w:tplc="04160019" w:tentative="1">
+      <w:start w:val="1"/>
+      <w:numFmt w:val="lowerLetter"/>
+      <w:lvlText w:val="%2."/>
+      <w:lvlJc w:val="left"/>
+      <w:pPr>
+        <w:ind w:left="1440" w:hanging="360"/>
+      </w:pPr>
+    </w:lvl>
+    <w:lvl w:ilvl="2" w:tplc="0416001B" w:tentative="1">
+      <w:start w:val="1"/>
+      <w:numFmt w:val="lowerRoman"/>
+      <w:lvlText w:val="%3."/>
+      <w:lvlJc w:val="right"/>
+      <w:pPr>
+        <w:ind w:left="2160" w:hanging="180"/>
+      </w:pPr>
+    </w:lvl>
+    <w:lvl w:ilvl="3" w:tplc="0416000F" w:tentative="1">
+      <w:start w:val="1"/>
+      <w:numFmt w:val="decimal"/>
+      <w:lvlText w:val="%4."/>
+      <w:lvlJc w:val="left"/>
+      <w:pPr>
+        <w:ind w:left="2880" w:hanging="360"/>
+      </w:pPr>
+    </w:lvl>
+    <w:lvl w:ilvl="4" w:tplc="04160019" w:tentative="1">
+      <w:start w:val="1"/>
+      <w:numFmt w:val="lowerLetter"/>
+      <w:lvlText w:val="%5."/>
+      <w:lvlJc w:val="left"/>
+      <w:pPr>
+        <w:ind w:left="3600" w:hanging="360"/>
+      </w:pPr>
+    </w:lvl>
+    <w:lvl w:ilvl="5" w:tplc="0416001B" w:tentative="1">
+      <w:start w:val="1"/>
+      <w:numFmt w:val="lowerRoman"/>
+      <w:lvlText w:val="%6."/>
+      <w:lvlJc w:val="right"/>
+      <w:pPr>
+        <w:ind w:left="4320" w:hanging="180"/>
+      </w:pPr>
+    </w:lvl>
+    <w:lvl w:ilvl="6" w:tplc="0416000F" w:tentative="1">
+      <w:start w:val="1"/>
+      <w:numFmt w:val="decimal"/>
+      <w:lvlText w:val="%7."/>
+      <w:lvlJc w:val="left"/>
+      <w:pPr>
+        <w:ind w:left="5040" w:hanging="360"/>
+      </w:pPr>
+    </w:lvl>
+    <w:lvl w:ilvl="7" w:tplc="04160019" w:tentative="1">
+      <w:start w:val="1"/>
+      <w:numFmt w:val="lowerLetter"/>
+      <w:lvlText w:val="%8."/>
+      <w:lvlJc w:val="left"/>
+      <w:pPr>
+        <w:ind w:left="5760" w:hanging="360"/>
+      </w:pPr>
+    </w:lvl>
+    <w:lvl w:ilvl="8" w:tplc="0416001B" w:tentative="1">
+      <w:start w:val="1"/>
+      <w:numFmt w:val="lowerRoman"/>
+      <w:lvlText w:val="%9."/>
+      <w:lvlJc w:val="right"/>
+      <w:pPr>
+        <w:ind w:left="6480" w:hanging="180"/>
+      </w:pPr>
+    </w:lvl>
+  </w:abstractNum>
+  <w:abstractNum w:abstractNumId="5" w15:restartNumberingAfterBreak="0">
+    <w:nsid w:val="4EDD4D0D"/>
+    <w:multiLevelType w:val="hybridMultilevel"/>
+    <w:tmpl w:val="29306AE4"/>
+    <w:lvl w:ilvl="0" w:tplc="B358EF66">
+      <w:start w:val="2"/>
+      <w:numFmt w:val="decimal"/>
+      <w:lvlText w:val="%1."/>
+      <w:lvlJc w:val="left"/>
+      <w:pPr>
+        <w:ind w:left="720" w:hanging="360"/>
+      </w:pPr>
+      <w:rPr>
+        <w:rFonts w:hint="default"/>
+      </w:rPr>
+    </w:lvl>
+    <w:lvl w:ilvl="1" w:tplc="04160019" w:tentative="1">
+      <w:start w:val="1"/>
+      <w:numFmt w:val="lowerLetter"/>
+      <w:lvlText w:val="%2."/>
+      <w:lvlJc w:val="left"/>
+      <w:pPr>
+        <w:ind w:left="1440" w:hanging="360"/>
+      </w:pPr>
+    </w:lvl>
+    <w:lvl w:ilvl="2" w:tplc="0416001B" w:tentative="1">
+      <w:start w:val="1"/>
+      <w:numFmt w:val="lowerRoman"/>
+      <w:lvlText w:val="%3."/>
+      <w:lvlJc w:val="right"/>
+      <w:pPr>
+        <w:ind w:left="2160" w:hanging="180"/>
+      </w:pPr>
+    </w:lvl>
+    <w:lvl w:ilvl="3" w:tplc="0416000F" w:tentative="1">
+      <w:start w:val="1"/>
+      <w:numFmt w:val="decimal"/>
+      <w:lvlText w:val="%4."/>
+      <w:lvlJc w:val="left"/>
+      <w:pPr>
+        <w:ind w:left="2880" w:hanging="360"/>
+      </w:pPr>
+    </w:lvl>
+    <w:lvl w:ilvl="4" w:tplc="04160019" w:tentative="1">
+      <w:start w:val="1"/>
+      <w:numFmt w:val="lowerLetter"/>
+      <w:lvlText w:val="%5."/>
+      <w:lvlJc w:val="left"/>
+      <w:pPr>
+        <w:ind w:left="3600" w:hanging="360"/>
+      </w:pPr>
+    </w:lvl>
+    <w:lvl w:ilvl="5" w:tplc="0416001B" w:tentative="1">
+      <w:start w:val="1"/>
+      <w:numFmt w:val="lowerRoman"/>
+      <w:lvlText w:val="%6."/>
+      <w:lvlJc w:val="right"/>
+      <w:pPr>
+        <w:ind w:left="4320" w:hanging="180"/>
+      </w:pPr>
+    </w:lvl>
+    <w:lvl w:ilvl="6" w:tplc="0416000F" w:tentative="1">
+      <w:start w:val="1"/>
+      <w:numFmt w:val="decimal"/>
+      <w:lvlText w:val="%7."/>
+      <w:lvlJc w:val="left"/>
+      <w:pPr>
+        <w:ind w:left="5040" w:hanging="360"/>
+      </w:pPr>
+    </w:lvl>
+    <w:lvl w:ilvl="7" w:tplc="04160019" w:tentative="1">
+      <w:start w:val="1"/>
+      <w:numFmt w:val="lowerLetter"/>
+      <w:lvlText w:val="%8."/>
+      <w:lvlJc w:val="left"/>
+      <w:pPr>
+        <w:ind w:left="5760" w:hanging="360"/>
+      </w:pPr>
+    </w:lvl>
+    <w:lvl w:ilvl="8" w:tplc="0416001B" w:tentative="1">
+      <w:start w:val="1"/>
+      <w:numFmt w:val="lowerRoman"/>
+      <w:lvlText w:val="%9."/>
+      <w:lvlJc w:val="right"/>
+      <w:pPr>
+        <w:ind w:left="6480" w:hanging="180"/>
+      </w:pPr>
+    </w:lvl>
+  </w:abstractNum>
+  <w:abstractNum w:abstractNumId="6" w15:restartNumberingAfterBreak="0">
+    <w:nsid w:val="63157B81"/>
+    <w:multiLevelType w:val="hybridMultilevel"/>
+    <w:tmpl w:val="AC76BA86"/>
+    <w:lvl w:ilvl="0" w:tplc="04160001">
+      <w:start w:val="1"/>
+      <w:numFmt w:val="bullet"/>
+      <w:lvlText w:val=""/>
+      <w:lvlJc w:val="left"/>
+      <w:pPr>
+        <w:ind w:left="720" w:hanging="360"/>
+      </w:pPr>
+      <w:rPr>
+        <w:rFonts w:ascii="Symbol" w:hAnsi="Symbol" w:hint="default"/>
+      </w:rPr>
+    </w:lvl>
+    <w:lvl w:ilvl="1" w:tplc="04160003" w:tentative="1">
+      <w:start w:val="1"/>
+      <w:numFmt w:val="bullet"/>
+      <w:lvlText w:val="o"/>
+      <w:lvlJc w:val="left"/>
+      <w:pPr>
+        <w:ind w:left="1440" w:hanging="360"/>
+      </w:pPr>
+      <w:rPr>
+        <w:rFonts w:ascii="Courier New" w:hAnsi="Courier New" w:cs="Courier New" w:hint="default"/>
+      </w:rPr>
+    </w:lvl>
+    <w:lvl w:ilvl="2" w:tplc="04160005" w:tentative="1">
+      <w:start w:val="1"/>
+      <w:numFmt w:val="bullet"/>
+      <w:lvlText w:val=""/>
+      <w:lvlJc w:val="left"/>
+      <w:pPr>
+        <w:ind w:left="2160" w:hanging="360"/>
+      </w:pPr>
+      <w:rPr>
+        <w:rFonts w:ascii="Wingdings" w:hAnsi="Wingdings" w:hint="default"/>
+      </w:rPr>
+    </w:lvl>
+    <w:lvl w:ilvl="3" w:tplc="04160001" w:tentative="1">
+      <w:start w:val="1"/>
+      <w:numFmt w:val="bullet"/>
+      <w:lvlText w:val=""/>
+      <w:lvlJc w:val="left"/>
+      <w:pPr>
+        <w:ind w:left="2880" w:hanging="360"/>
+      </w:pPr>
+      <w:rPr>
+        <w:rFonts w:ascii="Symbol" w:hAnsi="Symbol" w:hint="default"/>
+      </w:rPr>
+    </w:lvl>
+    <w:lvl w:ilvl="4" w:tplc="04160003" w:tentative="1">
+      <w:start w:val="1"/>
+      <w:numFmt w:val="bullet"/>
+      <w:lvlText w:val="o"/>
+      <w:lvlJc w:val="left"/>
+      <w:pPr>
+        <w:ind w:left="3600" w:hanging="360"/>
+      </w:pPr>
+      <w:rPr>
+        <w:rFonts w:ascii="Courier New" w:hAnsi="Courier New" w:cs="Courier New" w:hint="default"/>
+      </w:rPr>
+    </w:lvl>
+    <w:lvl w:ilvl="5" w:tplc="04160005" w:tentative="1">
+      <w:start w:val="1"/>
+      <w:numFmt w:val="bullet"/>
+      <w:lvlText w:val=""/>
+      <w:lvlJc w:val="left"/>
+      <w:pPr>
+        <w:ind w:left="4320" w:hanging="360"/>
+      </w:pPr>
+      <w:rPr>
+        <w:rFonts w:ascii="Wingdings" w:hAnsi="Wingdings" w:hint="default"/>
+      </w:rPr>
+    </w:lvl>
+    <w:lvl w:ilvl="6" w:tplc="04160001" w:tentative="1">
+      <w:start w:val="1"/>
+      <w:numFmt w:val="bullet"/>
+      <w:lvlText w:val=""/>
+      <w:lvlJc w:val="left"/>
+      <w:pPr>
+        <w:ind w:left="5040" w:hanging="360"/>
+      </w:pPr>
+      <w:rPr>
+        <w:rFonts w:ascii="Symbol" w:hAnsi="Symbol" w:hint="default"/>
+      </w:rPr>
+    </w:lvl>
+    <w:lvl w:ilvl="7" w:tplc="04160003" w:tentative="1">
+      <w:start w:val="1"/>
+      <w:numFmt w:val="bullet"/>
+      <w:lvlText w:val="o"/>
+      <w:lvlJc w:val="left"/>
+      <w:pPr>
+        <w:ind w:left="5760" w:hanging="360"/>
+      </w:pPr>
+      <w:rPr>
+        <w:rFonts w:ascii="Courier New" w:hAnsi="Courier New" w:cs="Courier New" w:hint="default"/>
+      </w:rPr>
+    </w:lvl>
+    <w:lvl w:ilvl="8" w:tplc="04160005" w:tentative="1">
+      <w:start w:val="1"/>
+      <w:numFmt w:val="bullet"/>
+      <w:lvlText w:val=""/>
+      <w:lvlJc w:val="left"/>
+      <w:pPr>
+        <w:ind w:left="6480" w:hanging="360"/>
+      </w:pPr>
+      <w:rPr>
+        <w:rFonts w:ascii="Wingdings" w:hAnsi="Wingdings" w:hint="default"/>
+      </w:rPr>
+    </w:lvl>
+  </w:abstractNum>
+  <w:abstractNum w:abstractNumId="7" w15:restartNumberingAfterBreak="0">
+    <w:nsid w:val="73CF28DE"/>
+    <w:multiLevelType w:val="hybridMultilevel"/>
+    <w:tmpl w:val="0C5C96A4"/>
+    <w:lvl w:ilvl="0" w:tplc="0416000F">
+      <w:start w:val="1"/>
+      <w:numFmt w:val="decimal"/>
+      <w:lvlText w:val="%1."/>
+      <w:lvlJc w:val="left"/>
+      <w:pPr>
+        <w:ind w:left="720" w:hanging="360"/>
+      </w:pPr>
+      <w:rPr>
+        <w:rFonts w:hint="default"/>
+      </w:rPr>
+    </w:lvl>
+    <w:lvl w:ilvl="1" w:tplc="04160019" w:tentative="1">
+      <w:start w:val="1"/>
+      <w:numFmt w:val="lowerLetter"/>
+      <w:lvlText w:val="%2."/>
+      <w:lvlJc w:val="left"/>
+      <w:pPr>
+        <w:ind w:left="1440" w:hanging="360"/>
+      </w:pPr>
+    </w:lvl>
+    <w:lvl w:ilvl="2" w:tplc="0416001B" w:tentative="1">
+      <w:start w:val="1"/>
+      <w:numFmt w:val="lowerRoman"/>
+      <w:lvlText w:val="%3."/>
+      <w:lvlJc w:val="right"/>
+      <w:pPr>
+        <w:ind w:left="2160" w:hanging="180"/>
+      </w:pPr>
+    </w:lvl>
+    <w:lvl w:ilvl="3" w:tplc="0416000F" w:tentative="1">
+      <w:start w:val="1"/>
+      <w:numFmt w:val="decimal"/>
+      <w:lvlText w:val="%4."/>
+      <w:lvlJc w:val="left"/>
+      <w:pPr>
+        <w:ind w:left="2880" w:hanging="360"/>
+      </w:pPr>
+    </w:lvl>
+    <w:lvl w:ilvl="4" w:tplc="04160019" w:tentative="1">
+      <w:start w:val="1"/>
+      <w:numFmt w:val="lowerLetter"/>
+      <w:lvlText w:val="%5."/>
+      <w:lvlJc w:val="left"/>
+      <w:pPr>
+        <w:ind w:left="3600" w:hanging="360"/>
+      </w:pPr>
+    </w:lvl>
+    <w:lvl w:ilvl="5" w:tplc="0416001B" w:tentative="1">
+      <w:start w:val="1"/>
+      <w:numFmt w:val="lowerRoman"/>
+      <w:lvlText w:val="%6."/>
+      <w:lvlJc w:val="right"/>
+      <w:pPr>
+        <w:ind w:left="4320" w:hanging="180"/>
+      </w:pPr>
+    </w:lvl>
+    <w:lvl w:ilvl="6" w:tplc="0416000F" w:tentative="1">
+      <w:start w:val="1"/>
+      <w:numFmt w:val="decimal"/>
+      <w:lvlText w:val="%7."/>
+      <w:lvlJc w:val="left"/>
+      <w:pPr>
+        <w:ind w:left="5040" w:hanging="360"/>
+      </w:pPr>
+    </w:lvl>
+    <w:lvl w:ilvl="7" w:tplc="04160019" w:tentative="1">
+      <w:start w:val="1"/>
+      <w:numFmt w:val="lowerLetter"/>
+      <w:lvlText w:val="%8."/>
+      <w:lvlJc w:val="left"/>
+      <w:pPr>
+        <w:ind w:left="5760" w:hanging="360"/>
+      </w:pPr>
+    </w:lvl>
+    <w:lvl w:ilvl="8" w:tplc="0416001B" w:tentative="1">
+      <w:start w:val="1"/>
+      <w:numFmt w:val="lowerRoman"/>
+      <w:lvlText w:val="%9."/>
+      <w:lvlJc w:val="right"/>
+      <w:pPr>
+        <w:ind w:left="6480" w:hanging="180"/>
+      </w:pPr>
+    </w:lvl>
+  </w:abstractNum>
+  <w:abstractNum w:abstractNumId="8" w15:restartNumberingAfterBreak="0">
+    <w:nsid w:val="7AEC1486"/>
+    <w:multiLevelType w:val="hybridMultilevel"/>
+    <w:tmpl w:val="BCC0A660"/>
+    <w:lvl w:ilvl="0" w:tplc="B358EF66">
+      <w:start w:val="2"/>
+      <w:numFmt w:val="decimal"/>
+      <w:lvlText w:val="%1."/>
+      <w:lvlJc w:val="left"/>
+      <w:pPr>
+        <w:ind w:left="720" w:hanging="360"/>
+      </w:pPr>
+      <w:rPr>
+        <w:rFonts w:hint="default"/>
+      </w:rPr>
+    </w:lvl>
+    <w:lvl w:ilvl="1" w:tplc="04160019" w:tentative="1">
+      <w:start w:val="1"/>
+      <w:numFmt w:val="lowerLetter"/>
+      <w:lvlText w:val="%2."/>
+      <w:lvlJc w:val="left"/>
+      <w:pPr>
+        <w:ind w:left="1440" w:hanging="360"/>
+      </w:pPr>
+    </w:lvl>
+    <w:lvl w:ilvl="2" w:tplc="0416001B" w:tentative="1">
+      <w:start w:val="1"/>
+      <w:numFmt w:val="lowerRoman"/>
+      <w:lvlText w:val="%3."/>
+      <w:lvlJc w:val="right"/>
+      <w:pPr>
+        <w:ind w:left="2160" w:hanging="180"/>
+      </w:pPr>
+    </w:lvl>
+    <w:lvl w:ilvl="3" w:tplc="0416000F" w:tentative="1">
+      <w:start w:val="1"/>
+      <w:numFmt w:val="decimal"/>
+      <w:lvlText w:val="%4."/>
+      <w:lvlJc w:val="left"/>
+      <w:pPr>
+        <w:ind w:left="2880" w:hanging="360"/>
+      </w:pPr>
+    </w:lvl>
+    <w:lvl w:ilvl="4" w:tplc="04160019" w:tentative="1">
+      <w:start w:val="1"/>
+      <w:numFmt w:val="lowerLetter"/>
+      <w:lvlText w:val="%5."/>
+      <w:lvlJc w:val="left"/>
+      <w:pPr>
+        <w:ind w:left="3600" w:hanging="360"/>
+      </w:pPr>
+    </w:lvl>
+    <w:lvl w:ilvl="5" w:tplc="0416001B" w:tentative="1">
+      <w:start w:val="1"/>
+      <w:numFmt w:val="lowerRoman"/>
+      <w:lvlText w:val="%6."/>
+      <w:lvlJc w:val="right"/>
+      <w:pPr>
+        <w:ind w:left="4320" w:hanging="180"/>
+      </w:pPr>
+    </w:lvl>
+    <w:lvl w:ilvl="6" w:tplc="0416000F" w:tentative="1">
+      <w:start w:val="1"/>
+      <w:numFmt w:val="decimal"/>
+      <w:lvlText w:val="%7."/>
+      <w:lvlJc w:val="left"/>
+      <w:pPr>
+        <w:ind w:left="5040" w:hanging="360"/>
+      </w:pPr>
+    </w:lvl>
+    <w:lvl w:ilvl="7" w:tplc="04160019" w:tentative="1">
+      <w:start w:val="1"/>
+      <w:numFmt w:val="lowerLetter"/>
+      <w:lvlText w:val="%8."/>
+      <w:lvlJc w:val="left"/>
+      <w:pPr>
+        <w:ind w:left="5760" w:hanging="360"/>
+      </w:pPr>
+    </w:lvl>
+    <w:lvl w:ilvl="8" w:tplc="0416001B" w:tentative="1">
+      <w:start w:val="1"/>
+      <w:numFmt w:val="lowerRoman"/>
+      <w:lvlText w:val="%9."/>
+      <w:lvlJc w:val="right"/>
+      <w:pPr>
+        <w:ind w:left="6480" w:hanging="180"/>
+      </w:pPr>
+    </w:lvl>
+  </w:abstractNum>
+  <w:num w:numId="1">
+    <w:abstractNumId w:val="0"/>
+  </w:num>
+  <w:num w:numId="2">
+    <w:abstractNumId w:val="3"/>
+  </w:num>
+  <w:num w:numId="3">
+    <w:abstractNumId w:val="1"/>
+  </w:num>
+  <w:num w:numId="4">
+    <w:abstractNumId w:val="7"/>
+  </w:num>
+  <w:num w:numId="5">
+    <w:abstractNumId w:val="4"/>
+  </w:num>
+  <w:num w:numId="6">
+    <w:abstractNumId w:val="5"/>
+  </w:num>
+  <w:num w:numId="7">
+    <w:abstractNumId w:val="2"/>
+  </w:num>
+  <w:num w:numId="8">
+    <w:abstractNumId w:val="8"/>
+  </w:num>
+  <w:num w:numId="9">
+    <w:abstractNumId w:val="6"/>
+  </w:num>
+</w:numbering>
 </file>
 
 <file path=word/styles.xml><?xml version="1.0" encoding="utf-8"?>
@@ -1193,6 +2502,17 @@
     <w:semiHidden/>
     <w:unhideWhenUsed/>
   </w:style>
+  <w:style w:type="paragraph" w:styleId="PargrafodaLista">
+    <w:name w:val="List Paragraph"/>
+    <w:basedOn w:val="Normal"/>
+    <w:uiPriority w:val="34"/>
+    <w:qFormat/>
+    <w:rsid w:val="002B134C"/>
+    <w:pPr>
+      <w:ind w:left="720"/>
+      <w:contextualSpacing/>
+    </w:pPr>
+  </w:style>
 </w:styles>
 </file>
 
@@ -1364,25 +2684,25 @@
                 <c:formatCode>0.000000\ "s"</c:formatCode>
                 <c:ptCount val="7"/>
                 <c:pt idx="0">
-                  <c:v>1.052E-3</c:v>
+                  <c:v>1.0480000000000001E-3</c:v>
                 </c:pt>
                 <c:pt idx="1">
-                  <c:v>0.115538</c:v>
+                  <c:v>0.114701</c:v>
                 </c:pt>
                 <c:pt idx="2">
-                  <c:v>14.543950000000001</c:v>
+                  <c:v>11.657641</c:v>
                 </c:pt>
                 <c:pt idx="3">
-                  <c:v>47.523507000000002</c:v>
+                  <c:v>46.345387000000002</c:v>
                 </c:pt>
                 <c:pt idx="4">
-                  <c:v>105.018224</c:v>
+                  <c:v>104.411637</c:v>
                 </c:pt>
                 <c:pt idx="5">
-                  <c:v>186.902782</c:v>
+                  <c:v>185.52692400000001</c:v>
                 </c:pt>
                 <c:pt idx="6">
-                  <c:v>293.88425100000001</c:v>
+                  <c:v>290.829815</c:v>
                 </c:pt>
               </c:numCache>
             </c:numRef>
@@ -1390,7 +2710,7 @@
           <c:smooth val="1"/>
           <c:extLst>
             <c:ext xmlns:c16="http://schemas.microsoft.com/office/drawing/2014/chart" uri="{C3380CC4-5D6E-409C-BE32-E72D297353CC}">
-              <c16:uniqueId val="{00000000-86E6-4EBE-9C0A-CF021E53715B}"/>
+              <c16:uniqueId val="{00000000-0F87-4191-8978-6E48B1B4FC82}"/>
             </c:ext>
           </c:extLst>
         </c:ser>
@@ -1469,25 +2789,25 @@
                 <c:formatCode>0.000000\ "s"</c:formatCode>
                 <c:ptCount val="7"/>
                 <c:pt idx="0">
-                  <c:v>3.0000000000000001E-6</c:v>
+                  <c:v>3.9999999999999998E-6</c:v>
                 </c:pt>
                 <c:pt idx="1">
                   <c:v>3.1000000000000001E-5</c:v>
                 </c:pt>
                 <c:pt idx="2">
-                  <c:v>3.0499999999999999E-4</c:v>
+                  <c:v>3.19E-4</c:v>
                 </c:pt>
                 <c:pt idx="3">
-                  <c:v>6.3400000000000001E-4</c:v>
+                  <c:v>6.3699999999999998E-4</c:v>
                 </c:pt>
                 <c:pt idx="4">
-                  <c:v>9.3599999999999998E-4</c:v>
+                  <c:v>9.3700000000000001E-4</c:v>
                 </c:pt>
                 <c:pt idx="5">
-                  <c:v>1.2290000000000001E-3</c:v>
+                  <c:v>1.2310000000000001E-3</c:v>
                 </c:pt>
                 <c:pt idx="6">
-                  <c:v>1.534E-3</c:v>
+                  <c:v>1.5499999999999999E-3</c:v>
                 </c:pt>
               </c:numCache>
             </c:numRef>
@@ -1495,7 +2815,7 @@
           <c:smooth val="1"/>
           <c:extLst>
             <c:ext xmlns:c16="http://schemas.microsoft.com/office/drawing/2014/chart" uri="{C3380CC4-5D6E-409C-BE32-E72D297353CC}">
-              <c16:uniqueId val="{00000001-86E6-4EBE-9C0A-CF021E53715B}"/>
+              <c16:uniqueId val="{00000001-0F87-4191-8978-6E48B1B4FC82}"/>
             </c:ext>
           </c:extLst>
         </c:ser>
@@ -1574,25 +2894,25 @@
                 <c:formatCode>0.000000\ "s"</c:formatCode>
                 <c:ptCount val="7"/>
                 <c:pt idx="0">
-                  <c:v>9.4899999999999997E-4</c:v>
+                  <c:v>9.3999999999999997E-4</c:v>
                 </c:pt>
                 <c:pt idx="1">
-                  <c:v>0.108475</c:v>
+                  <c:v>9.9891999999999995E-2</c:v>
                 </c:pt>
                 <c:pt idx="2">
-                  <c:v>10.565626</c:v>
+                  <c:v>10.334622</c:v>
                 </c:pt>
                 <c:pt idx="3">
-                  <c:v>42.009315000000001</c:v>
+                  <c:v>41.430315999999998</c:v>
                 </c:pt>
                 <c:pt idx="4">
-                  <c:v>94.591513000000006</c:v>
+                  <c:v>93.479187999999994</c:v>
                 </c:pt>
                 <c:pt idx="5">
-                  <c:v>167.220215</c:v>
+                  <c:v>165.71999099999999</c:v>
                 </c:pt>
                 <c:pt idx="6">
-                  <c:v>261.831007</c:v>
+                  <c:v>258.52911399999999</c:v>
                 </c:pt>
               </c:numCache>
             </c:numRef>
@@ -1600,7 +2920,7 @@
           <c:smooth val="1"/>
           <c:extLst>
             <c:ext xmlns:c16="http://schemas.microsoft.com/office/drawing/2014/chart" uri="{C3380CC4-5D6E-409C-BE32-E72D297353CC}">
-              <c16:uniqueId val="{00000002-86E6-4EBE-9C0A-CF021E53715B}"/>
+              <c16:uniqueId val="{00000002-0F87-4191-8978-6E48B1B4FC82}"/>
             </c:ext>
           </c:extLst>
         </c:ser>
@@ -1679,25 +2999,25 @@
                 <c:formatCode>0.000000\ "s"</c:formatCode>
                 <c:ptCount val="7"/>
                 <c:pt idx="0">
-                  <c:v>8.4360000000000008E-3</c:v>
+                  <c:v>8.4329999999999995E-3</c:v>
                 </c:pt>
                 <c:pt idx="1">
-                  <c:v>7.8824000000000005E-2</c:v>
+                  <c:v>7.1229000000000001E-2</c:v>
                 </c:pt>
                 <c:pt idx="2">
-                  <c:v>0.710928</c:v>
+                  <c:v>0.72365400000000002</c:v>
                 </c:pt>
                 <c:pt idx="3">
-                  <c:v>1.4859370000000001</c:v>
+                  <c:v>1.4639709999999999</c:v>
                 </c:pt>
                 <c:pt idx="4">
-                  <c:v>2.2290830000000001</c:v>
+                  <c:v>2.194823</c:v>
                 </c:pt>
                 <c:pt idx="5">
-                  <c:v>3.0428440000000001</c:v>
+                  <c:v>2.8652860000000002</c:v>
                 </c:pt>
                 <c:pt idx="6">
-                  <c:v>3.8148049999999998</c:v>
+                  <c:v>3.573645</c:v>
                 </c:pt>
               </c:numCache>
             </c:numRef>
@@ -1705,7 +3025,7 @@
           <c:smooth val="1"/>
           <c:extLst>
             <c:ext xmlns:c16="http://schemas.microsoft.com/office/drawing/2014/chart" uri="{C3380CC4-5D6E-409C-BE32-E72D297353CC}">
-              <c16:uniqueId val="{00000003-86E6-4EBE-9C0A-CF021E53715B}"/>
+              <c16:uniqueId val="{00000003-0F87-4191-8978-6E48B1B4FC82}"/>
             </c:ext>
           </c:extLst>
         </c:ser>
@@ -1784,25 +3104,25 @@
                 <c:formatCode>0.000000\ "s"</c:formatCode>
                 <c:ptCount val="7"/>
                 <c:pt idx="0">
-                  <c:v>2.3110000000000001E-3</c:v>
+                  <c:v>2.2560000000000002E-3</c:v>
                 </c:pt>
                 <c:pt idx="1">
-                  <c:v>0.25464300000000001</c:v>
+                  <c:v>0.25023000000000001</c:v>
                 </c:pt>
                 <c:pt idx="2">
-                  <c:v>25.094382</c:v>
+                  <c:v>24.894880000000001</c:v>
                 </c:pt>
                 <c:pt idx="3">
-                  <c:v>100.625773</c:v>
+                  <c:v>100.526583</c:v>
                 </c:pt>
                 <c:pt idx="4">
-                  <c:v>226.464643</c:v>
+                  <c:v>224.19481999999999</c:v>
                 </c:pt>
                 <c:pt idx="5">
-                  <c:v>402.37950599999999</c:v>
+                  <c:v>398.93726500000002</c:v>
                 </c:pt>
                 <c:pt idx="6">
-                  <c:v>629.46162000000004</c:v>
+                  <c:v>623.019947</c:v>
                 </c:pt>
               </c:numCache>
             </c:numRef>
@@ -1810,7 +3130,7 @@
           <c:smooth val="1"/>
           <c:extLst>
             <c:ext xmlns:c16="http://schemas.microsoft.com/office/drawing/2014/chart" uri="{C3380CC4-5D6E-409C-BE32-E72D297353CC}">
-              <c16:uniqueId val="{00000004-86E6-4EBE-9C0A-CF021E53715B}"/>
+              <c16:uniqueId val="{00000004-0F87-4191-8978-6E48B1B4FC82}"/>
             </c:ext>
           </c:extLst>
         </c:ser>
@@ -1878,8 +3198,8 @@
             <c:manualLayout>
               <c:xMode val="edge"/>
               <c:yMode val="edge"/>
-              <c:x val="6.0023187749013385E-2"/>
-              <c:y val="0.88580119109228761"/>
+              <c:x val="2.4745742624128712E-2"/>
+              <c:y val="0.88580107602916947"/>
             </c:manualLayout>
           </c:layout>
           <c:overlay val="0"/>
@@ -2085,9 +3405,1942 @@
         <c:manualLayout>
           <c:xMode val="edge"/>
           <c:yMode val="edge"/>
-          <c:x val="0.22858981476236334"/>
+          <c:x val="0.1815530996066696"/>
           <c:y val="0.89107777198923033"/>
-          <c:w val="0.64258041126154197"/>
+          <c:w val="0.79309782890497127"/>
+          <c:h val="7.3892130054065655E-2"/>
+        </c:manualLayout>
+      </c:layout>
+      <c:overlay val="0"/>
+      <c:spPr>
+        <a:noFill/>
+        <a:ln>
+          <a:noFill/>
+        </a:ln>
+        <a:effectLst/>
+      </c:spPr>
+      <c:txPr>
+        <a:bodyPr rot="0" spcFirstLastPara="1" vertOverflow="ellipsis" vert="horz" wrap="square" anchor="ctr" anchorCtr="1"/>
+        <a:lstStyle/>
+        <a:p>
+          <a:pPr>
+            <a:defRPr sz="900" b="0" i="0" u="none" strike="noStrike" kern="1200" baseline="0">
+              <a:solidFill>
+                <a:schemeClr val="tx1">
+                  <a:lumMod val="65000"/>
+                  <a:lumOff val="35000"/>
+                </a:schemeClr>
+              </a:solidFill>
+              <a:latin typeface="+mn-lt"/>
+              <a:ea typeface="+mn-ea"/>
+              <a:cs typeface="+mn-cs"/>
+            </a:defRPr>
+          </a:pPr>
+          <a:endParaRPr lang="pt-BR"/>
+        </a:p>
+      </c:txPr>
+    </c:legend>
+    <c:plotVisOnly val="1"/>
+    <c:dispBlanksAs val="gap"/>
+    <c:extLst>
+      <c:ext xmlns:c16r3="http://schemas.microsoft.com/office/drawing/2017/03/chart" uri="{56B9EC1D-385E-4148-901F-78D8002777C0}">
+        <c16r3:dataDisplayOptions16>
+          <c16r3:dispNaAsBlank val="1"/>
+        </c16r3:dataDisplayOptions16>
+      </c:ext>
+    </c:extLst>
+    <c:showDLblsOverMax val="0"/>
+  </c:chart>
+  <c:spPr>
+    <a:solidFill>
+      <a:schemeClr val="bg1"/>
+    </a:solidFill>
+    <a:ln w="9525" cap="flat" cmpd="sng" algn="ctr">
+      <a:solidFill>
+        <a:schemeClr val="tx1">
+          <a:lumMod val="15000"/>
+          <a:lumOff val="85000"/>
+        </a:schemeClr>
+      </a:solidFill>
+      <a:round/>
+    </a:ln>
+    <a:effectLst/>
+  </c:spPr>
+  <c:txPr>
+    <a:bodyPr/>
+    <a:lstStyle/>
+    <a:p>
+      <a:pPr>
+        <a:defRPr/>
+      </a:pPr>
+      <a:endParaRPr lang="pt-BR"/>
+    </a:p>
+  </c:txPr>
+  <c:externalData r:id="rId3">
+    <c:autoUpdate val="0"/>
+  </c:externalData>
+</c:chartSpace>
+</file>
+
+<file path=word/charts/chart2.xml><?xml version="1.0" encoding="utf-8"?>
+<c:chartSpace xmlns:c="http://schemas.openxmlformats.org/drawingml/2006/chart" xmlns:a="http://schemas.openxmlformats.org/drawingml/2006/main" xmlns:r="http://schemas.openxmlformats.org/officeDocument/2006/relationships" xmlns:c16r2="http://schemas.microsoft.com/office/drawing/2015/06/chart">
+  <c:date1904 val="0"/>
+  <c:lang val="pt-BR"/>
+  <c:roundedCorners val="0"/>
+  <mc:AlternateContent xmlns:mc="http://schemas.openxmlformats.org/markup-compatibility/2006">
+    <mc:Choice xmlns:c14="http://schemas.microsoft.com/office/drawing/2007/8/2/chart" Requires="c14">
+      <c14:style val="102"/>
+    </mc:Choice>
+    <mc:Fallback>
+      <c:style val="2"/>
+    </mc:Fallback>
+  </mc:AlternateContent>
+  <c:chart>
+    <c:title>
+      <c:tx>
+        <c:rich>
+          <a:bodyPr rot="0" spcFirstLastPara="1" vertOverflow="ellipsis" vert="horz" wrap="square" anchor="ctr" anchorCtr="1"/>
+          <a:lstStyle/>
+          <a:p>
+            <a:pPr>
+              <a:defRPr sz="1400" b="0" i="0" u="none" strike="noStrike" kern="1200" spc="0" baseline="0">
+                <a:solidFill>
+                  <a:schemeClr val="tx1">
+                    <a:lumMod val="65000"/>
+                    <a:lumOff val="35000"/>
+                  </a:schemeClr>
+                </a:solidFill>
+                <a:latin typeface="+mn-lt"/>
+                <a:ea typeface="+mn-ea"/>
+                <a:cs typeface="+mn-cs"/>
+              </a:defRPr>
+            </a:pPr>
+            <a:r>
+              <a:rPr lang="en-US" b="1"/>
+              <a:t>VETOR DECRESCENTE</a:t>
+            </a:r>
+          </a:p>
+        </c:rich>
+      </c:tx>
+      <c:layout>
+        <c:manualLayout>
+          <c:xMode val="edge"/>
+          <c:yMode val="edge"/>
+          <c:x val="0.43118457674805039"/>
+          <c:y val="3.0651335712116035E-2"/>
+        </c:manualLayout>
+      </c:layout>
+      <c:overlay val="0"/>
+      <c:spPr>
+        <a:noFill/>
+        <a:ln>
+          <a:noFill/>
+        </a:ln>
+        <a:effectLst/>
+      </c:spPr>
+      <c:txPr>
+        <a:bodyPr rot="0" spcFirstLastPara="1" vertOverflow="ellipsis" vert="horz" wrap="square" anchor="ctr" anchorCtr="1"/>
+        <a:lstStyle/>
+        <a:p>
+          <a:pPr>
+            <a:defRPr sz="1400" b="0" i="0" u="none" strike="noStrike" kern="1200" spc="0" baseline="0">
+              <a:solidFill>
+                <a:schemeClr val="tx1">
+                  <a:lumMod val="65000"/>
+                  <a:lumOff val="35000"/>
+                </a:schemeClr>
+              </a:solidFill>
+              <a:latin typeface="+mn-lt"/>
+              <a:ea typeface="+mn-ea"/>
+              <a:cs typeface="+mn-cs"/>
+            </a:defRPr>
+          </a:pPr>
+          <a:endParaRPr lang="pt-BR"/>
+        </a:p>
+      </c:txPr>
+    </c:title>
+    <c:autoTitleDeleted val="0"/>
+    <c:plotArea>
+      <c:layout>
+        <c:manualLayout>
+          <c:layoutTarget val="inner"/>
+          <c:xMode val="edge"/>
+          <c:yMode val="edge"/>
+          <c:x val="0.11912566324892841"/>
+          <c:y val="3.5424186558716979E-2"/>
+          <c:w val="0.83352661492852964"/>
+          <c:h val="0.76631235469491232"/>
+        </c:manualLayout>
+      </c:layout>
+      <c:scatterChart>
+        <c:scatterStyle val="smoothMarker"/>
+        <c:varyColors val="0"/>
+        <c:ser>
+          <c:idx val="0"/>
+          <c:order val="0"/>
+          <c:tx>
+            <c:strRef>
+              <c:f>Planilha1!$B$2</c:f>
+              <c:strCache>
+                <c:ptCount val="1"/>
+                <c:pt idx="0">
+                  <c:v>BUBBLE</c:v>
+                </c:pt>
+              </c:strCache>
+            </c:strRef>
+          </c:tx>
+          <c:spPr>
+            <a:ln w="19050" cap="rnd">
+              <a:solidFill>
+                <a:schemeClr val="accent1"/>
+              </a:solidFill>
+              <a:round/>
+            </a:ln>
+            <a:effectLst/>
+          </c:spPr>
+          <c:marker>
+            <c:symbol val="circle"/>
+            <c:size val="5"/>
+            <c:spPr>
+              <a:solidFill>
+                <a:schemeClr val="accent1"/>
+              </a:solidFill>
+              <a:ln w="9525">
+                <a:solidFill>
+                  <a:schemeClr val="accent1"/>
+                </a:solidFill>
+              </a:ln>
+              <a:effectLst/>
+            </c:spPr>
+          </c:marker>
+          <c:xVal>
+            <c:numRef>
+              <c:f>Planilha1!$A$13:$A$19</c:f>
+              <c:numCache>
+                <c:formatCode>General</c:formatCode>
+                <c:ptCount val="7"/>
+                <c:pt idx="0">
+                  <c:v>1000</c:v>
+                </c:pt>
+                <c:pt idx="1">
+                  <c:v>10000</c:v>
+                </c:pt>
+                <c:pt idx="2">
+                  <c:v>100000</c:v>
+                </c:pt>
+                <c:pt idx="3">
+                  <c:v>200000</c:v>
+                </c:pt>
+                <c:pt idx="4">
+                  <c:v>300000</c:v>
+                </c:pt>
+                <c:pt idx="5">
+                  <c:v>400000</c:v>
+                </c:pt>
+                <c:pt idx="6">
+                  <c:v>500000</c:v>
+                </c:pt>
+              </c:numCache>
+            </c:numRef>
+          </c:xVal>
+          <c:yVal>
+            <c:numRef>
+              <c:f>Planilha1!$B$13:$B$19</c:f>
+              <c:numCache>
+                <c:formatCode>0.000000\ "s"</c:formatCode>
+                <c:ptCount val="7"/>
+                <c:pt idx="0">
+                  <c:v>2.7929999999999999E-3</c:v>
+                </c:pt>
+                <c:pt idx="1">
+                  <c:v>0.24415400000000001</c:v>
+                </c:pt>
+                <c:pt idx="2">
+                  <c:v>24.332726999999998</c:v>
+                </c:pt>
+                <c:pt idx="3">
+                  <c:v>97.191699</c:v>
+                </c:pt>
+                <c:pt idx="4">
+                  <c:v>218.857291</c:v>
+                </c:pt>
+                <c:pt idx="5">
+                  <c:v>389.76867900000002</c:v>
+                </c:pt>
+                <c:pt idx="6">
+                  <c:v>608.52670599999999</c:v>
+                </c:pt>
+              </c:numCache>
+            </c:numRef>
+          </c:yVal>
+          <c:smooth val="1"/>
+          <c:extLst>
+            <c:ext xmlns:c16="http://schemas.microsoft.com/office/drawing/2014/chart" uri="{C3380CC4-5D6E-409C-BE32-E72D297353CC}">
+              <c16:uniqueId val="{00000000-0979-4B03-AB7A-BBE6ADAF793C}"/>
+            </c:ext>
+          </c:extLst>
+        </c:ser>
+        <c:ser>
+          <c:idx val="1"/>
+          <c:order val="1"/>
+          <c:tx>
+            <c:strRef>
+              <c:f>Planilha1!$C$2</c:f>
+              <c:strCache>
+                <c:ptCount val="1"/>
+                <c:pt idx="0">
+                  <c:v>INSERTION</c:v>
+                </c:pt>
+              </c:strCache>
+            </c:strRef>
+          </c:tx>
+          <c:spPr>
+            <a:ln w="19050" cap="rnd">
+              <a:solidFill>
+                <a:schemeClr val="accent2"/>
+              </a:solidFill>
+              <a:round/>
+            </a:ln>
+            <a:effectLst/>
+          </c:spPr>
+          <c:marker>
+            <c:symbol val="circle"/>
+            <c:size val="5"/>
+            <c:spPr>
+              <a:solidFill>
+                <a:schemeClr val="accent2"/>
+              </a:solidFill>
+              <a:ln w="9525">
+                <a:solidFill>
+                  <a:schemeClr val="accent2"/>
+                </a:solidFill>
+              </a:ln>
+              <a:effectLst/>
+            </c:spPr>
+          </c:marker>
+          <c:xVal>
+            <c:numRef>
+              <c:f>Planilha1!$A$13:$A$19</c:f>
+              <c:numCache>
+                <c:formatCode>General</c:formatCode>
+                <c:ptCount val="7"/>
+                <c:pt idx="0">
+                  <c:v>1000</c:v>
+                </c:pt>
+                <c:pt idx="1">
+                  <c:v>10000</c:v>
+                </c:pt>
+                <c:pt idx="2">
+                  <c:v>100000</c:v>
+                </c:pt>
+                <c:pt idx="3">
+                  <c:v>200000</c:v>
+                </c:pt>
+                <c:pt idx="4">
+                  <c:v>300000</c:v>
+                </c:pt>
+                <c:pt idx="5">
+                  <c:v>400000</c:v>
+                </c:pt>
+                <c:pt idx="6">
+                  <c:v>500000</c:v>
+                </c:pt>
+              </c:numCache>
+            </c:numRef>
+          </c:xVal>
+          <c:yVal>
+            <c:numRef>
+              <c:f>Planilha1!$C$13:$C$19</c:f>
+              <c:numCache>
+                <c:formatCode>0.000000\ "s"</c:formatCode>
+                <c:ptCount val="7"/>
+                <c:pt idx="0">
+                  <c:v>1.137E-3</c:v>
+                </c:pt>
+                <c:pt idx="1">
+                  <c:v>0.12567300000000001</c:v>
+                </c:pt>
+                <c:pt idx="2">
+                  <c:v>12.655355</c:v>
+                </c:pt>
+                <c:pt idx="3">
+                  <c:v>50.846646999999997</c:v>
+                </c:pt>
+                <c:pt idx="4">
+                  <c:v>114.40839</c:v>
+                </c:pt>
+                <c:pt idx="5">
+                  <c:v>204.12876</c:v>
+                </c:pt>
+                <c:pt idx="6">
+                  <c:v>320.52742899999998</c:v>
+                </c:pt>
+              </c:numCache>
+            </c:numRef>
+          </c:yVal>
+          <c:smooth val="1"/>
+          <c:extLst>
+            <c:ext xmlns:c16="http://schemas.microsoft.com/office/drawing/2014/chart" uri="{C3380CC4-5D6E-409C-BE32-E72D297353CC}">
+              <c16:uniqueId val="{00000001-0979-4B03-AB7A-BBE6ADAF793C}"/>
+            </c:ext>
+          </c:extLst>
+        </c:ser>
+        <c:ser>
+          <c:idx val="2"/>
+          <c:order val="2"/>
+          <c:tx>
+            <c:strRef>
+              <c:f>Planilha1!$D$2</c:f>
+              <c:strCache>
+                <c:ptCount val="1"/>
+                <c:pt idx="0">
+                  <c:v>SELECTION</c:v>
+                </c:pt>
+              </c:strCache>
+            </c:strRef>
+          </c:tx>
+          <c:spPr>
+            <a:ln w="19050" cap="rnd">
+              <a:solidFill>
+                <a:schemeClr val="accent3"/>
+              </a:solidFill>
+              <a:round/>
+            </a:ln>
+            <a:effectLst/>
+          </c:spPr>
+          <c:marker>
+            <c:symbol val="circle"/>
+            <c:size val="5"/>
+            <c:spPr>
+              <a:solidFill>
+                <a:schemeClr val="accent3"/>
+              </a:solidFill>
+              <a:ln w="9525">
+                <a:solidFill>
+                  <a:schemeClr val="accent3"/>
+                </a:solidFill>
+              </a:ln>
+              <a:effectLst/>
+            </c:spPr>
+          </c:marker>
+          <c:xVal>
+            <c:numRef>
+              <c:f>Planilha1!$A$13:$A$19</c:f>
+              <c:numCache>
+                <c:formatCode>General</c:formatCode>
+                <c:ptCount val="7"/>
+                <c:pt idx="0">
+                  <c:v>1000</c:v>
+                </c:pt>
+                <c:pt idx="1">
+                  <c:v>10000</c:v>
+                </c:pt>
+                <c:pt idx="2">
+                  <c:v>100000</c:v>
+                </c:pt>
+                <c:pt idx="3">
+                  <c:v>200000</c:v>
+                </c:pt>
+                <c:pt idx="4">
+                  <c:v>300000</c:v>
+                </c:pt>
+                <c:pt idx="5">
+                  <c:v>400000</c:v>
+                </c:pt>
+                <c:pt idx="6">
+                  <c:v>500000</c:v>
+                </c:pt>
+              </c:numCache>
+            </c:numRef>
+          </c:xVal>
+          <c:yVal>
+            <c:numRef>
+              <c:f>Planilha1!$D$13:$D$19</c:f>
+              <c:numCache>
+                <c:formatCode>0.000000\ "s"</c:formatCode>
+                <c:ptCount val="7"/>
+                <c:pt idx="0">
+                  <c:v>9.8200000000000002E-4</c:v>
+                </c:pt>
+                <c:pt idx="1">
+                  <c:v>0.106929</c:v>
+                </c:pt>
+                <c:pt idx="2">
+                  <c:v>10.724353000000001</c:v>
+                </c:pt>
+                <c:pt idx="3">
+                  <c:v>43.122138999999997</c:v>
+                </c:pt>
+                <c:pt idx="4">
+                  <c:v>96.856710000000007</c:v>
+                </c:pt>
+                <c:pt idx="5">
+                  <c:v>172.48835</c:v>
+                </c:pt>
+                <c:pt idx="6">
+                  <c:v>269.513869</c:v>
+                </c:pt>
+              </c:numCache>
+            </c:numRef>
+          </c:yVal>
+          <c:smooth val="1"/>
+          <c:extLst>
+            <c:ext xmlns:c16="http://schemas.microsoft.com/office/drawing/2014/chart" uri="{C3380CC4-5D6E-409C-BE32-E72D297353CC}">
+              <c16:uniqueId val="{00000002-0979-4B03-AB7A-BBE6ADAF793C}"/>
+            </c:ext>
+          </c:extLst>
+        </c:ser>
+        <c:ser>
+          <c:idx val="3"/>
+          <c:order val="3"/>
+          <c:tx>
+            <c:strRef>
+              <c:f>Planilha1!$E$2</c:f>
+              <c:strCache>
+                <c:ptCount val="1"/>
+                <c:pt idx="0">
+                  <c:v>MERGE</c:v>
+                </c:pt>
+              </c:strCache>
+            </c:strRef>
+          </c:tx>
+          <c:spPr>
+            <a:ln w="19050" cap="rnd">
+              <a:solidFill>
+                <a:schemeClr val="accent4"/>
+              </a:solidFill>
+              <a:round/>
+            </a:ln>
+            <a:effectLst/>
+          </c:spPr>
+          <c:marker>
+            <c:symbol val="circle"/>
+            <c:size val="5"/>
+            <c:spPr>
+              <a:solidFill>
+                <a:schemeClr val="accent4"/>
+              </a:solidFill>
+              <a:ln w="9525">
+                <a:solidFill>
+                  <a:schemeClr val="accent4"/>
+                </a:solidFill>
+              </a:ln>
+              <a:effectLst/>
+            </c:spPr>
+          </c:marker>
+          <c:xVal>
+            <c:numRef>
+              <c:f>Planilha1!$A$13:$A$19</c:f>
+              <c:numCache>
+                <c:formatCode>General</c:formatCode>
+                <c:ptCount val="7"/>
+                <c:pt idx="0">
+                  <c:v>1000</c:v>
+                </c:pt>
+                <c:pt idx="1">
+                  <c:v>10000</c:v>
+                </c:pt>
+                <c:pt idx="2">
+                  <c:v>100000</c:v>
+                </c:pt>
+                <c:pt idx="3">
+                  <c:v>200000</c:v>
+                </c:pt>
+                <c:pt idx="4">
+                  <c:v>300000</c:v>
+                </c:pt>
+                <c:pt idx="5">
+                  <c:v>400000</c:v>
+                </c:pt>
+                <c:pt idx="6">
+                  <c:v>500000</c:v>
+                </c:pt>
+              </c:numCache>
+            </c:numRef>
+          </c:xVal>
+          <c:yVal>
+            <c:numRef>
+              <c:f>Planilha1!$E$13:$E$19</c:f>
+              <c:numCache>
+                <c:formatCode>0.000000\ "s"</c:formatCode>
+                <c:ptCount val="7"/>
+                <c:pt idx="0">
+                  <c:v>6.6150000000000002E-3</c:v>
+                </c:pt>
+                <c:pt idx="1">
+                  <c:v>7.1310999999999999E-2</c:v>
+                </c:pt>
+                <c:pt idx="2">
+                  <c:v>0.74429400000000001</c:v>
+                </c:pt>
+                <c:pt idx="3">
+                  <c:v>1.4540169999999999</c:v>
+                </c:pt>
+                <c:pt idx="4">
+                  <c:v>2.1930779999999999</c:v>
+                </c:pt>
+                <c:pt idx="5">
+                  <c:v>2.8544170000000002</c:v>
+                </c:pt>
+                <c:pt idx="6">
+                  <c:v>3.5892599999999999</c:v>
+                </c:pt>
+              </c:numCache>
+            </c:numRef>
+          </c:yVal>
+          <c:smooth val="1"/>
+          <c:extLst>
+            <c:ext xmlns:c16="http://schemas.microsoft.com/office/drawing/2014/chart" uri="{C3380CC4-5D6E-409C-BE32-E72D297353CC}">
+              <c16:uniqueId val="{00000003-0979-4B03-AB7A-BBE6ADAF793C}"/>
+            </c:ext>
+          </c:extLst>
+        </c:ser>
+        <c:ser>
+          <c:idx val="4"/>
+          <c:order val="4"/>
+          <c:tx>
+            <c:strRef>
+              <c:f>Planilha1!$F$2</c:f>
+              <c:strCache>
+                <c:ptCount val="1"/>
+                <c:pt idx="0">
+                  <c:v>QUICK</c:v>
+                </c:pt>
+              </c:strCache>
+            </c:strRef>
+          </c:tx>
+          <c:spPr>
+            <a:ln w="19050" cap="rnd">
+              <a:solidFill>
+                <a:schemeClr val="accent5"/>
+              </a:solidFill>
+              <a:round/>
+            </a:ln>
+            <a:effectLst/>
+          </c:spPr>
+          <c:marker>
+            <c:symbol val="circle"/>
+            <c:size val="5"/>
+            <c:spPr>
+              <a:solidFill>
+                <a:schemeClr val="accent5"/>
+              </a:solidFill>
+              <a:ln w="9525">
+                <a:solidFill>
+                  <a:schemeClr val="accent5"/>
+                </a:solidFill>
+              </a:ln>
+              <a:effectLst/>
+            </c:spPr>
+          </c:marker>
+          <c:xVal>
+            <c:numRef>
+              <c:f>Planilha1!$A$13:$A$19</c:f>
+              <c:numCache>
+                <c:formatCode>General</c:formatCode>
+                <c:ptCount val="7"/>
+                <c:pt idx="0">
+                  <c:v>1000</c:v>
+                </c:pt>
+                <c:pt idx="1">
+                  <c:v>10000</c:v>
+                </c:pt>
+                <c:pt idx="2">
+                  <c:v>100000</c:v>
+                </c:pt>
+                <c:pt idx="3">
+                  <c:v>200000</c:v>
+                </c:pt>
+                <c:pt idx="4">
+                  <c:v>300000</c:v>
+                </c:pt>
+                <c:pt idx="5">
+                  <c:v>400000</c:v>
+                </c:pt>
+                <c:pt idx="6">
+                  <c:v>500000</c:v>
+                </c:pt>
+              </c:numCache>
+            </c:numRef>
+          </c:xVal>
+          <c:yVal>
+            <c:numRef>
+              <c:f>Planilha1!$F$13:$F$19</c:f>
+              <c:numCache>
+                <c:formatCode>0.000000\ "s"</c:formatCode>
+                <c:ptCount val="7"/>
+                <c:pt idx="0">
+                  <c:v>3.5079999999999998E-3</c:v>
+                </c:pt>
+                <c:pt idx="1">
+                  <c:v>0.17848</c:v>
+                </c:pt>
+                <c:pt idx="2">
+                  <c:v>18.175697</c:v>
+                </c:pt>
+                <c:pt idx="3">
+                  <c:v>72.842116000000004</c:v>
+                </c:pt>
+                <c:pt idx="4">
+                  <c:v>163.65545700000001</c:v>
+                </c:pt>
+                <c:pt idx="5">
+                  <c:v>291.95003100000002</c:v>
+                </c:pt>
+                <c:pt idx="6">
+                  <c:v>455.84320000000002</c:v>
+                </c:pt>
+              </c:numCache>
+            </c:numRef>
+          </c:yVal>
+          <c:smooth val="1"/>
+          <c:extLst>
+            <c:ext xmlns:c16="http://schemas.microsoft.com/office/drawing/2014/chart" uri="{C3380CC4-5D6E-409C-BE32-E72D297353CC}">
+              <c16:uniqueId val="{00000004-0979-4B03-AB7A-BBE6ADAF793C}"/>
+            </c:ext>
+          </c:extLst>
+        </c:ser>
+        <c:dLbls>
+          <c:showLegendKey val="0"/>
+          <c:showVal val="0"/>
+          <c:showCatName val="0"/>
+          <c:showSerName val="0"/>
+          <c:showPercent val="0"/>
+          <c:showBubbleSize val="0"/>
+        </c:dLbls>
+        <c:axId val="1511741232"/>
+        <c:axId val="1449593840"/>
+      </c:scatterChart>
+      <c:valAx>
+        <c:axId val="1511741232"/>
+        <c:scaling>
+          <c:orientation val="minMax"/>
+          <c:max val="500000"/>
+          <c:min val="0"/>
+        </c:scaling>
+        <c:delete val="0"/>
+        <c:axPos val="b"/>
+        <c:majorGridlines>
+          <c:spPr>
+            <a:ln w="9525" cap="flat" cmpd="sng" algn="ctr">
+              <a:solidFill>
+                <a:schemeClr val="tx1">
+                  <a:lumMod val="15000"/>
+                  <a:lumOff val="85000"/>
+                </a:schemeClr>
+              </a:solidFill>
+              <a:round/>
+            </a:ln>
+            <a:effectLst/>
+          </c:spPr>
+        </c:majorGridlines>
+        <c:title>
+          <c:tx>
+            <c:rich>
+              <a:bodyPr rot="0" spcFirstLastPara="1" vertOverflow="ellipsis" vert="horz" wrap="square" anchor="ctr" anchorCtr="1"/>
+              <a:lstStyle/>
+              <a:p>
+                <a:pPr>
+                  <a:defRPr sz="1000" b="0" i="0" u="none" strike="noStrike" kern="1200" baseline="0">
+                    <a:solidFill>
+                      <a:schemeClr val="tx1">
+                        <a:lumMod val="65000"/>
+                        <a:lumOff val="35000"/>
+                      </a:schemeClr>
+                    </a:solidFill>
+                    <a:latin typeface="+mn-lt"/>
+                    <a:ea typeface="+mn-ea"/>
+                    <a:cs typeface="+mn-cs"/>
+                  </a:defRPr>
+                </a:pPr>
+                <a:r>
+                  <a:rPr lang="pt-BR"/>
+                  <a:t>Tamanho vetor</a:t>
+                </a:r>
+              </a:p>
+            </c:rich>
+          </c:tx>
+          <c:layout>
+            <c:manualLayout>
+              <c:xMode val="edge"/>
+              <c:yMode val="edge"/>
+              <c:x val="1.7690239331560505E-2"/>
+              <c:y val="0.88580107602916947"/>
+            </c:manualLayout>
+          </c:layout>
+          <c:overlay val="0"/>
+          <c:spPr>
+            <a:noFill/>
+            <a:ln>
+              <a:noFill/>
+            </a:ln>
+            <a:effectLst/>
+          </c:spPr>
+          <c:txPr>
+            <a:bodyPr rot="0" spcFirstLastPara="1" vertOverflow="ellipsis" vert="horz" wrap="square" anchor="ctr" anchorCtr="1"/>
+            <a:lstStyle/>
+            <a:p>
+              <a:pPr>
+                <a:defRPr sz="1000" b="0" i="0" u="none" strike="noStrike" kern="1200" baseline="0">
+                  <a:solidFill>
+                    <a:schemeClr val="tx1">
+                      <a:lumMod val="65000"/>
+                      <a:lumOff val="35000"/>
+                    </a:schemeClr>
+                  </a:solidFill>
+                  <a:latin typeface="+mn-lt"/>
+                  <a:ea typeface="+mn-ea"/>
+                  <a:cs typeface="+mn-cs"/>
+                </a:defRPr>
+              </a:pPr>
+              <a:endParaRPr lang="pt-BR"/>
+            </a:p>
+          </c:txPr>
+        </c:title>
+        <c:numFmt formatCode="General" sourceLinked="1"/>
+        <c:majorTickMark val="none"/>
+        <c:minorTickMark val="none"/>
+        <c:tickLblPos val="nextTo"/>
+        <c:spPr>
+          <a:noFill/>
+          <a:ln w="9525" cap="flat" cmpd="sng" algn="ctr">
+            <a:solidFill>
+              <a:schemeClr val="tx1">
+                <a:lumMod val="25000"/>
+                <a:lumOff val="75000"/>
+              </a:schemeClr>
+            </a:solidFill>
+            <a:round/>
+          </a:ln>
+          <a:effectLst/>
+        </c:spPr>
+        <c:txPr>
+          <a:bodyPr rot="-60000000" spcFirstLastPara="1" vertOverflow="ellipsis" vert="horz" wrap="square" anchor="ctr" anchorCtr="1"/>
+          <a:lstStyle/>
+          <a:p>
+            <a:pPr>
+              <a:defRPr sz="900" b="0" i="0" u="none" strike="noStrike" kern="1200" baseline="0">
+                <a:solidFill>
+                  <a:schemeClr val="tx1">
+                    <a:lumMod val="65000"/>
+                    <a:lumOff val="35000"/>
+                  </a:schemeClr>
+                </a:solidFill>
+                <a:latin typeface="+mn-lt"/>
+                <a:ea typeface="+mn-ea"/>
+                <a:cs typeface="+mn-cs"/>
+              </a:defRPr>
+            </a:pPr>
+            <a:endParaRPr lang="pt-BR"/>
+          </a:p>
+        </c:txPr>
+        <c:crossAx val="1449593840"/>
+        <c:crosses val="autoZero"/>
+        <c:crossBetween val="midCat"/>
+        <c:majorUnit val="100000"/>
+      </c:valAx>
+      <c:valAx>
+        <c:axId val="1449593840"/>
+        <c:scaling>
+          <c:orientation val="minMax"/>
+          <c:min val="0"/>
+        </c:scaling>
+        <c:delete val="0"/>
+        <c:axPos val="l"/>
+        <c:majorGridlines>
+          <c:spPr>
+            <a:ln w="9525" cap="flat" cmpd="sng" algn="ctr">
+              <a:solidFill>
+                <a:schemeClr val="tx1">
+                  <a:lumMod val="15000"/>
+                  <a:lumOff val="85000"/>
+                </a:schemeClr>
+              </a:solidFill>
+              <a:round/>
+            </a:ln>
+            <a:effectLst/>
+          </c:spPr>
+        </c:majorGridlines>
+        <c:title>
+          <c:tx>
+            <c:rich>
+              <a:bodyPr rot="-5400000" spcFirstLastPara="1" vertOverflow="ellipsis" vert="horz" wrap="square" anchor="ctr" anchorCtr="1"/>
+              <a:lstStyle/>
+              <a:p>
+                <a:pPr>
+                  <a:defRPr sz="1000" b="0" i="0" u="none" strike="noStrike" kern="1200" baseline="0">
+                    <a:solidFill>
+                      <a:schemeClr val="tx1">
+                        <a:lumMod val="65000"/>
+                        <a:lumOff val="35000"/>
+                      </a:schemeClr>
+                    </a:solidFill>
+                    <a:latin typeface="+mn-lt"/>
+                    <a:ea typeface="+mn-ea"/>
+                    <a:cs typeface="+mn-cs"/>
+                  </a:defRPr>
+                </a:pPr>
+                <a:r>
+                  <a:rPr lang="pt-BR"/>
+                  <a:t>Tempo</a:t>
+                </a:r>
+              </a:p>
+            </c:rich>
+          </c:tx>
+          <c:overlay val="0"/>
+          <c:spPr>
+            <a:noFill/>
+            <a:ln>
+              <a:noFill/>
+            </a:ln>
+            <a:effectLst/>
+          </c:spPr>
+          <c:txPr>
+            <a:bodyPr rot="-5400000" spcFirstLastPara="1" vertOverflow="ellipsis" vert="horz" wrap="square" anchor="ctr" anchorCtr="1"/>
+            <a:lstStyle/>
+            <a:p>
+              <a:pPr>
+                <a:defRPr sz="1000" b="0" i="0" u="none" strike="noStrike" kern="1200" baseline="0">
+                  <a:solidFill>
+                    <a:schemeClr val="tx1">
+                      <a:lumMod val="65000"/>
+                      <a:lumOff val="35000"/>
+                    </a:schemeClr>
+                  </a:solidFill>
+                  <a:latin typeface="+mn-lt"/>
+                  <a:ea typeface="+mn-ea"/>
+                  <a:cs typeface="+mn-cs"/>
+                </a:defRPr>
+              </a:pPr>
+              <a:endParaRPr lang="pt-BR"/>
+            </a:p>
+          </c:txPr>
+        </c:title>
+        <c:numFmt formatCode="0.0\ &quot;s&quot;" sourceLinked="0"/>
+        <c:majorTickMark val="none"/>
+        <c:minorTickMark val="none"/>
+        <c:tickLblPos val="nextTo"/>
+        <c:spPr>
+          <a:noFill/>
+          <a:ln w="9525" cap="flat" cmpd="sng" algn="ctr">
+            <a:solidFill>
+              <a:schemeClr val="tx1">
+                <a:lumMod val="25000"/>
+                <a:lumOff val="75000"/>
+              </a:schemeClr>
+            </a:solidFill>
+            <a:round/>
+          </a:ln>
+          <a:effectLst/>
+        </c:spPr>
+        <c:txPr>
+          <a:bodyPr rot="-60000000" spcFirstLastPara="1" vertOverflow="ellipsis" vert="horz" wrap="square" anchor="ctr" anchorCtr="1"/>
+          <a:lstStyle/>
+          <a:p>
+            <a:pPr>
+              <a:defRPr sz="900" b="0" i="0" u="none" strike="noStrike" kern="1200" baseline="0">
+                <a:solidFill>
+                  <a:schemeClr val="tx1">
+                    <a:lumMod val="65000"/>
+                    <a:lumOff val="35000"/>
+                  </a:schemeClr>
+                </a:solidFill>
+                <a:latin typeface="+mn-lt"/>
+                <a:ea typeface="+mn-ea"/>
+                <a:cs typeface="+mn-cs"/>
+              </a:defRPr>
+            </a:pPr>
+            <a:endParaRPr lang="pt-BR"/>
+          </a:p>
+        </c:txPr>
+        <c:crossAx val="1511741232"/>
+        <c:crosses val="autoZero"/>
+        <c:crossBetween val="midCat"/>
+      </c:valAx>
+      <c:spPr>
+        <a:noFill/>
+        <a:ln>
+          <a:noFill/>
+        </a:ln>
+        <a:effectLst/>
+      </c:spPr>
+    </c:plotArea>
+    <c:legend>
+      <c:legendPos val="b"/>
+      <c:layout>
+        <c:manualLayout>
+          <c:xMode val="edge"/>
+          <c:yMode val="edge"/>
+          <c:x val="0.18625676846838171"/>
+          <c:y val="0.89107777198923033"/>
+          <c:w val="0.77898682231983463"/>
+          <c:h val="7.3892130054065655E-2"/>
+        </c:manualLayout>
+      </c:layout>
+      <c:overlay val="0"/>
+      <c:spPr>
+        <a:noFill/>
+        <a:ln>
+          <a:noFill/>
+        </a:ln>
+        <a:effectLst/>
+      </c:spPr>
+      <c:txPr>
+        <a:bodyPr rot="0" spcFirstLastPara="1" vertOverflow="ellipsis" vert="horz" wrap="square" anchor="ctr" anchorCtr="1"/>
+        <a:lstStyle/>
+        <a:p>
+          <a:pPr>
+            <a:defRPr sz="900" b="0" i="0" u="none" strike="noStrike" kern="1200" baseline="0">
+              <a:solidFill>
+                <a:schemeClr val="tx1">
+                  <a:lumMod val="65000"/>
+                  <a:lumOff val="35000"/>
+                </a:schemeClr>
+              </a:solidFill>
+              <a:latin typeface="+mn-lt"/>
+              <a:ea typeface="+mn-ea"/>
+              <a:cs typeface="+mn-cs"/>
+            </a:defRPr>
+          </a:pPr>
+          <a:endParaRPr lang="pt-BR"/>
+        </a:p>
+      </c:txPr>
+    </c:legend>
+    <c:plotVisOnly val="1"/>
+    <c:dispBlanksAs val="gap"/>
+    <c:extLst>
+      <c:ext xmlns:c16r3="http://schemas.microsoft.com/office/drawing/2017/03/chart" uri="{56B9EC1D-385E-4148-901F-78D8002777C0}">
+        <c16r3:dataDisplayOptions16>
+          <c16r3:dispNaAsBlank val="1"/>
+        </c16r3:dataDisplayOptions16>
+      </c:ext>
+    </c:extLst>
+    <c:showDLblsOverMax val="0"/>
+  </c:chart>
+  <c:spPr>
+    <a:solidFill>
+      <a:schemeClr val="bg1"/>
+    </a:solidFill>
+    <a:ln w="9525" cap="flat" cmpd="sng" algn="ctr">
+      <a:solidFill>
+        <a:schemeClr val="tx1">
+          <a:lumMod val="15000"/>
+          <a:lumOff val="85000"/>
+        </a:schemeClr>
+      </a:solidFill>
+      <a:round/>
+    </a:ln>
+    <a:effectLst/>
+  </c:spPr>
+  <c:txPr>
+    <a:bodyPr/>
+    <a:lstStyle/>
+    <a:p>
+      <a:pPr>
+        <a:defRPr/>
+      </a:pPr>
+      <a:endParaRPr lang="pt-BR"/>
+    </a:p>
+  </c:txPr>
+  <c:externalData r:id="rId3">
+    <c:autoUpdate val="0"/>
+  </c:externalData>
+</c:chartSpace>
+</file>
+
+<file path=word/charts/chart3.xml><?xml version="1.0" encoding="utf-8"?>
+<c:chartSpace xmlns:c="http://schemas.openxmlformats.org/drawingml/2006/chart" xmlns:a="http://schemas.openxmlformats.org/drawingml/2006/main" xmlns:r="http://schemas.openxmlformats.org/officeDocument/2006/relationships" xmlns:c16r2="http://schemas.microsoft.com/office/drawing/2015/06/chart">
+  <c:date1904 val="0"/>
+  <c:lang val="pt-BR"/>
+  <c:roundedCorners val="0"/>
+  <mc:AlternateContent xmlns:mc="http://schemas.openxmlformats.org/markup-compatibility/2006">
+    <mc:Choice xmlns:c14="http://schemas.microsoft.com/office/drawing/2007/8/2/chart" Requires="c14">
+      <c14:style val="102"/>
+    </mc:Choice>
+    <mc:Fallback>
+      <c:style val="2"/>
+    </mc:Fallback>
+  </mc:AlternateContent>
+  <c:chart>
+    <c:title>
+      <c:tx>
+        <c:rich>
+          <a:bodyPr rot="0" spcFirstLastPara="1" vertOverflow="ellipsis" vert="horz" wrap="square" anchor="ctr" anchorCtr="1"/>
+          <a:lstStyle/>
+          <a:p>
+            <a:pPr>
+              <a:defRPr sz="1400" b="0" i="0" u="none" strike="noStrike" kern="1200" spc="0" baseline="0">
+                <a:solidFill>
+                  <a:schemeClr val="tx1">
+                    <a:lumMod val="65000"/>
+                    <a:lumOff val="35000"/>
+                  </a:schemeClr>
+                </a:solidFill>
+                <a:latin typeface="+mn-lt"/>
+                <a:ea typeface="+mn-ea"/>
+                <a:cs typeface="+mn-cs"/>
+              </a:defRPr>
+            </a:pPr>
+            <a:r>
+              <a:rPr lang="en-US" b="1"/>
+              <a:t>VETOR ALEATÓRIO</a:t>
+            </a:r>
+          </a:p>
+        </c:rich>
+      </c:tx>
+      <c:layout>
+        <c:manualLayout>
+          <c:xMode val="edge"/>
+          <c:yMode val="edge"/>
+          <c:x val="0.43118457674805039"/>
+          <c:y val="3.0651335712116035E-2"/>
+        </c:manualLayout>
+      </c:layout>
+      <c:overlay val="0"/>
+      <c:spPr>
+        <a:noFill/>
+        <a:ln>
+          <a:noFill/>
+        </a:ln>
+        <a:effectLst/>
+      </c:spPr>
+      <c:txPr>
+        <a:bodyPr rot="0" spcFirstLastPara="1" vertOverflow="ellipsis" vert="horz" wrap="square" anchor="ctr" anchorCtr="1"/>
+        <a:lstStyle/>
+        <a:p>
+          <a:pPr>
+            <a:defRPr sz="1400" b="0" i="0" u="none" strike="noStrike" kern="1200" spc="0" baseline="0">
+              <a:solidFill>
+                <a:schemeClr val="tx1">
+                  <a:lumMod val="65000"/>
+                  <a:lumOff val="35000"/>
+                </a:schemeClr>
+              </a:solidFill>
+              <a:latin typeface="+mn-lt"/>
+              <a:ea typeface="+mn-ea"/>
+              <a:cs typeface="+mn-cs"/>
+            </a:defRPr>
+          </a:pPr>
+          <a:endParaRPr lang="pt-BR"/>
+        </a:p>
+      </c:txPr>
+    </c:title>
+    <c:autoTitleDeleted val="0"/>
+    <c:plotArea>
+      <c:layout>
+        <c:manualLayout>
+          <c:layoutTarget val="inner"/>
+          <c:xMode val="edge"/>
+          <c:yMode val="edge"/>
+          <c:x val="0.11912566324892841"/>
+          <c:y val="3.5424186558716979E-2"/>
+          <c:w val="0.83352661492852964"/>
+          <c:h val="0.76631235469491232"/>
+        </c:manualLayout>
+      </c:layout>
+      <c:scatterChart>
+        <c:scatterStyle val="smoothMarker"/>
+        <c:varyColors val="0"/>
+        <c:ser>
+          <c:idx val="0"/>
+          <c:order val="0"/>
+          <c:tx>
+            <c:strRef>
+              <c:f>Planilha1!$B$2</c:f>
+              <c:strCache>
+                <c:ptCount val="1"/>
+                <c:pt idx="0">
+                  <c:v>BUBBLE</c:v>
+                </c:pt>
+              </c:strCache>
+            </c:strRef>
+          </c:tx>
+          <c:spPr>
+            <a:ln w="19050" cap="rnd">
+              <a:solidFill>
+                <a:schemeClr val="accent1"/>
+              </a:solidFill>
+              <a:round/>
+            </a:ln>
+            <a:effectLst/>
+          </c:spPr>
+          <c:marker>
+            <c:symbol val="circle"/>
+            <c:size val="5"/>
+            <c:spPr>
+              <a:solidFill>
+                <a:schemeClr val="accent1"/>
+              </a:solidFill>
+              <a:ln w="9525">
+                <a:solidFill>
+                  <a:schemeClr val="accent1"/>
+                </a:solidFill>
+              </a:ln>
+              <a:effectLst/>
+            </c:spPr>
+          </c:marker>
+          <c:xVal>
+            <c:numRef>
+              <c:f>Planilha1!$A$23:$A$29</c:f>
+              <c:numCache>
+                <c:formatCode>General</c:formatCode>
+                <c:ptCount val="7"/>
+                <c:pt idx="0">
+                  <c:v>1000</c:v>
+                </c:pt>
+                <c:pt idx="1">
+                  <c:v>10000</c:v>
+                </c:pt>
+                <c:pt idx="2">
+                  <c:v>100000</c:v>
+                </c:pt>
+                <c:pt idx="3">
+                  <c:v>200000</c:v>
+                </c:pt>
+                <c:pt idx="4">
+                  <c:v>300000</c:v>
+                </c:pt>
+                <c:pt idx="5">
+                  <c:v>400000</c:v>
+                </c:pt>
+                <c:pt idx="6">
+                  <c:v>500000</c:v>
+                </c:pt>
+              </c:numCache>
+            </c:numRef>
+          </c:xVal>
+          <c:yVal>
+            <c:numRef>
+              <c:f>Planilha1!$B$23:$B$29</c:f>
+              <c:numCache>
+                <c:formatCode>0.000000\ "s"</c:formatCode>
+                <c:ptCount val="7"/>
+                <c:pt idx="0">
+                  <c:v>1.7979999999999999E-3</c:v>
+                </c:pt>
+                <c:pt idx="1">
+                  <c:v>0.28998400000000002</c:v>
+                </c:pt>
+                <c:pt idx="2">
+                  <c:v>32.214758000000003</c:v>
+                </c:pt>
+                <c:pt idx="3">
+                  <c:v>129.33591899999999</c:v>
+                </c:pt>
+                <c:pt idx="4">
+                  <c:v>292.79315400000002</c:v>
+                </c:pt>
+                <c:pt idx="5">
+                  <c:v>521.11933599999998</c:v>
+                </c:pt>
+                <c:pt idx="6">
+                  <c:v>811.097666</c:v>
+                </c:pt>
+              </c:numCache>
+            </c:numRef>
+          </c:yVal>
+          <c:smooth val="1"/>
+          <c:extLst>
+            <c:ext xmlns:c16="http://schemas.microsoft.com/office/drawing/2014/chart" uri="{C3380CC4-5D6E-409C-BE32-E72D297353CC}">
+              <c16:uniqueId val="{00000000-C7C6-4145-BB24-EF6E2844EEF6}"/>
+            </c:ext>
+          </c:extLst>
+        </c:ser>
+        <c:ser>
+          <c:idx val="1"/>
+          <c:order val="1"/>
+          <c:tx>
+            <c:strRef>
+              <c:f>Planilha1!$C$2</c:f>
+              <c:strCache>
+                <c:ptCount val="1"/>
+                <c:pt idx="0">
+                  <c:v>INSERTION</c:v>
+                </c:pt>
+              </c:strCache>
+            </c:strRef>
+          </c:tx>
+          <c:spPr>
+            <a:ln w="19050" cap="rnd">
+              <a:solidFill>
+                <a:schemeClr val="accent2"/>
+              </a:solidFill>
+              <a:round/>
+            </a:ln>
+            <a:effectLst/>
+          </c:spPr>
+          <c:marker>
+            <c:symbol val="circle"/>
+            <c:size val="5"/>
+            <c:spPr>
+              <a:solidFill>
+                <a:schemeClr val="accent2"/>
+              </a:solidFill>
+              <a:ln w="9525">
+                <a:solidFill>
+                  <a:schemeClr val="accent2"/>
+                </a:solidFill>
+              </a:ln>
+              <a:effectLst/>
+            </c:spPr>
+          </c:marker>
+          <c:xVal>
+            <c:numRef>
+              <c:f>Planilha1!$A$23:$A$29</c:f>
+              <c:numCache>
+                <c:formatCode>General</c:formatCode>
+                <c:ptCount val="7"/>
+                <c:pt idx="0">
+                  <c:v>1000</c:v>
+                </c:pt>
+                <c:pt idx="1">
+                  <c:v>10000</c:v>
+                </c:pt>
+                <c:pt idx="2">
+                  <c:v>100000</c:v>
+                </c:pt>
+                <c:pt idx="3">
+                  <c:v>200000</c:v>
+                </c:pt>
+                <c:pt idx="4">
+                  <c:v>300000</c:v>
+                </c:pt>
+                <c:pt idx="5">
+                  <c:v>400000</c:v>
+                </c:pt>
+                <c:pt idx="6">
+                  <c:v>500000</c:v>
+                </c:pt>
+              </c:numCache>
+            </c:numRef>
+          </c:xVal>
+          <c:yVal>
+            <c:numRef>
+              <c:f>Planilha1!$C$23:$C$29</c:f>
+              <c:numCache>
+                <c:formatCode>0.000000\ "s"</c:formatCode>
+                <c:ptCount val="7"/>
+                <c:pt idx="0">
+                  <c:v>6.0700000000000001E-4</c:v>
+                </c:pt>
+                <c:pt idx="1">
+                  <c:v>6.5004999999999993E-2</c:v>
+                </c:pt>
+                <c:pt idx="2">
+                  <c:v>6.34863</c:v>
+                </c:pt>
+                <c:pt idx="3">
+                  <c:v>25.300222999999999</c:v>
+                </c:pt>
+                <c:pt idx="4">
+                  <c:v>57.331457999999998</c:v>
+                </c:pt>
+                <c:pt idx="5">
+                  <c:v>101.807485</c:v>
+                </c:pt>
+                <c:pt idx="6">
+                  <c:v>160.027479</c:v>
+                </c:pt>
+              </c:numCache>
+            </c:numRef>
+          </c:yVal>
+          <c:smooth val="1"/>
+          <c:extLst>
+            <c:ext xmlns:c16="http://schemas.microsoft.com/office/drawing/2014/chart" uri="{C3380CC4-5D6E-409C-BE32-E72D297353CC}">
+              <c16:uniqueId val="{00000001-C7C6-4145-BB24-EF6E2844EEF6}"/>
+            </c:ext>
+          </c:extLst>
+        </c:ser>
+        <c:ser>
+          <c:idx val="2"/>
+          <c:order val="2"/>
+          <c:tx>
+            <c:strRef>
+              <c:f>Planilha1!$D$2</c:f>
+              <c:strCache>
+                <c:ptCount val="1"/>
+                <c:pt idx="0">
+                  <c:v>SELECTION</c:v>
+                </c:pt>
+              </c:strCache>
+            </c:strRef>
+          </c:tx>
+          <c:spPr>
+            <a:ln w="19050" cap="rnd">
+              <a:solidFill>
+                <a:schemeClr val="accent3"/>
+              </a:solidFill>
+              <a:round/>
+            </a:ln>
+            <a:effectLst/>
+          </c:spPr>
+          <c:marker>
+            <c:symbol val="circle"/>
+            <c:size val="5"/>
+            <c:spPr>
+              <a:solidFill>
+                <a:schemeClr val="accent3"/>
+              </a:solidFill>
+              <a:ln w="9525">
+                <a:solidFill>
+                  <a:schemeClr val="accent3"/>
+                </a:solidFill>
+              </a:ln>
+              <a:effectLst/>
+            </c:spPr>
+          </c:marker>
+          <c:xVal>
+            <c:numRef>
+              <c:f>Planilha1!$A$23:$A$29</c:f>
+              <c:numCache>
+                <c:formatCode>General</c:formatCode>
+                <c:ptCount val="7"/>
+                <c:pt idx="0">
+                  <c:v>1000</c:v>
+                </c:pt>
+                <c:pt idx="1">
+                  <c:v>10000</c:v>
+                </c:pt>
+                <c:pt idx="2">
+                  <c:v>100000</c:v>
+                </c:pt>
+                <c:pt idx="3">
+                  <c:v>200000</c:v>
+                </c:pt>
+                <c:pt idx="4">
+                  <c:v>300000</c:v>
+                </c:pt>
+                <c:pt idx="5">
+                  <c:v>400000</c:v>
+                </c:pt>
+                <c:pt idx="6">
+                  <c:v>500000</c:v>
+                </c:pt>
+              </c:numCache>
+            </c:numRef>
+          </c:xVal>
+          <c:yVal>
+            <c:numRef>
+              <c:f>Planilha1!$D$23:$D$29</c:f>
+              <c:numCache>
+                <c:formatCode>0.000000\ "s"</c:formatCode>
+                <c:ptCount val="7"/>
+                <c:pt idx="0">
+                  <c:v>1.0859999999999999E-3</c:v>
+                </c:pt>
+                <c:pt idx="1">
+                  <c:v>0.114805</c:v>
+                </c:pt>
+                <c:pt idx="2">
+                  <c:v>11.215730000000001</c:v>
+                </c:pt>
+                <c:pt idx="3">
+                  <c:v>44.781457000000003</c:v>
+                </c:pt>
+                <c:pt idx="4">
+                  <c:v>100.789835</c:v>
+                </c:pt>
+                <c:pt idx="5">
+                  <c:v>179.243515</c:v>
+                </c:pt>
+                <c:pt idx="6">
+                  <c:v>280.441844</c:v>
+                </c:pt>
+              </c:numCache>
+            </c:numRef>
+          </c:yVal>
+          <c:smooth val="1"/>
+          <c:extLst>
+            <c:ext xmlns:c16="http://schemas.microsoft.com/office/drawing/2014/chart" uri="{C3380CC4-5D6E-409C-BE32-E72D297353CC}">
+              <c16:uniqueId val="{00000002-C7C6-4145-BB24-EF6E2844EEF6}"/>
+            </c:ext>
+          </c:extLst>
+        </c:ser>
+        <c:ser>
+          <c:idx val="3"/>
+          <c:order val="3"/>
+          <c:tx>
+            <c:strRef>
+              <c:f>Planilha1!$E$2</c:f>
+              <c:strCache>
+                <c:ptCount val="1"/>
+                <c:pt idx="0">
+                  <c:v>MERGE</c:v>
+                </c:pt>
+              </c:strCache>
+            </c:strRef>
+          </c:tx>
+          <c:spPr>
+            <a:ln w="19050" cap="rnd">
+              <a:solidFill>
+                <a:schemeClr val="accent4"/>
+              </a:solidFill>
+              <a:round/>
+            </a:ln>
+            <a:effectLst/>
+          </c:spPr>
+          <c:marker>
+            <c:symbol val="circle"/>
+            <c:size val="5"/>
+            <c:spPr>
+              <a:solidFill>
+                <a:schemeClr val="accent4"/>
+              </a:solidFill>
+              <a:ln w="9525">
+                <a:solidFill>
+                  <a:schemeClr val="accent4"/>
+                </a:solidFill>
+              </a:ln>
+              <a:effectLst/>
+            </c:spPr>
+          </c:marker>
+          <c:xVal>
+            <c:numRef>
+              <c:f>Planilha1!$A$23:$A$29</c:f>
+              <c:numCache>
+                <c:formatCode>General</c:formatCode>
+                <c:ptCount val="7"/>
+                <c:pt idx="0">
+                  <c:v>1000</c:v>
+                </c:pt>
+                <c:pt idx="1">
+                  <c:v>10000</c:v>
+                </c:pt>
+                <c:pt idx="2">
+                  <c:v>100000</c:v>
+                </c:pt>
+                <c:pt idx="3">
+                  <c:v>200000</c:v>
+                </c:pt>
+                <c:pt idx="4">
+                  <c:v>300000</c:v>
+                </c:pt>
+                <c:pt idx="5">
+                  <c:v>400000</c:v>
+                </c:pt>
+                <c:pt idx="6">
+                  <c:v>500000</c:v>
+                </c:pt>
+              </c:numCache>
+            </c:numRef>
+          </c:xVal>
+          <c:yVal>
+            <c:numRef>
+              <c:f>Planilha1!$E$23:$E$29</c:f>
+              <c:numCache>
+                <c:formatCode>0.000000\ "s"</c:formatCode>
+                <c:ptCount val="7"/>
+                <c:pt idx="0">
+                  <c:v>6.8770000000000003E-3</c:v>
+                </c:pt>
+                <c:pt idx="1">
+                  <c:v>8.1389000000000003E-2</c:v>
+                </c:pt>
+                <c:pt idx="2">
+                  <c:v>0.73937200000000003</c:v>
+                </c:pt>
+                <c:pt idx="3">
+                  <c:v>1.4492430000000001</c:v>
+                </c:pt>
+                <c:pt idx="4">
+                  <c:v>2.155338</c:v>
+                </c:pt>
+                <c:pt idx="5">
+                  <c:v>2.906393</c:v>
+                </c:pt>
+                <c:pt idx="6">
+                  <c:v>3.6280480000000002</c:v>
+                </c:pt>
+              </c:numCache>
+            </c:numRef>
+          </c:yVal>
+          <c:smooth val="1"/>
+          <c:extLst>
+            <c:ext xmlns:c16="http://schemas.microsoft.com/office/drawing/2014/chart" uri="{C3380CC4-5D6E-409C-BE32-E72D297353CC}">
+              <c16:uniqueId val="{00000003-C7C6-4145-BB24-EF6E2844EEF6}"/>
+            </c:ext>
+          </c:extLst>
+        </c:ser>
+        <c:ser>
+          <c:idx val="4"/>
+          <c:order val="4"/>
+          <c:tx>
+            <c:strRef>
+              <c:f>Planilha1!$F$2</c:f>
+              <c:strCache>
+                <c:ptCount val="1"/>
+                <c:pt idx="0">
+                  <c:v>QUICK</c:v>
+                </c:pt>
+              </c:strCache>
+            </c:strRef>
+          </c:tx>
+          <c:spPr>
+            <a:ln w="19050" cap="rnd">
+              <a:solidFill>
+                <a:schemeClr val="accent5"/>
+              </a:solidFill>
+              <a:round/>
+            </a:ln>
+            <a:effectLst/>
+          </c:spPr>
+          <c:marker>
+            <c:symbol val="circle"/>
+            <c:size val="5"/>
+            <c:spPr>
+              <a:solidFill>
+                <a:schemeClr val="accent5"/>
+              </a:solidFill>
+              <a:ln w="9525">
+                <a:solidFill>
+                  <a:schemeClr val="accent5"/>
+                </a:solidFill>
+              </a:ln>
+              <a:effectLst/>
+            </c:spPr>
+          </c:marker>
+          <c:xVal>
+            <c:numRef>
+              <c:f>Planilha1!$A$23:$A$29</c:f>
+              <c:numCache>
+                <c:formatCode>General</c:formatCode>
+                <c:ptCount val="7"/>
+                <c:pt idx="0">
+                  <c:v>1000</c:v>
+                </c:pt>
+                <c:pt idx="1">
+                  <c:v>10000</c:v>
+                </c:pt>
+                <c:pt idx="2">
+                  <c:v>100000</c:v>
+                </c:pt>
+                <c:pt idx="3">
+                  <c:v>200000</c:v>
+                </c:pt>
+                <c:pt idx="4">
+                  <c:v>300000</c:v>
+                </c:pt>
+                <c:pt idx="5">
+                  <c:v>400000</c:v>
+                </c:pt>
+                <c:pt idx="6">
+                  <c:v>500000</c:v>
+                </c:pt>
+              </c:numCache>
+            </c:numRef>
+          </c:xVal>
+          <c:yVal>
+            <c:numRef>
+              <c:f>Planilha1!$F$23:$F$29</c:f>
+              <c:numCache>
+                <c:formatCode>0.000000\ "s"</c:formatCode>
+                <c:ptCount val="7"/>
+                <c:pt idx="0">
+                  <c:v>8.6000000000000003E-5</c:v>
+                </c:pt>
+                <c:pt idx="1">
+                  <c:v>1.433E-3</c:v>
+                </c:pt>
+                <c:pt idx="2">
+                  <c:v>1.5254E-2</c:v>
+                </c:pt>
+                <c:pt idx="3">
+                  <c:v>3.2890999999999997E-2</c:v>
+                </c:pt>
+                <c:pt idx="4">
+                  <c:v>4.7337999999999998E-2</c:v>
+                </c:pt>
+                <c:pt idx="5">
+                  <c:v>6.8249000000000004E-2</c:v>
+                </c:pt>
+                <c:pt idx="6">
+                  <c:v>8.5042000000000006E-2</c:v>
+                </c:pt>
+              </c:numCache>
+            </c:numRef>
+          </c:yVal>
+          <c:smooth val="1"/>
+          <c:extLst>
+            <c:ext xmlns:c16="http://schemas.microsoft.com/office/drawing/2014/chart" uri="{C3380CC4-5D6E-409C-BE32-E72D297353CC}">
+              <c16:uniqueId val="{00000004-C7C6-4145-BB24-EF6E2844EEF6}"/>
+            </c:ext>
+          </c:extLst>
+        </c:ser>
+        <c:dLbls>
+          <c:showLegendKey val="0"/>
+          <c:showVal val="0"/>
+          <c:showCatName val="0"/>
+          <c:showSerName val="0"/>
+          <c:showPercent val="0"/>
+          <c:showBubbleSize val="0"/>
+        </c:dLbls>
+        <c:axId val="1511741232"/>
+        <c:axId val="1449593840"/>
+      </c:scatterChart>
+      <c:valAx>
+        <c:axId val="1511741232"/>
+        <c:scaling>
+          <c:orientation val="minMax"/>
+          <c:max val="500000"/>
+          <c:min val="0"/>
+        </c:scaling>
+        <c:delete val="0"/>
+        <c:axPos val="b"/>
+        <c:majorGridlines>
+          <c:spPr>
+            <a:ln w="9525" cap="flat" cmpd="sng" algn="ctr">
+              <a:solidFill>
+                <a:schemeClr val="tx1">
+                  <a:lumMod val="15000"/>
+                  <a:lumOff val="85000"/>
+                </a:schemeClr>
+              </a:solidFill>
+              <a:round/>
+            </a:ln>
+            <a:effectLst/>
+          </c:spPr>
+        </c:majorGridlines>
+        <c:title>
+          <c:tx>
+            <c:rich>
+              <a:bodyPr rot="0" spcFirstLastPara="1" vertOverflow="ellipsis" vert="horz" wrap="square" anchor="ctr" anchorCtr="1"/>
+              <a:lstStyle/>
+              <a:p>
+                <a:pPr>
+                  <a:defRPr sz="1000" b="0" i="0" u="none" strike="noStrike" kern="1200" baseline="0">
+                    <a:solidFill>
+                      <a:schemeClr val="tx1">
+                        <a:lumMod val="65000"/>
+                        <a:lumOff val="35000"/>
+                      </a:schemeClr>
+                    </a:solidFill>
+                    <a:latin typeface="+mn-lt"/>
+                    <a:ea typeface="+mn-ea"/>
+                    <a:cs typeface="+mn-cs"/>
+                  </a:defRPr>
+                </a:pPr>
+                <a:r>
+                  <a:rPr lang="pt-BR"/>
+                  <a:t>Tamanho vetor</a:t>
+                </a:r>
+              </a:p>
+            </c:rich>
+          </c:tx>
+          <c:layout>
+            <c:manualLayout>
+              <c:xMode val="edge"/>
+              <c:yMode val="edge"/>
+              <c:x val="1.7690239331560505E-2"/>
+              <c:y val="0.885801194313798"/>
+            </c:manualLayout>
+          </c:layout>
+          <c:overlay val="0"/>
+          <c:spPr>
+            <a:noFill/>
+            <a:ln>
+              <a:noFill/>
+            </a:ln>
+            <a:effectLst/>
+          </c:spPr>
+          <c:txPr>
+            <a:bodyPr rot="0" spcFirstLastPara="1" vertOverflow="ellipsis" vert="horz" wrap="square" anchor="ctr" anchorCtr="1"/>
+            <a:lstStyle/>
+            <a:p>
+              <a:pPr>
+                <a:defRPr sz="1000" b="0" i="0" u="none" strike="noStrike" kern="1200" baseline="0">
+                  <a:solidFill>
+                    <a:schemeClr val="tx1">
+                      <a:lumMod val="65000"/>
+                      <a:lumOff val="35000"/>
+                    </a:schemeClr>
+                  </a:solidFill>
+                  <a:latin typeface="+mn-lt"/>
+                  <a:ea typeface="+mn-ea"/>
+                  <a:cs typeface="+mn-cs"/>
+                </a:defRPr>
+              </a:pPr>
+              <a:endParaRPr lang="pt-BR"/>
+            </a:p>
+          </c:txPr>
+        </c:title>
+        <c:numFmt formatCode="General" sourceLinked="1"/>
+        <c:majorTickMark val="none"/>
+        <c:minorTickMark val="none"/>
+        <c:tickLblPos val="nextTo"/>
+        <c:spPr>
+          <a:noFill/>
+          <a:ln w="9525" cap="flat" cmpd="sng" algn="ctr">
+            <a:solidFill>
+              <a:schemeClr val="tx1">
+                <a:lumMod val="25000"/>
+                <a:lumOff val="75000"/>
+              </a:schemeClr>
+            </a:solidFill>
+            <a:round/>
+          </a:ln>
+          <a:effectLst/>
+        </c:spPr>
+        <c:txPr>
+          <a:bodyPr rot="-60000000" spcFirstLastPara="1" vertOverflow="ellipsis" vert="horz" wrap="square" anchor="ctr" anchorCtr="1"/>
+          <a:lstStyle/>
+          <a:p>
+            <a:pPr>
+              <a:defRPr sz="900" b="0" i="0" u="none" strike="noStrike" kern="1200" baseline="0">
+                <a:solidFill>
+                  <a:schemeClr val="tx1">
+                    <a:lumMod val="65000"/>
+                    <a:lumOff val="35000"/>
+                  </a:schemeClr>
+                </a:solidFill>
+                <a:latin typeface="+mn-lt"/>
+                <a:ea typeface="+mn-ea"/>
+                <a:cs typeface="+mn-cs"/>
+              </a:defRPr>
+            </a:pPr>
+            <a:endParaRPr lang="pt-BR"/>
+          </a:p>
+        </c:txPr>
+        <c:crossAx val="1449593840"/>
+        <c:crosses val="autoZero"/>
+        <c:crossBetween val="midCat"/>
+        <c:majorUnit val="100000"/>
+      </c:valAx>
+      <c:valAx>
+        <c:axId val="1449593840"/>
+        <c:scaling>
+          <c:orientation val="minMax"/>
+          <c:max val="900"/>
+          <c:min val="0"/>
+        </c:scaling>
+        <c:delete val="0"/>
+        <c:axPos val="l"/>
+        <c:majorGridlines>
+          <c:spPr>
+            <a:ln w="9525" cap="flat" cmpd="sng" algn="ctr">
+              <a:solidFill>
+                <a:schemeClr val="tx1">
+                  <a:lumMod val="15000"/>
+                  <a:lumOff val="85000"/>
+                </a:schemeClr>
+              </a:solidFill>
+              <a:round/>
+            </a:ln>
+            <a:effectLst/>
+          </c:spPr>
+        </c:majorGridlines>
+        <c:title>
+          <c:tx>
+            <c:rich>
+              <a:bodyPr rot="-5400000" spcFirstLastPara="1" vertOverflow="ellipsis" vert="horz" wrap="square" anchor="ctr" anchorCtr="1"/>
+              <a:lstStyle/>
+              <a:p>
+                <a:pPr>
+                  <a:defRPr sz="1000" b="0" i="0" u="none" strike="noStrike" kern="1200" baseline="0">
+                    <a:solidFill>
+                      <a:schemeClr val="tx1">
+                        <a:lumMod val="65000"/>
+                        <a:lumOff val="35000"/>
+                      </a:schemeClr>
+                    </a:solidFill>
+                    <a:latin typeface="+mn-lt"/>
+                    <a:ea typeface="+mn-ea"/>
+                    <a:cs typeface="+mn-cs"/>
+                  </a:defRPr>
+                </a:pPr>
+                <a:r>
+                  <a:rPr lang="pt-BR"/>
+                  <a:t>Tempo</a:t>
+                </a:r>
+              </a:p>
+            </c:rich>
+          </c:tx>
+          <c:overlay val="0"/>
+          <c:spPr>
+            <a:noFill/>
+            <a:ln>
+              <a:noFill/>
+            </a:ln>
+            <a:effectLst/>
+          </c:spPr>
+          <c:txPr>
+            <a:bodyPr rot="-5400000" spcFirstLastPara="1" vertOverflow="ellipsis" vert="horz" wrap="square" anchor="ctr" anchorCtr="1"/>
+            <a:lstStyle/>
+            <a:p>
+              <a:pPr>
+                <a:defRPr sz="1000" b="0" i="0" u="none" strike="noStrike" kern="1200" baseline="0">
+                  <a:solidFill>
+                    <a:schemeClr val="tx1">
+                      <a:lumMod val="65000"/>
+                      <a:lumOff val="35000"/>
+                    </a:schemeClr>
+                  </a:solidFill>
+                  <a:latin typeface="+mn-lt"/>
+                  <a:ea typeface="+mn-ea"/>
+                  <a:cs typeface="+mn-cs"/>
+                </a:defRPr>
+              </a:pPr>
+              <a:endParaRPr lang="pt-BR"/>
+            </a:p>
+          </c:txPr>
+        </c:title>
+        <c:numFmt formatCode="0.0\ &quot;s&quot;" sourceLinked="0"/>
+        <c:majorTickMark val="none"/>
+        <c:minorTickMark val="none"/>
+        <c:tickLblPos val="nextTo"/>
+        <c:spPr>
+          <a:noFill/>
+          <a:ln w="9525" cap="flat" cmpd="sng" algn="ctr">
+            <a:solidFill>
+              <a:schemeClr val="tx1">
+                <a:lumMod val="25000"/>
+                <a:lumOff val="75000"/>
+              </a:schemeClr>
+            </a:solidFill>
+            <a:round/>
+          </a:ln>
+          <a:effectLst/>
+        </c:spPr>
+        <c:txPr>
+          <a:bodyPr rot="-60000000" spcFirstLastPara="1" vertOverflow="ellipsis" vert="horz" wrap="square" anchor="ctr" anchorCtr="1"/>
+          <a:lstStyle/>
+          <a:p>
+            <a:pPr>
+              <a:defRPr sz="900" b="0" i="0" u="none" strike="noStrike" kern="1200" baseline="0">
+                <a:solidFill>
+                  <a:schemeClr val="tx1">
+                    <a:lumMod val="65000"/>
+                    <a:lumOff val="35000"/>
+                  </a:schemeClr>
+                </a:solidFill>
+                <a:latin typeface="+mn-lt"/>
+                <a:ea typeface="+mn-ea"/>
+                <a:cs typeface="+mn-cs"/>
+              </a:defRPr>
+            </a:pPr>
+            <a:endParaRPr lang="pt-BR"/>
+          </a:p>
+        </c:txPr>
+        <c:crossAx val="1511741232"/>
+        <c:crosses val="autoZero"/>
+        <c:crossBetween val="midCat"/>
+      </c:valAx>
+      <c:spPr>
+        <a:noFill/>
+        <a:ln>
+          <a:noFill/>
+        </a:ln>
+        <a:effectLst/>
+      </c:spPr>
+    </c:plotArea>
+    <c:legend>
+      <c:legendPos val="b"/>
+      <c:layout>
+        <c:manualLayout>
+          <c:xMode val="edge"/>
+          <c:yMode val="edge"/>
+          <c:x val="0.18625676846838171"/>
+          <c:y val="0.89107777198923033"/>
+          <c:w val="0.7813386567506907"/>
           <c:h val="7.3892130054065655E-2"/>
         </c:manualLayout>
       </c:layout>
@@ -2202,7 +5455,1119 @@
 </cs:colorStyle>
 </file>
 
+<file path=word/charts/colors2.xml><?xml version="1.0" encoding="utf-8"?>
+<cs:colorStyle xmlns:cs="http://schemas.microsoft.com/office/drawing/2012/chartStyle" xmlns:a="http://schemas.openxmlformats.org/drawingml/2006/main" meth="cycle" id="10">
+  <a:schemeClr val="accent1"/>
+  <a:schemeClr val="accent2"/>
+  <a:schemeClr val="accent3"/>
+  <a:schemeClr val="accent4"/>
+  <a:schemeClr val="accent5"/>
+  <a:schemeClr val="accent6"/>
+  <cs:variation/>
+  <cs:variation>
+    <a:lumMod val="60000"/>
+  </cs:variation>
+  <cs:variation>
+    <a:lumMod val="80000"/>
+    <a:lumOff val="20000"/>
+  </cs:variation>
+  <cs:variation>
+    <a:lumMod val="80000"/>
+  </cs:variation>
+  <cs:variation>
+    <a:lumMod val="60000"/>
+    <a:lumOff val="40000"/>
+  </cs:variation>
+  <cs:variation>
+    <a:lumMod val="50000"/>
+  </cs:variation>
+  <cs:variation>
+    <a:lumMod val="70000"/>
+    <a:lumOff val="30000"/>
+  </cs:variation>
+  <cs:variation>
+    <a:lumMod val="70000"/>
+  </cs:variation>
+  <cs:variation>
+    <a:lumMod val="50000"/>
+    <a:lumOff val="50000"/>
+  </cs:variation>
+</cs:colorStyle>
+</file>
+
+<file path=word/charts/colors3.xml><?xml version="1.0" encoding="utf-8"?>
+<cs:colorStyle xmlns:cs="http://schemas.microsoft.com/office/drawing/2012/chartStyle" xmlns:a="http://schemas.openxmlformats.org/drawingml/2006/main" meth="cycle" id="10">
+  <a:schemeClr val="accent1"/>
+  <a:schemeClr val="accent2"/>
+  <a:schemeClr val="accent3"/>
+  <a:schemeClr val="accent4"/>
+  <a:schemeClr val="accent5"/>
+  <a:schemeClr val="accent6"/>
+  <cs:variation/>
+  <cs:variation>
+    <a:lumMod val="60000"/>
+  </cs:variation>
+  <cs:variation>
+    <a:lumMod val="80000"/>
+    <a:lumOff val="20000"/>
+  </cs:variation>
+  <cs:variation>
+    <a:lumMod val="80000"/>
+  </cs:variation>
+  <cs:variation>
+    <a:lumMod val="60000"/>
+    <a:lumOff val="40000"/>
+  </cs:variation>
+  <cs:variation>
+    <a:lumMod val="50000"/>
+  </cs:variation>
+  <cs:variation>
+    <a:lumMod val="70000"/>
+    <a:lumOff val="30000"/>
+  </cs:variation>
+  <cs:variation>
+    <a:lumMod val="70000"/>
+  </cs:variation>
+  <cs:variation>
+    <a:lumMod val="50000"/>
+    <a:lumOff val="50000"/>
+  </cs:variation>
+</cs:colorStyle>
+</file>
+
 <file path=word/charts/style1.xml><?xml version="1.0" encoding="utf-8"?>
+<cs:chartStyle xmlns:cs="http://schemas.microsoft.com/office/drawing/2012/chartStyle" xmlns:a="http://schemas.openxmlformats.org/drawingml/2006/main" id="240">
+  <cs:axisTitle>
+    <cs:lnRef idx="0"/>
+    <cs:fillRef idx="0"/>
+    <cs:effectRef idx="0"/>
+    <cs:fontRef idx="minor">
+      <a:schemeClr val="tx1">
+        <a:lumMod val="65000"/>
+        <a:lumOff val="35000"/>
+      </a:schemeClr>
+    </cs:fontRef>
+    <cs:defRPr sz="1000" kern="1200"/>
+  </cs:axisTitle>
+  <cs:categoryAxis>
+    <cs:lnRef idx="0"/>
+    <cs:fillRef idx="0"/>
+    <cs:effectRef idx="0"/>
+    <cs:fontRef idx="minor">
+      <a:schemeClr val="tx1">
+        <a:lumMod val="65000"/>
+        <a:lumOff val="35000"/>
+      </a:schemeClr>
+    </cs:fontRef>
+    <cs:spPr>
+      <a:ln w="9525" cap="flat" cmpd="sng" algn="ctr">
+        <a:solidFill>
+          <a:schemeClr val="tx1">
+            <a:lumMod val="25000"/>
+            <a:lumOff val="75000"/>
+          </a:schemeClr>
+        </a:solidFill>
+        <a:round/>
+      </a:ln>
+    </cs:spPr>
+    <cs:defRPr sz="900" kern="1200"/>
+  </cs:categoryAxis>
+  <cs:chartArea mods="allowNoFillOverride allowNoLineOverride">
+    <cs:lnRef idx="0"/>
+    <cs:fillRef idx="0"/>
+    <cs:effectRef idx="0"/>
+    <cs:fontRef idx="minor">
+      <a:schemeClr val="tx1"/>
+    </cs:fontRef>
+    <cs:spPr>
+      <a:solidFill>
+        <a:schemeClr val="bg1"/>
+      </a:solidFill>
+      <a:ln w="9525" cap="flat" cmpd="sng" algn="ctr">
+        <a:solidFill>
+          <a:schemeClr val="tx1">
+            <a:lumMod val="15000"/>
+            <a:lumOff val="85000"/>
+          </a:schemeClr>
+        </a:solidFill>
+        <a:round/>
+      </a:ln>
+    </cs:spPr>
+    <cs:defRPr sz="1000" kern="1200"/>
+  </cs:chartArea>
+  <cs:dataLabel>
+    <cs:lnRef idx="0"/>
+    <cs:fillRef idx="0"/>
+    <cs:effectRef idx="0"/>
+    <cs:fontRef idx="minor">
+      <a:schemeClr val="tx1">
+        <a:lumMod val="75000"/>
+        <a:lumOff val="25000"/>
+      </a:schemeClr>
+    </cs:fontRef>
+    <cs:defRPr sz="900" kern="1200"/>
+  </cs:dataLabel>
+  <cs:dataLabelCallout>
+    <cs:lnRef idx="0"/>
+    <cs:fillRef idx="0"/>
+    <cs:effectRef idx="0"/>
+    <cs:fontRef idx="minor">
+      <a:schemeClr val="dk1">
+        <a:lumMod val="65000"/>
+        <a:lumOff val="35000"/>
+      </a:schemeClr>
+    </cs:fontRef>
+    <cs:spPr>
+      <a:solidFill>
+        <a:schemeClr val="lt1"/>
+      </a:solidFill>
+      <a:ln>
+        <a:solidFill>
+          <a:schemeClr val="dk1">
+            <a:lumMod val="25000"/>
+            <a:lumOff val="75000"/>
+          </a:schemeClr>
+        </a:solidFill>
+      </a:ln>
+    </cs:spPr>
+    <cs:defRPr sz="900" kern="1200"/>
+    <cs:bodyPr rot="0" spcFirstLastPara="1" vertOverflow="clip" horzOverflow="clip" vert="horz" wrap="square" lIns="36576" tIns="18288" rIns="36576" bIns="18288" anchor="ctr" anchorCtr="1">
+      <a:spAutoFit/>
+    </cs:bodyPr>
+  </cs:dataLabelCallout>
+  <cs:dataPoint>
+    <cs:lnRef idx="0"/>
+    <cs:fillRef idx="1">
+      <cs:styleClr val="auto"/>
+    </cs:fillRef>
+    <cs:effectRef idx="0"/>
+    <cs:fontRef idx="minor">
+      <a:schemeClr val="tx1"/>
+    </cs:fontRef>
+  </cs:dataPoint>
+  <cs:dataPoint3D>
+    <cs:lnRef idx="0"/>
+    <cs:fillRef idx="1">
+      <cs:styleClr val="auto"/>
+    </cs:fillRef>
+    <cs:effectRef idx="0"/>
+    <cs:fontRef idx="minor">
+      <a:schemeClr val="tx1"/>
+    </cs:fontRef>
+  </cs:dataPoint3D>
+  <cs:dataPointLine>
+    <cs:lnRef idx="0">
+      <cs:styleClr val="auto"/>
+    </cs:lnRef>
+    <cs:fillRef idx="1"/>
+    <cs:effectRef idx="0"/>
+    <cs:fontRef idx="minor">
+      <a:schemeClr val="tx1"/>
+    </cs:fontRef>
+    <cs:spPr>
+      <a:ln w="19050" cap="rnd">
+        <a:solidFill>
+          <a:schemeClr val="phClr"/>
+        </a:solidFill>
+        <a:round/>
+      </a:ln>
+    </cs:spPr>
+  </cs:dataPointLine>
+  <cs:dataPointMarker>
+    <cs:lnRef idx="0">
+      <cs:styleClr val="auto"/>
+    </cs:lnRef>
+    <cs:fillRef idx="1">
+      <cs:styleClr val="auto"/>
+    </cs:fillRef>
+    <cs:effectRef idx="0"/>
+    <cs:fontRef idx="minor">
+      <a:schemeClr val="tx1"/>
+    </cs:fontRef>
+    <cs:spPr>
+      <a:ln w="9525">
+        <a:solidFill>
+          <a:schemeClr val="phClr"/>
+        </a:solidFill>
+      </a:ln>
+    </cs:spPr>
+  </cs:dataPointMarker>
+  <cs:dataPointMarkerLayout symbol="circle" size="5"/>
+  <cs:dataPointWireframe>
+    <cs:lnRef idx="0">
+      <cs:styleClr val="auto"/>
+    </cs:lnRef>
+    <cs:fillRef idx="0"/>
+    <cs:effectRef idx="0"/>
+    <cs:fontRef idx="minor">
+      <a:schemeClr val="dk1"/>
+    </cs:fontRef>
+    <cs:spPr>
+      <a:ln w="9525" cap="rnd">
+        <a:solidFill>
+          <a:schemeClr val="phClr"/>
+        </a:solidFill>
+        <a:round/>
+      </a:ln>
+    </cs:spPr>
+  </cs:dataPointWireframe>
+  <cs:dataTable>
+    <cs:lnRef idx="0"/>
+    <cs:fillRef idx="0"/>
+    <cs:effectRef idx="0"/>
+    <cs:fontRef idx="minor">
+      <a:schemeClr val="tx1">
+        <a:lumMod val="65000"/>
+        <a:lumOff val="35000"/>
+      </a:schemeClr>
+    </cs:fontRef>
+    <cs:spPr>
+      <a:noFill/>
+      <a:ln w="9525" cap="flat" cmpd="sng" algn="ctr">
+        <a:solidFill>
+          <a:schemeClr val="tx1">
+            <a:lumMod val="15000"/>
+            <a:lumOff val="85000"/>
+          </a:schemeClr>
+        </a:solidFill>
+        <a:round/>
+      </a:ln>
+    </cs:spPr>
+    <cs:defRPr sz="900" kern="1200"/>
+  </cs:dataTable>
+  <cs:downBar>
+    <cs:lnRef idx="0"/>
+    <cs:fillRef idx="0"/>
+    <cs:effectRef idx="0"/>
+    <cs:fontRef idx="minor">
+      <a:schemeClr val="tx1"/>
+    </cs:fontRef>
+    <cs:spPr>
+      <a:solidFill>
+        <a:schemeClr val="dk1">
+          <a:lumMod val="75000"/>
+          <a:lumOff val="25000"/>
+        </a:schemeClr>
+      </a:solidFill>
+      <a:ln w="9525" cap="flat" cmpd="sng" algn="ctr">
+        <a:solidFill>
+          <a:schemeClr val="tx1">
+            <a:lumMod val="65000"/>
+            <a:lumOff val="35000"/>
+          </a:schemeClr>
+        </a:solidFill>
+        <a:round/>
+      </a:ln>
+    </cs:spPr>
+  </cs:downBar>
+  <cs:dropLine>
+    <cs:lnRef idx="0"/>
+    <cs:fillRef idx="0"/>
+    <cs:effectRef idx="0"/>
+    <cs:fontRef idx="minor">
+      <a:schemeClr val="tx1"/>
+    </cs:fontRef>
+    <cs:spPr>
+      <a:ln w="9525" cap="flat" cmpd="sng" algn="ctr">
+        <a:solidFill>
+          <a:schemeClr val="tx1">
+            <a:lumMod val="35000"/>
+            <a:lumOff val="65000"/>
+          </a:schemeClr>
+        </a:solidFill>
+        <a:round/>
+      </a:ln>
+    </cs:spPr>
+  </cs:dropLine>
+  <cs:errorBar>
+    <cs:lnRef idx="0"/>
+    <cs:fillRef idx="0"/>
+    <cs:effectRef idx="0"/>
+    <cs:fontRef idx="minor">
+      <a:schemeClr val="tx1"/>
+    </cs:fontRef>
+    <cs:spPr>
+      <a:ln w="9525" cap="flat" cmpd="sng" algn="ctr">
+        <a:solidFill>
+          <a:schemeClr val="tx1">
+            <a:lumMod val="65000"/>
+            <a:lumOff val="35000"/>
+          </a:schemeClr>
+        </a:solidFill>
+        <a:round/>
+      </a:ln>
+    </cs:spPr>
+  </cs:errorBar>
+  <cs:floor>
+    <cs:lnRef idx="0"/>
+    <cs:fillRef idx="0"/>
+    <cs:effectRef idx="0"/>
+    <cs:fontRef idx="minor">
+      <a:schemeClr val="tx1"/>
+    </cs:fontRef>
+    <cs:spPr>
+      <a:noFill/>
+      <a:ln>
+        <a:noFill/>
+      </a:ln>
+    </cs:spPr>
+  </cs:floor>
+  <cs:gridlineMajor>
+    <cs:lnRef idx="0"/>
+    <cs:fillRef idx="0"/>
+    <cs:effectRef idx="0"/>
+    <cs:fontRef idx="minor">
+      <a:schemeClr val="tx1"/>
+    </cs:fontRef>
+    <cs:spPr>
+      <a:ln w="9525" cap="flat" cmpd="sng" algn="ctr">
+        <a:solidFill>
+          <a:schemeClr val="tx1">
+            <a:lumMod val="15000"/>
+            <a:lumOff val="85000"/>
+          </a:schemeClr>
+        </a:solidFill>
+        <a:round/>
+      </a:ln>
+    </cs:spPr>
+  </cs:gridlineMajor>
+  <cs:gridlineMinor>
+    <cs:lnRef idx="0"/>
+    <cs:fillRef idx="0"/>
+    <cs:effectRef idx="0"/>
+    <cs:fontRef idx="minor">
+      <a:schemeClr val="tx1"/>
+    </cs:fontRef>
+    <cs:spPr>
+      <a:ln w="9525" cap="flat" cmpd="sng" algn="ctr">
+        <a:solidFill>
+          <a:schemeClr val="tx1">
+            <a:lumMod val="5000"/>
+            <a:lumOff val="95000"/>
+          </a:schemeClr>
+        </a:solidFill>
+        <a:round/>
+      </a:ln>
+    </cs:spPr>
+  </cs:gridlineMinor>
+  <cs:hiLoLine>
+    <cs:lnRef idx="0"/>
+    <cs:fillRef idx="0"/>
+    <cs:effectRef idx="0"/>
+    <cs:fontRef idx="minor">
+      <a:schemeClr val="tx1"/>
+    </cs:fontRef>
+    <cs:spPr>
+      <a:ln w="9525" cap="flat" cmpd="sng" algn="ctr">
+        <a:solidFill>
+          <a:schemeClr val="tx1">
+            <a:lumMod val="50000"/>
+            <a:lumOff val="50000"/>
+          </a:schemeClr>
+        </a:solidFill>
+        <a:round/>
+      </a:ln>
+    </cs:spPr>
+  </cs:hiLoLine>
+  <cs:leaderLine>
+    <cs:lnRef idx="0"/>
+    <cs:fillRef idx="0"/>
+    <cs:effectRef idx="0"/>
+    <cs:fontRef idx="minor">
+      <a:schemeClr val="tx1"/>
+    </cs:fontRef>
+    <cs:spPr>
+      <a:ln w="9525" cap="flat" cmpd="sng" algn="ctr">
+        <a:solidFill>
+          <a:schemeClr val="tx1">
+            <a:lumMod val="35000"/>
+            <a:lumOff val="65000"/>
+          </a:schemeClr>
+        </a:solidFill>
+        <a:round/>
+      </a:ln>
+    </cs:spPr>
+  </cs:leaderLine>
+  <cs:legend>
+    <cs:lnRef idx="0"/>
+    <cs:fillRef idx="0"/>
+    <cs:effectRef idx="0"/>
+    <cs:fontRef idx="minor">
+      <a:schemeClr val="tx1">
+        <a:lumMod val="65000"/>
+        <a:lumOff val="35000"/>
+      </a:schemeClr>
+    </cs:fontRef>
+    <cs:defRPr sz="900" kern="1200"/>
+  </cs:legend>
+  <cs:plotArea mods="allowNoFillOverride allowNoLineOverride">
+    <cs:lnRef idx="0"/>
+    <cs:fillRef idx="0"/>
+    <cs:effectRef idx="0"/>
+    <cs:fontRef idx="minor">
+      <a:schemeClr val="tx1"/>
+    </cs:fontRef>
+  </cs:plotArea>
+  <cs:plotArea3D mods="allowNoFillOverride allowNoLineOverride">
+    <cs:lnRef idx="0"/>
+    <cs:fillRef idx="0"/>
+    <cs:effectRef idx="0"/>
+    <cs:fontRef idx="minor">
+      <a:schemeClr val="tx1"/>
+    </cs:fontRef>
+  </cs:plotArea3D>
+  <cs:seriesAxis>
+    <cs:lnRef idx="0"/>
+    <cs:fillRef idx="0"/>
+    <cs:effectRef idx="0"/>
+    <cs:fontRef idx="minor">
+      <a:schemeClr val="tx1">
+        <a:lumMod val="65000"/>
+        <a:lumOff val="35000"/>
+      </a:schemeClr>
+    </cs:fontRef>
+    <cs:defRPr sz="900" kern="1200"/>
+  </cs:seriesAxis>
+  <cs:seriesLine>
+    <cs:lnRef idx="0"/>
+    <cs:fillRef idx="0"/>
+    <cs:effectRef idx="0"/>
+    <cs:fontRef idx="minor">
+      <a:schemeClr val="tx1"/>
+    </cs:fontRef>
+    <cs:spPr>
+      <a:ln w="9525" cap="flat" cmpd="sng" algn="ctr">
+        <a:solidFill>
+          <a:schemeClr val="tx1">
+            <a:lumMod val="35000"/>
+            <a:lumOff val="65000"/>
+          </a:schemeClr>
+        </a:solidFill>
+        <a:round/>
+      </a:ln>
+    </cs:spPr>
+  </cs:seriesLine>
+  <cs:title>
+    <cs:lnRef idx="0"/>
+    <cs:fillRef idx="0"/>
+    <cs:effectRef idx="0"/>
+    <cs:fontRef idx="minor">
+      <a:schemeClr val="tx1">
+        <a:lumMod val="65000"/>
+        <a:lumOff val="35000"/>
+      </a:schemeClr>
+    </cs:fontRef>
+    <cs:defRPr sz="1400" b="0" kern="1200" spc="0" baseline="0"/>
+  </cs:title>
+  <cs:trendline>
+    <cs:lnRef idx="0">
+      <cs:styleClr val="auto"/>
+    </cs:lnRef>
+    <cs:fillRef idx="0"/>
+    <cs:effectRef idx="0"/>
+    <cs:fontRef idx="minor">
+      <a:schemeClr val="tx1"/>
+    </cs:fontRef>
+    <cs:spPr>
+      <a:ln w="19050" cap="rnd">
+        <a:solidFill>
+          <a:schemeClr val="phClr"/>
+        </a:solidFill>
+        <a:prstDash val="sysDot"/>
+      </a:ln>
+    </cs:spPr>
+  </cs:trendline>
+  <cs:trendlineLabel>
+    <cs:lnRef idx="0"/>
+    <cs:fillRef idx="0"/>
+    <cs:effectRef idx="0"/>
+    <cs:fontRef idx="minor">
+      <a:schemeClr val="tx1">
+        <a:lumMod val="65000"/>
+        <a:lumOff val="35000"/>
+      </a:schemeClr>
+    </cs:fontRef>
+    <cs:defRPr sz="900" kern="1200"/>
+  </cs:trendlineLabel>
+  <cs:upBar>
+    <cs:lnRef idx="0"/>
+    <cs:fillRef idx="0"/>
+    <cs:effectRef idx="0"/>
+    <cs:fontRef idx="minor">
+      <a:schemeClr val="tx1"/>
+    </cs:fontRef>
+    <cs:spPr>
+      <a:solidFill>
+        <a:schemeClr val="lt1"/>
+      </a:solidFill>
+      <a:ln w="9525" cap="flat" cmpd="sng" algn="ctr">
+        <a:solidFill>
+          <a:schemeClr val="tx1">
+            <a:lumMod val="65000"/>
+            <a:lumOff val="35000"/>
+          </a:schemeClr>
+        </a:solidFill>
+        <a:round/>
+      </a:ln>
+    </cs:spPr>
+  </cs:upBar>
+  <cs:valueAxis>
+    <cs:lnRef idx="0"/>
+    <cs:fillRef idx="0"/>
+    <cs:effectRef idx="0"/>
+    <cs:fontRef idx="minor">
+      <a:schemeClr val="tx1">
+        <a:lumMod val="65000"/>
+        <a:lumOff val="35000"/>
+      </a:schemeClr>
+    </cs:fontRef>
+    <cs:spPr>
+      <a:ln w="9525" cap="flat" cmpd="sng" algn="ctr">
+        <a:solidFill>
+          <a:schemeClr val="tx1">
+            <a:lumMod val="25000"/>
+            <a:lumOff val="75000"/>
+          </a:schemeClr>
+        </a:solidFill>
+        <a:round/>
+      </a:ln>
+    </cs:spPr>
+    <cs:defRPr sz="900" kern="1200"/>
+  </cs:valueAxis>
+  <cs:wall>
+    <cs:lnRef idx="0"/>
+    <cs:fillRef idx="0"/>
+    <cs:effectRef idx="0"/>
+    <cs:fontRef idx="minor">
+      <a:schemeClr val="tx1"/>
+    </cs:fontRef>
+    <cs:spPr>
+      <a:noFill/>
+      <a:ln>
+        <a:noFill/>
+      </a:ln>
+    </cs:spPr>
+  </cs:wall>
+</cs:chartStyle>
+</file>
+
+<file path=word/charts/style2.xml><?xml version="1.0" encoding="utf-8"?>
+<cs:chartStyle xmlns:cs="http://schemas.microsoft.com/office/drawing/2012/chartStyle" xmlns:a="http://schemas.openxmlformats.org/drawingml/2006/main" id="240">
+  <cs:axisTitle>
+    <cs:lnRef idx="0"/>
+    <cs:fillRef idx="0"/>
+    <cs:effectRef idx="0"/>
+    <cs:fontRef idx="minor">
+      <a:schemeClr val="tx1">
+        <a:lumMod val="65000"/>
+        <a:lumOff val="35000"/>
+      </a:schemeClr>
+    </cs:fontRef>
+    <cs:defRPr sz="1000" kern="1200"/>
+  </cs:axisTitle>
+  <cs:categoryAxis>
+    <cs:lnRef idx="0"/>
+    <cs:fillRef idx="0"/>
+    <cs:effectRef idx="0"/>
+    <cs:fontRef idx="minor">
+      <a:schemeClr val="tx1">
+        <a:lumMod val="65000"/>
+        <a:lumOff val="35000"/>
+      </a:schemeClr>
+    </cs:fontRef>
+    <cs:spPr>
+      <a:ln w="9525" cap="flat" cmpd="sng" algn="ctr">
+        <a:solidFill>
+          <a:schemeClr val="tx1">
+            <a:lumMod val="25000"/>
+            <a:lumOff val="75000"/>
+          </a:schemeClr>
+        </a:solidFill>
+        <a:round/>
+      </a:ln>
+    </cs:spPr>
+    <cs:defRPr sz="900" kern="1200"/>
+  </cs:categoryAxis>
+  <cs:chartArea mods="allowNoFillOverride allowNoLineOverride">
+    <cs:lnRef idx="0"/>
+    <cs:fillRef idx="0"/>
+    <cs:effectRef idx="0"/>
+    <cs:fontRef idx="minor">
+      <a:schemeClr val="tx1"/>
+    </cs:fontRef>
+    <cs:spPr>
+      <a:solidFill>
+        <a:schemeClr val="bg1"/>
+      </a:solidFill>
+      <a:ln w="9525" cap="flat" cmpd="sng" algn="ctr">
+        <a:solidFill>
+          <a:schemeClr val="tx1">
+            <a:lumMod val="15000"/>
+            <a:lumOff val="85000"/>
+          </a:schemeClr>
+        </a:solidFill>
+        <a:round/>
+      </a:ln>
+    </cs:spPr>
+    <cs:defRPr sz="1000" kern="1200"/>
+  </cs:chartArea>
+  <cs:dataLabel>
+    <cs:lnRef idx="0"/>
+    <cs:fillRef idx="0"/>
+    <cs:effectRef idx="0"/>
+    <cs:fontRef idx="minor">
+      <a:schemeClr val="tx1">
+        <a:lumMod val="75000"/>
+        <a:lumOff val="25000"/>
+      </a:schemeClr>
+    </cs:fontRef>
+    <cs:defRPr sz="900" kern="1200"/>
+  </cs:dataLabel>
+  <cs:dataLabelCallout>
+    <cs:lnRef idx="0"/>
+    <cs:fillRef idx="0"/>
+    <cs:effectRef idx="0"/>
+    <cs:fontRef idx="minor">
+      <a:schemeClr val="dk1">
+        <a:lumMod val="65000"/>
+        <a:lumOff val="35000"/>
+      </a:schemeClr>
+    </cs:fontRef>
+    <cs:spPr>
+      <a:solidFill>
+        <a:schemeClr val="lt1"/>
+      </a:solidFill>
+      <a:ln>
+        <a:solidFill>
+          <a:schemeClr val="dk1">
+            <a:lumMod val="25000"/>
+            <a:lumOff val="75000"/>
+          </a:schemeClr>
+        </a:solidFill>
+      </a:ln>
+    </cs:spPr>
+    <cs:defRPr sz="900" kern="1200"/>
+    <cs:bodyPr rot="0" spcFirstLastPara="1" vertOverflow="clip" horzOverflow="clip" vert="horz" wrap="square" lIns="36576" tIns="18288" rIns="36576" bIns="18288" anchor="ctr" anchorCtr="1">
+      <a:spAutoFit/>
+    </cs:bodyPr>
+  </cs:dataLabelCallout>
+  <cs:dataPoint>
+    <cs:lnRef idx="0"/>
+    <cs:fillRef idx="1">
+      <cs:styleClr val="auto"/>
+    </cs:fillRef>
+    <cs:effectRef idx="0"/>
+    <cs:fontRef idx="minor">
+      <a:schemeClr val="tx1"/>
+    </cs:fontRef>
+  </cs:dataPoint>
+  <cs:dataPoint3D>
+    <cs:lnRef idx="0"/>
+    <cs:fillRef idx="1">
+      <cs:styleClr val="auto"/>
+    </cs:fillRef>
+    <cs:effectRef idx="0"/>
+    <cs:fontRef idx="minor">
+      <a:schemeClr val="tx1"/>
+    </cs:fontRef>
+  </cs:dataPoint3D>
+  <cs:dataPointLine>
+    <cs:lnRef idx="0">
+      <cs:styleClr val="auto"/>
+    </cs:lnRef>
+    <cs:fillRef idx="1"/>
+    <cs:effectRef idx="0"/>
+    <cs:fontRef idx="minor">
+      <a:schemeClr val="tx1"/>
+    </cs:fontRef>
+    <cs:spPr>
+      <a:ln w="19050" cap="rnd">
+        <a:solidFill>
+          <a:schemeClr val="phClr"/>
+        </a:solidFill>
+        <a:round/>
+      </a:ln>
+    </cs:spPr>
+  </cs:dataPointLine>
+  <cs:dataPointMarker>
+    <cs:lnRef idx="0">
+      <cs:styleClr val="auto"/>
+    </cs:lnRef>
+    <cs:fillRef idx="1">
+      <cs:styleClr val="auto"/>
+    </cs:fillRef>
+    <cs:effectRef idx="0"/>
+    <cs:fontRef idx="minor">
+      <a:schemeClr val="tx1"/>
+    </cs:fontRef>
+    <cs:spPr>
+      <a:ln w="9525">
+        <a:solidFill>
+          <a:schemeClr val="phClr"/>
+        </a:solidFill>
+      </a:ln>
+    </cs:spPr>
+  </cs:dataPointMarker>
+  <cs:dataPointMarkerLayout symbol="circle" size="5"/>
+  <cs:dataPointWireframe>
+    <cs:lnRef idx="0">
+      <cs:styleClr val="auto"/>
+    </cs:lnRef>
+    <cs:fillRef idx="0"/>
+    <cs:effectRef idx="0"/>
+    <cs:fontRef idx="minor">
+      <a:schemeClr val="dk1"/>
+    </cs:fontRef>
+    <cs:spPr>
+      <a:ln w="9525" cap="rnd">
+        <a:solidFill>
+          <a:schemeClr val="phClr"/>
+        </a:solidFill>
+        <a:round/>
+      </a:ln>
+    </cs:spPr>
+  </cs:dataPointWireframe>
+  <cs:dataTable>
+    <cs:lnRef idx="0"/>
+    <cs:fillRef idx="0"/>
+    <cs:effectRef idx="0"/>
+    <cs:fontRef idx="minor">
+      <a:schemeClr val="tx1">
+        <a:lumMod val="65000"/>
+        <a:lumOff val="35000"/>
+      </a:schemeClr>
+    </cs:fontRef>
+    <cs:spPr>
+      <a:noFill/>
+      <a:ln w="9525" cap="flat" cmpd="sng" algn="ctr">
+        <a:solidFill>
+          <a:schemeClr val="tx1">
+            <a:lumMod val="15000"/>
+            <a:lumOff val="85000"/>
+          </a:schemeClr>
+        </a:solidFill>
+        <a:round/>
+      </a:ln>
+    </cs:spPr>
+    <cs:defRPr sz="900" kern="1200"/>
+  </cs:dataTable>
+  <cs:downBar>
+    <cs:lnRef idx="0"/>
+    <cs:fillRef idx="0"/>
+    <cs:effectRef idx="0"/>
+    <cs:fontRef idx="minor">
+      <a:schemeClr val="tx1"/>
+    </cs:fontRef>
+    <cs:spPr>
+      <a:solidFill>
+        <a:schemeClr val="dk1">
+          <a:lumMod val="75000"/>
+          <a:lumOff val="25000"/>
+        </a:schemeClr>
+      </a:solidFill>
+      <a:ln w="9525" cap="flat" cmpd="sng" algn="ctr">
+        <a:solidFill>
+          <a:schemeClr val="tx1">
+            <a:lumMod val="65000"/>
+            <a:lumOff val="35000"/>
+          </a:schemeClr>
+        </a:solidFill>
+        <a:round/>
+      </a:ln>
+    </cs:spPr>
+  </cs:downBar>
+  <cs:dropLine>
+    <cs:lnRef idx="0"/>
+    <cs:fillRef idx="0"/>
+    <cs:effectRef idx="0"/>
+    <cs:fontRef idx="minor">
+      <a:schemeClr val="tx1"/>
+    </cs:fontRef>
+    <cs:spPr>
+      <a:ln w="9525" cap="flat" cmpd="sng" algn="ctr">
+        <a:solidFill>
+          <a:schemeClr val="tx1">
+            <a:lumMod val="35000"/>
+            <a:lumOff val="65000"/>
+          </a:schemeClr>
+        </a:solidFill>
+        <a:round/>
+      </a:ln>
+    </cs:spPr>
+  </cs:dropLine>
+  <cs:errorBar>
+    <cs:lnRef idx="0"/>
+    <cs:fillRef idx="0"/>
+    <cs:effectRef idx="0"/>
+    <cs:fontRef idx="minor">
+      <a:schemeClr val="tx1"/>
+    </cs:fontRef>
+    <cs:spPr>
+      <a:ln w="9525" cap="flat" cmpd="sng" algn="ctr">
+        <a:solidFill>
+          <a:schemeClr val="tx1">
+            <a:lumMod val="65000"/>
+            <a:lumOff val="35000"/>
+          </a:schemeClr>
+        </a:solidFill>
+        <a:round/>
+      </a:ln>
+    </cs:spPr>
+  </cs:errorBar>
+  <cs:floor>
+    <cs:lnRef idx="0"/>
+    <cs:fillRef idx="0"/>
+    <cs:effectRef idx="0"/>
+    <cs:fontRef idx="minor">
+      <a:schemeClr val="tx1"/>
+    </cs:fontRef>
+    <cs:spPr>
+      <a:noFill/>
+      <a:ln>
+        <a:noFill/>
+      </a:ln>
+    </cs:spPr>
+  </cs:floor>
+  <cs:gridlineMajor>
+    <cs:lnRef idx="0"/>
+    <cs:fillRef idx="0"/>
+    <cs:effectRef idx="0"/>
+    <cs:fontRef idx="minor">
+      <a:schemeClr val="tx1"/>
+    </cs:fontRef>
+    <cs:spPr>
+      <a:ln w="9525" cap="flat" cmpd="sng" algn="ctr">
+        <a:solidFill>
+          <a:schemeClr val="tx1">
+            <a:lumMod val="15000"/>
+            <a:lumOff val="85000"/>
+          </a:schemeClr>
+        </a:solidFill>
+        <a:round/>
+      </a:ln>
+    </cs:spPr>
+  </cs:gridlineMajor>
+  <cs:gridlineMinor>
+    <cs:lnRef idx="0"/>
+    <cs:fillRef idx="0"/>
+    <cs:effectRef idx="0"/>
+    <cs:fontRef idx="minor">
+      <a:schemeClr val="tx1"/>
+    </cs:fontRef>
+    <cs:spPr>
+      <a:ln w="9525" cap="flat" cmpd="sng" algn="ctr">
+        <a:solidFill>
+          <a:schemeClr val="tx1">
+            <a:lumMod val="5000"/>
+            <a:lumOff val="95000"/>
+          </a:schemeClr>
+        </a:solidFill>
+        <a:round/>
+      </a:ln>
+    </cs:spPr>
+  </cs:gridlineMinor>
+  <cs:hiLoLine>
+    <cs:lnRef idx="0"/>
+    <cs:fillRef idx="0"/>
+    <cs:effectRef idx="0"/>
+    <cs:fontRef idx="minor">
+      <a:schemeClr val="tx1"/>
+    </cs:fontRef>
+    <cs:spPr>
+      <a:ln w="9525" cap="flat" cmpd="sng" algn="ctr">
+        <a:solidFill>
+          <a:schemeClr val="tx1">
+            <a:lumMod val="50000"/>
+            <a:lumOff val="50000"/>
+          </a:schemeClr>
+        </a:solidFill>
+        <a:round/>
+      </a:ln>
+    </cs:spPr>
+  </cs:hiLoLine>
+  <cs:leaderLine>
+    <cs:lnRef idx="0"/>
+    <cs:fillRef idx="0"/>
+    <cs:effectRef idx="0"/>
+    <cs:fontRef idx="minor">
+      <a:schemeClr val="tx1"/>
+    </cs:fontRef>
+    <cs:spPr>
+      <a:ln w="9525" cap="flat" cmpd="sng" algn="ctr">
+        <a:solidFill>
+          <a:schemeClr val="tx1">
+            <a:lumMod val="35000"/>
+            <a:lumOff val="65000"/>
+          </a:schemeClr>
+        </a:solidFill>
+        <a:round/>
+      </a:ln>
+    </cs:spPr>
+  </cs:leaderLine>
+  <cs:legend>
+    <cs:lnRef idx="0"/>
+    <cs:fillRef idx="0"/>
+    <cs:effectRef idx="0"/>
+    <cs:fontRef idx="minor">
+      <a:schemeClr val="tx1">
+        <a:lumMod val="65000"/>
+        <a:lumOff val="35000"/>
+      </a:schemeClr>
+    </cs:fontRef>
+    <cs:defRPr sz="900" kern="1200"/>
+  </cs:legend>
+  <cs:plotArea mods="allowNoFillOverride allowNoLineOverride">
+    <cs:lnRef idx="0"/>
+    <cs:fillRef idx="0"/>
+    <cs:effectRef idx="0"/>
+    <cs:fontRef idx="minor">
+      <a:schemeClr val="tx1"/>
+    </cs:fontRef>
+  </cs:plotArea>
+  <cs:plotArea3D mods="allowNoFillOverride allowNoLineOverride">
+    <cs:lnRef idx="0"/>
+    <cs:fillRef idx="0"/>
+    <cs:effectRef idx="0"/>
+    <cs:fontRef idx="minor">
+      <a:schemeClr val="tx1"/>
+    </cs:fontRef>
+  </cs:plotArea3D>
+  <cs:seriesAxis>
+    <cs:lnRef idx="0"/>
+    <cs:fillRef idx="0"/>
+    <cs:effectRef idx="0"/>
+    <cs:fontRef idx="minor">
+      <a:schemeClr val="tx1">
+        <a:lumMod val="65000"/>
+        <a:lumOff val="35000"/>
+      </a:schemeClr>
+    </cs:fontRef>
+    <cs:defRPr sz="900" kern="1200"/>
+  </cs:seriesAxis>
+  <cs:seriesLine>
+    <cs:lnRef idx="0"/>
+    <cs:fillRef idx="0"/>
+    <cs:effectRef idx="0"/>
+    <cs:fontRef idx="minor">
+      <a:schemeClr val="tx1"/>
+    </cs:fontRef>
+    <cs:spPr>
+      <a:ln w="9525" cap="flat" cmpd="sng" algn="ctr">
+        <a:solidFill>
+          <a:schemeClr val="tx1">
+            <a:lumMod val="35000"/>
+            <a:lumOff val="65000"/>
+          </a:schemeClr>
+        </a:solidFill>
+        <a:round/>
+      </a:ln>
+    </cs:spPr>
+  </cs:seriesLine>
+  <cs:title>
+    <cs:lnRef idx="0"/>
+    <cs:fillRef idx="0"/>
+    <cs:effectRef idx="0"/>
+    <cs:fontRef idx="minor">
+      <a:schemeClr val="tx1">
+        <a:lumMod val="65000"/>
+        <a:lumOff val="35000"/>
+      </a:schemeClr>
+    </cs:fontRef>
+    <cs:defRPr sz="1400" b="0" kern="1200" spc="0" baseline="0"/>
+  </cs:title>
+  <cs:trendline>
+    <cs:lnRef idx="0">
+      <cs:styleClr val="auto"/>
+    </cs:lnRef>
+    <cs:fillRef idx="0"/>
+    <cs:effectRef idx="0"/>
+    <cs:fontRef idx="minor">
+      <a:schemeClr val="tx1"/>
+    </cs:fontRef>
+    <cs:spPr>
+      <a:ln w="19050" cap="rnd">
+        <a:solidFill>
+          <a:schemeClr val="phClr"/>
+        </a:solidFill>
+        <a:prstDash val="sysDot"/>
+      </a:ln>
+    </cs:spPr>
+  </cs:trendline>
+  <cs:trendlineLabel>
+    <cs:lnRef idx="0"/>
+    <cs:fillRef idx="0"/>
+    <cs:effectRef idx="0"/>
+    <cs:fontRef idx="minor">
+      <a:schemeClr val="tx1">
+        <a:lumMod val="65000"/>
+        <a:lumOff val="35000"/>
+      </a:schemeClr>
+    </cs:fontRef>
+    <cs:defRPr sz="900" kern="1200"/>
+  </cs:trendlineLabel>
+  <cs:upBar>
+    <cs:lnRef idx="0"/>
+    <cs:fillRef idx="0"/>
+    <cs:effectRef idx="0"/>
+    <cs:fontRef idx="minor">
+      <a:schemeClr val="tx1"/>
+    </cs:fontRef>
+    <cs:spPr>
+      <a:solidFill>
+        <a:schemeClr val="lt1"/>
+      </a:solidFill>
+      <a:ln w="9525" cap="flat" cmpd="sng" algn="ctr">
+        <a:solidFill>
+          <a:schemeClr val="tx1">
+            <a:lumMod val="65000"/>
+            <a:lumOff val="35000"/>
+          </a:schemeClr>
+        </a:solidFill>
+        <a:round/>
+      </a:ln>
+    </cs:spPr>
+  </cs:upBar>
+  <cs:valueAxis>
+    <cs:lnRef idx="0"/>
+    <cs:fillRef idx="0"/>
+    <cs:effectRef idx="0"/>
+    <cs:fontRef idx="minor">
+      <a:schemeClr val="tx1">
+        <a:lumMod val="65000"/>
+        <a:lumOff val="35000"/>
+      </a:schemeClr>
+    </cs:fontRef>
+    <cs:spPr>
+      <a:ln w="9525" cap="flat" cmpd="sng" algn="ctr">
+        <a:solidFill>
+          <a:schemeClr val="tx1">
+            <a:lumMod val="25000"/>
+            <a:lumOff val="75000"/>
+          </a:schemeClr>
+        </a:solidFill>
+        <a:round/>
+      </a:ln>
+    </cs:spPr>
+    <cs:defRPr sz="900" kern="1200"/>
+  </cs:valueAxis>
+  <cs:wall>
+    <cs:lnRef idx="0"/>
+    <cs:fillRef idx="0"/>
+    <cs:effectRef idx="0"/>
+    <cs:fontRef idx="minor">
+      <a:schemeClr val="tx1"/>
+    </cs:fontRef>
+    <cs:spPr>
+      <a:noFill/>
+      <a:ln>
+        <a:noFill/>
+      </a:ln>
+    </cs:spPr>
+  </cs:wall>
+</cs:chartStyle>
+</file>
+
+<file path=word/charts/style3.xml><?xml version="1.0" encoding="utf-8"?>
 <cs:chartStyle xmlns:cs="http://schemas.microsoft.com/office/drawing/2012/chartStyle" xmlns:a="http://schemas.openxmlformats.org/drawingml/2006/main" id="240">
   <cs:axisTitle>
     <cs:lnRef idx="0"/>
